--- a/Tradutor_BaixoCusto/ES2N-AnexoPesquisa v2.0 rev2109.docx
+++ b/Tradutor_BaixoCusto/ES2N-AnexoPesquisa v2.0 rev2109.docx
@@ -633,7 +633,61 @@
           <w:color w:val="202124"/>
           <w:spacing w:val="3"/>
         </w:rPr>
-        <w:t>Are you over 18 years old?</w:t>
+        <w:t xml:space="preserve">Are </w:t>
+      </w:r>
+      <w:proofErr w:type="spellStart"/>
+      <w:r>
+        <w:rPr>
+          <w:rFonts w:ascii="Arial" w:hAnsi="Arial" w:cs="Arial"/>
+          <w:color w:val="202124"/>
+          <w:spacing w:val="3"/>
+        </w:rPr>
+        <w:t>you</w:t>
+      </w:r>
+      <w:proofErr w:type="spellEnd"/>
+      <w:r>
+        <w:rPr>
+          <w:rFonts w:ascii="Arial" w:hAnsi="Arial" w:cs="Arial"/>
+          <w:color w:val="202124"/>
+          <w:spacing w:val="3"/>
+        </w:rPr>
+        <w:t xml:space="preserve"> over 18 </w:t>
+      </w:r>
+      <w:proofErr w:type="spellStart"/>
+      <w:r>
+        <w:rPr>
+          <w:rFonts w:ascii="Arial" w:hAnsi="Arial" w:cs="Arial"/>
+          <w:color w:val="202124"/>
+          <w:spacing w:val="3"/>
+        </w:rPr>
+        <w:t>years</w:t>
+      </w:r>
+      <w:proofErr w:type="spellEnd"/>
+      <w:r>
+        <w:rPr>
+          <w:rFonts w:ascii="Arial" w:hAnsi="Arial" w:cs="Arial"/>
+          <w:color w:val="202124"/>
+          <w:spacing w:val="3"/>
+        </w:rPr>
+        <w:t xml:space="preserve"> </w:t>
+      </w:r>
+      <w:proofErr w:type="spellStart"/>
+      <w:r>
+        <w:rPr>
+          <w:rFonts w:ascii="Arial" w:hAnsi="Arial" w:cs="Arial"/>
+          <w:color w:val="202124"/>
+          <w:spacing w:val="3"/>
+        </w:rPr>
+        <w:t>old</w:t>
+      </w:r>
+      <w:proofErr w:type="spellEnd"/>
+      <w:r>
+        <w:rPr>
+          <w:rFonts w:ascii="Arial" w:hAnsi="Arial" w:cs="Arial"/>
+          <w:color w:val="202124"/>
+          <w:spacing w:val="3"/>
+        </w:rPr>
+        <w:t>?</w:t>
       </w:r>
     </w:p>
     <w:p>
@@ -721,13 +775,113 @@
           <w:spacing w:val="3"/>
         </w:rPr>
       </w:pPr>
-      <w:r>
-        <w:rPr>
-          <w:rStyle w:val="m7eme"/>
-          <w:rFonts w:ascii="Helvetica" w:hAnsi="Helvetica" w:cs="Helvetica"/>
-          <w:color w:val="202124"/>
-        </w:rPr>
-        <w:t>Have you ever done any exchange?</w:t>
+      <w:proofErr w:type="spellStart"/>
+      <w:r>
+        <w:rPr>
+          <w:rStyle w:val="m7eme"/>
+          <w:rFonts w:ascii="Helvetica" w:hAnsi="Helvetica" w:cs="Helvetica"/>
+          <w:color w:val="202124"/>
+        </w:rPr>
+        <w:t>Have</w:t>
+      </w:r>
+      <w:proofErr w:type="spellEnd"/>
+      <w:r>
+        <w:rPr>
+          <w:rStyle w:val="m7eme"/>
+          <w:rFonts w:ascii="Helvetica" w:hAnsi="Helvetica" w:cs="Helvetica"/>
+          <w:color w:val="202124"/>
+        </w:rPr>
+        <w:t xml:space="preserve"> </w:t>
+      </w:r>
+      <w:proofErr w:type="spellStart"/>
+      <w:r>
+        <w:rPr>
+          <w:rStyle w:val="m7eme"/>
+          <w:rFonts w:ascii="Helvetica" w:hAnsi="Helvetica" w:cs="Helvetica"/>
+          <w:color w:val="202124"/>
+        </w:rPr>
+        <w:t>you</w:t>
+      </w:r>
+      <w:proofErr w:type="spellEnd"/>
+      <w:r>
+        <w:rPr>
+          <w:rStyle w:val="m7eme"/>
+          <w:rFonts w:ascii="Helvetica" w:hAnsi="Helvetica" w:cs="Helvetica"/>
+          <w:color w:val="202124"/>
+        </w:rPr>
+        <w:t xml:space="preserve"> </w:t>
+      </w:r>
+      <w:proofErr w:type="spellStart"/>
+      <w:r>
+        <w:rPr>
+          <w:rStyle w:val="m7eme"/>
+          <w:rFonts w:ascii="Helvetica" w:hAnsi="Helvetica" w:cs="Helvetica"/>
+          <w:color w:val="202124"/>
+        </w:rPr>
+        <w:t>ever</w:t>
+      </w:r>
+      <w:proofErr w:type="spellEnd"/>
+      <w:r>
+        <w:rPr>
+          <w:rStyle w:val="m7eme"/>
+          <w:rFonts w:ascii="Helvetica" w:hAnsi="Helvetica" w:cs="Helvetica"/>
+          <w:color w:val="202124"/>
+        </w:rPr>
+        <w:t xml:space="preserve"> </w:t>
+      </w:r>
+      <w:proofErr w:type="spellStart"/>
+      <w:r>
+        <w:rPr>
+          <w:rStyle w:val="m7eme"/>
+          <w:rFonts w:ascii="Helvetica" w:hAnsi="Helvetica" w:cs="Helvetica"/>
+          <w:color w:val="202124"/>
+        </w:rPr>
+        <w:t>done</w:t>
+      </w:r>
+      <w:proofErr w:type="spellEnd"/>
+      <w:r>
+        <w:rPr>
+          <w:rStyle w:val="m7eme"/>
+          <w:rFonts w:ascii="Helvetica" w:hAnsi="Helvetica" w:cs="Helvetica"/>
+          <w:color w:val="202124"/>
+        </w:rPr>
+        <w:t xml:space="preserve"> </w:t>
+      </w:r>
+      <w:proofErr w:type="spellStart"/>
+      <w:r>
+        <w:rPr>
+          <w:rStyle w:val="m7eme"/>
+          <w:rFonts w:ascii="Helvetica" w:hAnsi="Helvetica" w:cs="Helvetica"/>
+          <w:color w:val="202124"/>
+        </w:rPr>
+        <w:t>any</w:t>
+      </w:r>
+      <w:proofErr w:type="spellEnd"/>
+      <w:r>
+        <w:rPr>
+          <w:rStyle w:val="m7eme"/>
+          <w:rFonts w:ascii="Helvetica" w:hAnsi="Helvetica" w:cs="Helvetica"/>
+          <w:color w:val="202124"/>
+        </w:rPr>
+        <w:t xml:space="preserve"> </w:t>
+      </w:r>
+      <w:proofErr w:type="spellStart"/>
+      <w:r>
+        <w:rPr>
+          <w:rStyle w:val="m7eme"/>
+          <w:rFonts w:ascii="Helvetica" w:hAnsi="Helvetica" w:cs="Helvetica"/>
+          <w:color w:val="202124"/>
+        </w:rPr>
+        <w:t>exchange</w:t>
+      </w:r>
+      <w:proofErr w:type="spellEnd"/>
+      <w:r>
+        <w:rPr>
+          <w:rStyle w:val="m7eme"/>
+          <w:rFonts w:ascii="Helvetica" w:hAnsi="Helvetica" w:cs="Helvetica"/>
+          <w:color w:val="202124"/>
+        </w:rPr>
+        <w:t>?</w:t>
       </w:r>
     </w:p>
     <w:p>
@@ -811,7 +965,115 @@
           <w:color w:val="202124"/>
           <w:spacing w:val="3"/>
         </w:rPr>
-        <w:t>Do you have contact with foreign people?</w:t>
+        <w:t xml:space="preserve">Do </w:t>
+      </w:r>
+      <w:proofErr w:type="spellStart"/>
+      <w:r>
+        <w:rPr>
+          <w:rFonts w:ascii="Arial" w:hAnsi="Arial" w:cs="Arial"/>
+          <w:color w:val="202124"/>
+          <w:spacing w:val="3"/>
+        </w:rPr>
+        <w:t>you</w:t>
+      </w:r>
+      <w:proofErr w:type="spellEnd"/>
+      <w:r>
+        <w:rPr>
+          <w:rFonts w:ascii="Arial" w:hAnsi="Arial" w:cs="Arial"/>
+          <w:color w:val="202124"/>
+          <w:spacing w:val="3"/>
+        </w:rPr>
+        <w:t xml:space="preserve"> </w:t>
+      </w:r>
+      <w:proofErr w:type="spellStart"/>
+      <w:r>
+        <w:rPr>
+          <w:rFonts w:ascii="Arial" w:hAnsi="Arial" w:cs="Arial"/>
+          <w:color w:val="202124"/>
+          <w:spacing w:val="3"/>
+        </w:rPr>
+        <w:t>have</w:t>
+      </w:r>
+      <w:proofErr w:type="spellEnd"/>
+      <w:r>
+        <w:rPr>
+          <w:rFonts w:ascii="Arial" w:hAnsi="Arial" w:cs="Arial"/>
+          <w:color w:val="202124"/>
+          <w:spacing w:val="3"/>
+        </w:rPr>
+        <w:t xml:space="preserve"> </w:t>
+      </w:r>
+      <w:proofErr w:type="spellStart"/>
+      <w:r>
+        <w:rPr>
+          <w:rFonts w:ascii="Arial" w:hAnsi="Arial" w:cs="Arial"/>
+          <w:color w:val="202124"/>
+          <w:spacing w:val="3"/>
+        </w:rPr>
+        <w:t>contact</w:t>
+      </w:r>
+      <w:proofErr w:type="spellEnd"/>
+      <w:r>
+        <w:rPr>
+          <w:rFonts w:ascii="Arial" w:hAnsi="Arial" w:cs="Arial"/>
+          <w:color w:val="202124"/>
+          <w:spacing w:val="3"/>
+        </w:rPr>
+        <w:t xml:space="preserve"> </w:t>
+      </w:r>
+      <w:proofErr w:type="spellStart"/>
+      <w:r>
+        <w:rPr>
+          <w:rFonts w:ascii="Arial" w:hAnsi="Arial" w:cs="Arial"/>
+          <w:color w:val="202124"/>
+          <w:spacing w:val="3"/>
+        </w:rPr>
+        <w:t>with</w:t>
+      </w:r>
+      <w:proofErr w:type="spellEnd"/>
+      <w:r>
+        <w:rPr>
+          <w:rFonts w:ascii="Arial" w:hAnsi="Arial" w:cs="Arial"/>
+          <w:color w:val="202124"/>
+          <w:spacing w:val="3"/>
+        </w:rPr>
+        <w:t xml:space="preserve"> </w:t>
+      </w:r>
+      <w:proofErr w:type="spellStart"/>
+      <w:r>
+        <w:rPr>
+          <w:rFonts w:ascii="Arial" w:hAnsi="Arial" w:cs="Arial"/>
+          <w:color w:val="202124"/>
+          <w:spacing w:val="3"/>
+        </w:rPr>
+        <w:t>foreign</w:t>
+      </w:r>
+      <w:proofErr w:type="spellEnd"/>
+      <w:r>
+        <w:rPr>
+          <w:rFonts w:ascii="Arial" w:hAnsi="Arial" w:cs="Arial"/>
+          <w:color w:val="202124"/>
+          <w:spacing w:val="3"/>
+        </w:rPr>
+        <w:t xml:space="preserve"> </w:t>
+      </w:r>
+      <w:proofErr w:type="spellStart"/>
+      <w:r>
+        <w:rPr>
+          <w:rFonts w:ascii="Arial" w:hAnsi="Arial" w:cs="Arial"/>
+          <w:color w:val="202124"/>
+          <w:spacing w:val="3"/>
+        </w:rPr>
+        <w:t>people</w:t>
+      </w:r>
+      <w:proofErr w:type="spellEnd"/>
+      <w:r>
+        <w:rPr>
+          <w:rFonts w:ascii="Arial" w:hAnsi="Arial" w:cs="Arial"/>
+          <w:color w:val="202124"/>
+          <w:spacing w:val="3"/>
+        </w:rPr>
+        <w:t>?</w:t>
       </w:r>
     </w:p>
     <w:p>
@@ -895,7 +1157,115 @@
           <w:color w:val="202124"/>
           <w:spacing w:val="3"/>
         </w:rPr>
-        <w:t>Are you currently taking any language courses?</w:t>
+        <w:t xml:space="preserve">Are </w:t>
+      </w:r>
+      <w:proofErr w:type="spellStart"/>
+      <w:r>
+        <w:rPr>
+          <w:rFonts w:ascii="Arial" w:hAnsi="Arial" w:cs="Arial"/>
+          <w:color w:val="202124"/>
+          <w:spacing w:val="3"/>
+        </w:rPr>
+        <w:t>you</w:t>
+      </w:r>
+      <w:proofErr w:type="spellEnd"/>
+      <w:r>
+        <w:rPr>
+          <w:rFonts w:ascii="Arial" w:hAnsi="Arial" w:cs="Arial"/>
+          <w:color w:val="202124"/>
+          <w:spacing w:val="3"/>
+        </w:rPr>
+        <w:t xml:space="preserve"> </w:t>
+      </w:r>
+      <w:proofErr w:type="spellStart"/>
+      <w:r>
+        <w:rPr>
+          <w:rFonts w:ascii="Arial" w:hAnsi="Arial" w:cs="Arial"/>
+          <w:color w:val="202124"/>
+          <w:spacing w:val="3"/>
+        </w:rPr>
+        <w:t>currently</w:t>
+      </w:r>
+      <w:proofErr w:type="spellEnd"/>
+      <w:r>
+        <w:rPr>
+          <w:rFonts w:ascii="Arial" w:hAnsi="Arial" w:cs="Arial"/>
+          <w:color w:val="202124"/>
+          <w:spacing w:val="3"/>
+        </w:rPr>
+        <w:t xml:space="preserve"> </w:t>
+      </w:r>
+      <w:proofErr w:type="spellStart"/>
+      <w:r>
+        <w:rPr>
+          <w:rFonts w:ascii="Arial" w:hAnsi="Arial" w:cs="Arial"/>
+          <w:color w:val="202124"/>
+          <w:spacing w:val="3"/>
+        </w:rPr>
+        <w:t>taking</w:t>
+      </w:r>
+      <w:proofErr w:type="spellEnd"/>
+      <w:r>
+        <w:rPr>
+          <w:rFonts w:ascii="Arial" w:hAnsi="Arial" w:cs="Arial"/>
+          <w:color w:val="202124"/>
+          <w:spacing w:val="3"/>
+        </w:rPr>
+        <w:t xml:space="preserve"> </w:t>
+      </w:r>
+      <w:proofErr w:type="spellStart"/>
+      <w:r>
+        <w:rPr>
+          <w:rFonts w:ascii="Arial" w:hAnsi="Arial" w:cs="Arial"/>
+          <w:color w:val="202124"/>
+          <w:spacing w:val="3"/>
+        </w:rPr>
+        <w:t>any</w:t>
+      </w:r>
+      <w:proofErr w:type="spellEnd"/>
+      <w:r>
+        <w:rPr>
+          <w:rFonts w:ascii="Arial" w:hAnsi="Arial" w:cs="Arial"/>
+          <w:color w:val="202124"/>
+          <w:spacing w:val="3"/>
+        </w:rPr>
+        <w:t xml:space="preserve"> </w:t>
+      </w:r>
+      <w:proofErr w:type="spellStart"/>
+      <w:r>
+        <w:rPr>
+          <w:rFonts w:ascii="Arial" w:hAnsi="Arial" w:cs="Arial"/>
+          <w:color w:val="202124"/>
+          <w:spacing w:val="3"/>
+        </w:rPr>
+        <w:t>language</w:t>
+      </w:r>
+      <w:proofErr w:type="spellEnd"/>
+      <w:r>
+        <w:rPr>
+          <w:rFonts w:ascii="Arial" w:hAnsi="Arial" w:cs="Arial"/>
+          <w:color w:val="202124"/>
+          <w:spacing w:val="3"/>
+        </w:rPr>
+        <w:t xml:space="preserve"> </w:t>
+      </w:r>
+      <w:proofErr w:type="spellStart"/>
+      <w:r>
+        <w:rPr>
+          <w:rFonts w:ascii="Arial" w:hAnsi="Arial" w:cs="Arial"/>
+          <w:color w:val="202124"/>
+          <w:spacing w:val="3"/>
+        </w:rPr>
+        <w:t>courses</w:t>
+      </w:r>
+      <w:proofErr w:type="spellEnd"/>
+      <w:r>
+        <w:rPr>
+          <w:rFonts w:ascii="Arial" w:hAnsi="Arial" w:cs="Arial"/>
+          <w:color w:val="202124"/>
+          <w:spacing w:val="3"/>
+        </w:rPr>
+        <w:t>?</w:t>
       </w:r>
     </w:p>
     <w:p>
@@ -973,13 +1343,347 @@
           <w:spacing w:val="3"/>
         </w:rPr>
       </w:pPr>
-      <w:r>
-        <w:rPr>
-          <w:rStyle w:val="m7eme"/>
-          <w:rFonts w:ascii="Helvetica" w:hAnsi="Helvetica" w:cs="Helvetica"/>
-          <w:color w:val="202124"/>
-        </w:rPr>
-        <w:t>If you had the possibility of improving your command of a language, having contact with native people, would you participate?</w:t>
+      <w:proofErr w:type="spellStart"/>
+      <w:r>
+        <w:rPr>
+          <w:rStyle w:val="m7eme"/>
+          <w:rFonts w:ascii="Helvetica" w:hAnsi="Helvetica" w:cs="Helvetica"/>
+          <w:color w:val="202124"/>
+        </w:rPr>
+        <w:t>If</w:t>
+      </w:r>
+      <w:proofErr w:type="spellEnd"/>
+      <w:r>
+        <w:rPr>
+          <w:rStyle w:val="m7eme"/>
+          <w:rFonts w:ascii="Helvetica" w:hAnsi="Helvetica" w:cs="Helvetica"/>
+          <w:color w:val="202124"/>
+        </w:rPr>
+        <w:t xml:space="preserve"> </w:t>
+      </w:r>
+      <w:proofErr w:type="spellStart"/>
+      <w:r>
+        <w:rPr>
+          <w:rStyle w:val="m7eme"/>
+          <w:rFonts w:ascii="Helvetica" w:hAnsi="Helvetica" w:cs="Helvetica"/>
+          <w:color w:val="202124"/>
+        </w:rPr>
+        <w:t>you</w:t>
+      </w:r>
+      <w:proofErr w:type="spellEnd"/>
+      <w:r>
+        <w:rPr>
+          <w:rStyle w:val="m7eme"/>
+          <w:rFonts w:ascii="Helvetica" w:hAnsi="Helvetica" w:cs="Helvetica"/>
+          <w:color w:val="202124"/>
+        </w:rPr>
+        <w:t xml:space="preserve"> </w:t>
+      </w:r>
+      <w:proofErr w:type="spellStart"/>
+      <w:r>
+        <w:rPr>
+          <w:rStyle w:val="m7eme"/>
+          <w:rFonts w:ascii="Helvetica" w:hAnsi="Helvetica" w:cs="Helvetica"/>
+          <w:color w:val="202124"/>
+        </w:rPr>
+        <w:t>had</w:t>
+      </w:r>
+      <w:proofErr w:type="spellEnd"/>
+      <w:r>
+        <w:rPr>
+          <w:rStyle w:val="m7eme"/>
+          <w:rFonts w:ascii="Helvetica" w:hAnsi="Helvetica" w:cs="Helvetica"/>
+          <w:color w:val="202124"/>
+        </w:rPr>
+        <w:t xml:space="preserve"> </w:t>
+      </w:r>
+      <w:proofErr w:type="spellStart"/>
+      <w:r>
+        <w:rPr>
+          <w:rStyle w:val="m7eme"/>
+          <w:rFonts w:ascii="Helvetica" w:hAnsi="Helvetica" w:cs="Helvetica"/>
+          <w:color w:val="202124"/>
+        </w:rPr>
+        <w:t>the</w:t>
+      </w:r>
+      <w:proofErr w:type="spellEnd"/>
+      <w:r>
+        <w:rPr>
+          <w:rStyle w:val="m7eme"/>
+          <w:rFonts w:ascii="Helvetica" w:hAnsi="Helvetica" w:cs="Helvetica"/>
+          <w:color w:val="202124"/>
+        </w:rPr>
+        <w:t xml:space="preserve"> </w:t>
+      </w:r>
+      <w:proofErr w:type="spellStart"/>
+      <w:r>
+        <w:rPr>
+          <w:rStyle w:val="m7eme"/>
+          <w:rFonts w:ascii="Helvetica" w:hAnsi="Helvetica" w:cs="Helvetica"/>
+          <w:color w:val="202124"/>
+        </w:rPr>
+        <w:t>possibility</w:t>
+      </w:r>
+      <w:proofErr w:type="spellEnd"/>
+      <w:r>
+        <w:rPr>
+          <w:rStyle w:val="m7eme"/>
+          <w:rFonts w:ascii="Helvetica" w:hAnsi="Helvetica" w:cs="Helvetica"/>
+          <w:color w:val="202124"/>
+        </w:rPr>
+        <w:t xml:space="preserve"> </w:t>
+      </w:r>
+      <w:proofErr w:type="spellStart"/>
+      <w:r>
+        <w:rPr>
+          <w:rStyle w:val="m7eme"/>
+          <w:rFonts w:ascii="Helvetica" w:hAnsi="Helvetica" w:cs="Helvetica"/>
+          <w:color w:val="202124"/>
+        </w:rPr>
+        <w:t>of</w:t>
+      </w:r>
+      <w:proofErr w:type="spellEnd"/>
+      <w:r>
+        <w:rPr>
+          <w:rStyle w:val="m7eme"/>
+          <w:rFonts w:ascii="Helvetica" w:hAnsi="Helvetica" w:cs="Helvetica"/>
+          <w:color w:val="202124"/>
+        </w:rPr>
+        <w:t xml:space="preserve"> </w:t>
+      </w:r>
+      <w:proofErr w:type="spellStart"/>
+      <w:r>
+        <w:rPr>
+          <w:rStyle w:val="m7eme"/>
+          <w:rFonts w:ascii="Helvetica" w:hAnsi="Helvetica" w:cs="Helvetica"/>
+          <w:color w:val="202124"/>
+        </w:rPr>
+        <w:t>improving</w:t>
+      </w:r>
+      <w:proofErr w:type="spellEnd"/>
+      <w:r>
+        <w:rPr>
+          <w:rStyle w:val="m7eme"/>
+          <w:rFonts w:ascii="Helvetica" w:hAnsi="Helvetica" w:cs="Helvetica"/>
+          <w:color w:val="202124"/>
+        </w:rPr>
+        <w:t xml:space="preserve"> </w:t>
+      </w:r>
+      <w:proofErr w:type="spellStart"/>
+      <w:r>
+        <w:rPr>
+          <w:rStyle w:val="m7eme"/>
+          <w:rFonts w:ascii="Helvetica" w:hAnsi="Helvetica" w:cs="Helvetica"/>
+          <w:color w:val="202124"/>
+        </w:rPr>
+        <w:t>your</w:t>
+      </w:r>
+      <w:proofErr w:type="spellEnd"/>
+      <w:r>
+        <w:rPr>
+          <w:rStyle w:val="m7eme"/>
+          <w:rFonts w:ascii="Helvetica" w:hAnsi="Helvetica" w:cs="Helvetica"/>
+          <w:color w:val="202124"/>
+        </w:rPr>
+        <w:t xml:space="preserve"> </w:t>
+      </w:r>
+      <w:proofErr w:type="spellStart"/>
+      <w:r>
+        <w:rPr>
+          <w:rStyle w:val="m7eme"/>
+          <w:rFonts w:ascii="Helvetica" w:hAnsi="Helvetica" w:cs="Helvetica"/>
+          <w:color w:val="202124"/>
+        </w:rPr>
+        <w:t>command</w:t>
+      </w:r>
+      <w:proofErr w:type="spellEnd"/>
+      <w:r>
+        <w:rPr>
+          <w:rStyle w:val="m7eme"/>
+          <w:rFonts w:ascii="Helvetica" w:hAnsi="Helvetica" w:cs="Helvetica"/>
+          <w:color w:val="202124"/>
+        </w:rPr>
+        <w:t xml:space="preserve"> </w:t>
+      </w:r>
+      <w:proofErr w:type="spellStart"/>
+      <w:r>
+        <w:rPr>
+          <w:rStyle w:val="m7eme"/>
+          <w:rFonts w:ascii="Helvetica" w:hAnsi="Helvetica" w:cs="Helvetica"/>
+          <w:color w:val="202124"/>
+        </w:rPr>
+        <w:t>of</w:t>
+      </w:r>
+      <w:proofErr w:type="spellEnd"/>
+      <w:r>
+        <w:rPr>
+          <w:rStyle w:val="m7eme"/>
+          <w:rFonts w:ascii="Helvetica" w:hAnsi="Helvetica" w:cs="Helvetica"/>
+          <w:color w:val="202124"/>
+        </w:rPr>
+        <w:t xml:space="preserve"> a </w:t>
+      </w:r>
+      <w:proofErr w:type="spellStart"/>
+      <w:r>
+        <w:rPr>
+          <w:rStyle w:val="m7eme"/>
+          <w:rFonts w:ascii="Helvetica" w:hAnsi="Helvetica" w:cs="Helvetica"/>
+          <w:color w:val="202124"/>
+        </w:rPr>
+        <w:t>language</w:t>
+      </w:r>
+      <w:proofErr w:type="spellEnd"/>
+      <w:r>
+        <w:rPr>
+          <w:rStyle w:val="m7eme"/>
+          <w:rFonts w:ascii="Helvetica" w:hAnsi="Helvetica" w:cs="Helvetica"/>
+          <w:color w:val="202124"/>
+        </w:rPr>
+        <w:t xml:space="preserve">, </w:t>
+      </w:r>
+      <w:proofErr w:type="spellStart"/>
+      <w:r>
+        <w:rPr>
+          <w:rStyle w:val="m7eme"/>
+          <w:rFonts w:ascii="Helvetica" w:hAnsi="Helvetica" w:cs="Helvetica"/>
+          <w:color w:val="202124"/>
+        </w:rPr>
+        <w:t>having</w:t>
+      </w:r>
+      <w:proofErr w:type="spellEnd"/>
+      <w:r>
+        <w:rPr>
+          <w:rStyle w:val="m7eme"/>
+          <w:rFonts w:ascii="Helvetica" w:hAnsi="Helvetica" w:cs="Helvetica"/>
+          <w:color w:val="202124"/>
+        </w:rPr>
+        <w:t xml:space="preserve"> </w:t>
+      </w:r>
+      <w:proofErr w:type="spellStart"/>
+      <w:r>
+        <w:rPr>
+          <w:rStyle w:val="m7eme"/>
+          <w:rFonts w:ascii="Helvetica" w:hAnsi="Helvetica" w:cs="Helvetica"/>
+          <w:color w:val="202124"/>
+        </w:rPr>
+        <w:t>contact</w:t>
+      </w:r>
+      <w:proofErr w:type="spellEnd"/>
+      <w:r>
+        <w:rPr>
+          <w:rStyle w:val="m7eme"/>
+          <w:rFonts w:ascii="Helvetica" w:hAnsi="Helvetica" w:cs="Helvetica"/>
+          <w:color w:val="202124"/>
+        </w:rPr>
+        <w:t xml:space="preserve"> </w:t>
+      </w:r>
+      <w:proofErr w:type="spellStart"/>
+      <w:r>
+        <w:rPr>
+          <w:rStyle w:val="m7eme"/>
+          <w:rFonts w:ascii="Helvetica" w:hAnsi="Helvetica" w:cs="Helvetica"/>
+          <w:color w:val="202124"/>
+        </w:rPr>
+        <w:t>with</w:t>
+      </w:r>
+      <w:proofErr w:type="spellEnd"/>
+      <w:r>
+        <w:rPr>
+          <w:rStyle w:val="m7eme"/>
+          <w:rFonts w:ascii="Helvetica" w:hAnsi="Helvetica" w:cs="Helvetica"/>
+          <w:color w:val="202124"/>
+        </w:rPr>
+        <w:t xml:space="preserve"> </w:t>
+      </w:r>
+      <w:proofErr w:type="spellStart"/>
+      <w:r>
+        <w:rPr>
+          <w:rStyle w:val="m7eme"/>
+          <w:rFonts w:ascii="Helvetica" w:hAnsi="Helvetica" w:cs="Helvetica"/>
+          <w:color w:val="202124"/>
+        </w:rPr>
+        <w:t>native</w:t>
+      </w:r>
+      <w:proofErr w:type="spellEnd"/>
+      <w:r>
+        <w:rPr>
+          <w:rStyle w:val="m7eme"/>
+          <w:rFonts w:ascii="Helvetica" w:hAnsi="Helvetica" w:cs="Helvetica"/>
+          <w:color w:val="202124"/>
+        </w:rPr>
+        <w:t xml:space="preserve"> </w:t>
+      </w:r>
+      <w:proofErr w:type="spellStart"/>
+      <w:r>
+        <w:rPr>
+          <w:rStyle w:val="m7eme"/>
+          <w:rFonts w:ascii="Helvetica" w:hAnsi="Helvetica" w:cs="Helvetica"/>
+          <w:color w:val="202124"/>
+        </w:rPr>
+        <w:t>people</w:t>
+      </w:r>
+      <w:proofErr w:type="spellEnd"/>
+      <w:r>
+        <w:rPr>
+          <w:rStyle w:val="m7eme"/>
+          <w:rFonts w:ascii="Helvetica" w:hAnsi="Helvetica" w:cs="Helvetica"/>
+          <w:color w:val="202124"/>
+        </w:rPr>
+        <w:t xml:space="preserve">, </w:t>
+      </w:r>
+      <w:proofErr w:type="spellStart"/>
+      <w:r>
+        <w:rPr>
+          <w:rStyle w:val="m7eme"/>
+          <w:rFonts w:ascii="Helvetica" w:hAnsi="Helvetica" w:cs="Helvetica"/>
+          <w:color w:val="202124"/>
+        </w:rPr>
+        <w:t>would</w:t>
+      </w:r>
+      <w:proofErr w:type="spellEnd"/>
+      <w:r>
+        <w:rPr>
+          <w:rStyle w:val="m7eme"/>
+          <w:rFonts w:ascii="Helvetica" w:hAnsi="Helvetica" w:cs="Helvetica"/>
+          <w:color w:val="202124"/>
+        </w:rPr>
+        <w:t xml:space="preserve"> </w:t>
+      </w:r>
+      <w:proofErr w:type="spellStart"/>
+      <w:r>
+        <w:rPr>
+          <w:rStyle w:val="m7eme"/>
+          <w:rFonts w:ascii="Helvetica" w:hAnsi="Helvetica" w:cs="Helvetica"/>
+          <w:color w:val="202124"/>
+        </w:rPr>
+        <w:t>you</w:t>
+      </w:r>
+      <w:proofErr w:type="spellEnd"/>
+      <w:r>
+        <w:rPr>
+          <w:rStyle w:val="m7eme"/>
+          <w:rFonts w:ascii="Helvetica" w:hAnsi="Helvetica" w:cs="Helvetica"/>
+          <w:color w:val="202124"/>
+        </w:rPr>
+        <w:t xml:space="preserve"> </w:t>
+      </w:r>
+      <w:proofErr w:type="spellStart"/>
+      <w:r>
+        <w:rPr>
+          <w:rStyle w:val="m7eme"/>
+          <w:rFonts w:ascii="Helvetica" w:hAnsi="Helvetica" w:cs="Helvetica"/>
+          <w:color w:val="202124"/>
+        </w:rPr>
+        <w:t>participate</w:t>
+      </w:r>
+      <w:proofErr w:type="spellEnd"/>
+      <w:r>
+        <w:rPr>
+          <w:rStyle w:val="m7eme"/>
+          <w:rFonts w:ascii="Helvetica" w:hAnsi="Helvetica" w:cs="Helvetica"/>
+          <w:color w:val="202124"/>
+        </w:rPr>
+        <w:t>?</w:t>
       </w:r>
     </w:p>
     <w:p>
@@ -1057,13 +1761,95 @@
           <w:spacing w:val="3"/>
         </w:rPr>
       </w:pPr>
+      <w:proofErr w:type="spellStart"/>
       <w:r>
         <w:rPr>
           <w:rFonts w:ascii="Arial" w:hAnsi="Arial" w:cs="Arial"/>
           <w:color w:val="202124"/>
           <w:spacing w:val="3"/>
         </w:rPr>
-        <w:t>Have you ever traveled abroad?</w:t>
+        <w:t>Have</w:t>
+      </w:r>
+      <w:proofErr w:type="spellEnd"/>
+      <w:r>
+        <w:rPr>
+          <w:rFonts w:ascii="Arial" w:hAnsi="Arial" w:cs="Arial"/>
+          <w:color w:val="202124"/>
+          <w:spacing w:val="3"/>
+        </w:rPr>
+        <w:t xml:space="preserve"> </w:t>
+      </w:r>
+      <w:proofErr w:type="spellStart"/>
+      <w:r>
+        <w:rPr>
+          <w:rFonts w:ascii="Arial" w:hAnsi="Arial" w:cs="Arial"/>
+          <w:color w:val="202124"/>
+          <w:spacing w:val="3"/>
+        </w:rPr>
+        <w:t>you</w:t>
+      </w:r>
+      <w:proofErr w:type="spellEnd"/>
+      <w:r>
+        <w:rPr>
+          <w:rFonts w:ascii="Arial" w:hAnsi="Arial" w:cs="Arial"/>
+          <w:color w:val="202124"/>
+          <w:spacing w:val="3"/>
+        </w:rPr>
+        <w:t xml:space="preserve"> </w:t>
+      </w:r>
+      <w:proofErr w:type="spellStart"/>
+      <w:r>
+        <w:rPr>
+          <w:rFonts w:ascii="Arial" w:hAnsi="Arial" w:cs="Arial"/>
+          <w:color w:val="202124"/>
+          <w:spacing w:val="3"/>
+        </w:rPr>
+        <w:t>ever</w:t>
+      </w:r>
+      <w:proofErr w:type="spellEnd"/>
+      <w:r>
+        <w:rPr>
+          <w:rFonts w:ascii="Arial" w:hAnsi="Arial" w:cs="Arial"/>
+          <w:color w:val="202124"/>
+          <w:spacing w:val="3"/>
+        </w:rPr>
+        <w:t xml:space="preserve"> </w:t>
+      </w:r>
+      <w:proofErr w:type="spellStart"/>
+      <w:r>
+        <w:rPr>
+          <w:rFonts w:ascii="Arial" w:hAnsi="Arial" w:cs="Arial"/>
+          <w:color w:val="202124"/>
+          <w:spacing w:val="3"/>
+        </w:rPr>
+        <w:t>traveled</w:t>
+      </w:r>
+      <w:proofErr w:type="spellEnd"/>
+      <w:r>
+        <w:rPr>
+          <w:rFonts w:ascii="Arial" w:hAnsi="Arial" w:cs="Arial"/>
+          <w:color w:val="202124"/>
+          <w:spacing w:val="3"/>
+        </w:rPr>
+        <w:t xml:space="preserve"> </w:t>
+      </w:r>
+      <w:proofErr w:type="spellStart"/>
+      <w:r>
+        <w:rPr>
+          <w:rFonts w:ascii="Arial" w:hAnsi="Arial" w:cs="Arial"/>
+          <w:color w:val="202124"/>
+          <w:spacing w:val="3"/>
+        </w:rPr>
+        <w:t>abroad</w:t>
+      </w:r>
+      <w:proofErr w:type="spellEnd"/>
+      <w:r>
+        <w:rPr>
+          <w:rFonts w:ascii="Arial" w:hAnsi="Arial" w:cs="Arial"/>
+          <w:color w:val="202124"/>
+          <w:spacing w:val="3"/>
+        </w:rPr>
+        <w:t>?</w:t>
       </w:r>
     </w:p>
     <w:p>
@@ -1142,13 +1928,113 @@
           <w:spacing w:val="3"/>
         </w:rPr>
       </w:pPr>
+      <w:proofErr w:type="spellStart"/>
       <w:r>
         <w:rPr>
           <w:rFonts w:ascii="Arial" w:hAnsi="Arial" w:cs="Arial"/>
           <w:color w:val="202124"/>
           <w:spacing w:val="3"/>
         </w:rPr>
-        <w:t>How long have you spoken English?</w:t>
+        <w:t>How</w:t>
+      </w:r>
+      <w:proofErr w:type="spellEnd"/>
+      <w:r>
+        <w:rPr>
+          <w:rFonts w:ascii="Arial" w:hAnsi="Arial" w:cs="Arial"/>
+          <w:color w:val="202124"/>
+          <w:spacing w:val="3"/>
+        </w:rPr>
+        <w:t xml:space="preserve"> </w:t>
+      </w:r>
+      <w:proofErr w:type="spellStart"/>
+      <w:r>
+        <w:rPr>
+          <w:rFonts w:ascii="Arial" w:hAnsi="Arial" w:cs="Arial"/>
+          <w:color w:val="202124"/>
+          <w:spacing w:val="3"/>
+        </w:rPr>
+        <w:t>long</w:t>
+      </w:r>
+      <w:proofErr w:type="spellEnd"/>
+      <w:r>
+        <w:rPr>
+          <w:rFonts w:ascii="Arial" w:hAnsi="Arial" w:cs="Arial"/>
+          <w:color w:val="202124"/>
+          <w:spacing w:val="3"/>
+        </w:rPr>
+        <w:t xml:space="preserve"> </w:t>
+      </w:r>
+      <w:proofErr w:type="spellStart"/>
+      <w:r>
+        <w:rPr>
+          <w:rFonts w:ascii="Arial" w:hAnsi="Arial" w:cs="Arial"/>
+          <w:color w:val="202124"/>
+          <w:spacing w:val="3"/>
+        </w:rPr>
+        <w:t>have</w:t>
+      </w:r>
+      <w:proofErr w:type="spellEnd"/>
+      <w:r>
+        <w:rPr>
+          <w:rFonts w:ascii="Arial" w:hAnsi="Arial" w:cs="Arial"/>
+          <w:color w:val="202124"/>
+          <w:spacing w:val="3"/>
+        </w:rPr>
+        <w:t xml:space="preserve"> </w:t>
+      </w:r>
+      <w:proofErr w:type="spellStart"/>
+      <w:r>
+        <w:rPr>
+          <w:rFonts w:ascii="Arial" w:hAnsi="Arial" w:cs="Arial"/>
+          <w:color w:val="202124"/>
+          <w:spacing w:val="3"/>
+        </w:rPr>
+        <w:t>you</w:t>
+      </w:r>
+      <w:proofErr w:type="spellEnd"/>
+      <w:r>
+        <w:rPr>
+          <w:rFonts w:ascii="Arial" w:hAnsi="Arial" w:cs="Arial"/>
+          <w:color w:val="202124"/>
+          <w:spacing w:val="3"/>
+        </w:rPr>
+        <w:t xml:space="preserve"> </w:t>
+      </w:r>
+      <w:proofErr w:type="spellStart"/>
+      <w:r>
+        <w:rPr>
+          <w:rFonts w:ascii="Arial" w:hAnsi="Arial" w:cs="Arial"/>
+          <w:color w:val="202124"/>
+          <w:spacing w:val="3"/>
+        </w:rPr>
+        <w:t>spoken</w:t>
+      </w:r>
+      <w:proofErr w:type="spellEnd"/>
+      <w:r>
+        <w:rPr>
+          <w:rFonts w:ascii="Arial" w:hAnsi="Arial" w:cs="Arial"/>
+          <w:color w:val="202124"/>
+          <w:spacing w:val="3"/>
+        </w:rPr>
+        <w:t xml:space="preserve"> </w:t>
+      </w:r>
+      <w:proofErr w:type="spellStart"/>
+      <w:r>
+        <w:rPr>
+          <w:rFonts w:ascii="Arial" w:hAnsi="Arial" w:cs="Arial"/>
+          <w:color w:val="202124"/>
+          <w:spacing w:val="3"/>
+        </w:rPr>
+        <w:t>English</w:t>
+      </w:r>
+      <w:proofErr w:type="spellEnd"/>
+      <w:r>
+        <w:rPr>
+          <w:rFonts w:ascii="Arial" w:hAnsi="Arial" w:cs="Arial"/>
+          <w:color w:val="202124"/>
+          <w:spacing w:val="3"/>
+        </w:rPr>
+        <w:t>?</w:t>
       </w:r>
     </w:p>
     <w:p>
@@ -1176,6 +2062,7 @@
         </w:rPr>
         <w:t xml:space="preserve">0 </w:t>
       </w:r>
+      <w:proofErr w:type="spellStart"/>
       <w:r>
         <w:rPr>
           <w:rStyle w:val="adtyne"/>
@@ -1186,6 +2073,7 @@
         </w:rPr>
         <w:t>to</w:t>
       </w:r>
+      <w:proofErr w:type="spellEnd"/>
       <w:r>
         <w:rPr>
           <w:rStyle w:val="adtyne"/>
@@ -1222,15 +2110,27 @@
         </w:rPr>
         <w:t xml:space="preserve">3 </w:t>
       </w:r>
-      <w:r>
-        <w:rPr>
-          <w:rStyle w:val="adtyne"/>
-          <w:rFonts w:ascii="Arial" w:hAnsi="Arial" w:cs="Arial"/>
-          <w:color w:val="202124"/>
-          <w:sz w:val="22"/>
-          <w:szCs w:val="22"/>
-        </w:rPr>
-        <w:t xml:space="preserve">to </w:t>
+      <w:proofErr w:type="spellStart"/>
+      <w:r>
+        <w:rPr>
+          <w:rStyle w:val="adtyne"/>
+          <w:rFonts w:ascii="Arial" w:hAnsi="Arial" w:cs="Arial"/>
+          <w:color w:val="202124"/>
+          <w:sz w:val="22"/>
+          <w:szCs w:val="22"/>
+        </w:rPr>
+        <w:t>to</w:t>
+      </w:r>
+      <w:proofErr w:type="spellEnd"/>
+      <w:r>
+        <w:rPr>
+          <w:rStyle w:val="adtyne"/>
+          <w:rFonts w:ascii="Arial" w:hAnsi="Arial" w:cs="Arial"/>
+          <w:color w:val="202124"/>
+          <w:sz w:val="22"/>
+          <w:szCs w:val="22"/>
+        </w:rPr>
+        <w:t xml:space="preserve"> </w:t>
       </w:r>
       <w:r>
         <w:rPr>
@@ -1268,6 +2168,7 @@
         </w:rPr>
         <w:t xml:space="preserve">6 </w:t>
       </w:r>
+      <w:proofErr w:type="spellStart"/>
       <w:r>
         <w:rPr>
           <w:rStyle w:val="adtyne"/>
@@ -1278,6 +2179,7 @@
         </w:rPr>
         <w:t>to</w:t>
       </w:r>
+      <w:proofErr w:type="spellEnd"/>
       <w:r>
         <w:rPr>
           <w:rStyle w:val="adtyne"/>
@@ -1322,8 +2224,20 @@
           <w:sz w:val="22"/>
           <w:szCs w:val="22"/>
         </w:rPr>
-        <w:t>ore than</w:t>
-      </w:r>
+        <w:t xml:space="preserve">ore </w:t>
+      </w:r>
+      <w:proofErr w:type="spellStart"/>
+      <w:r>
+        <w:rPr>
+          <w:rStyle w:val="adtyne"/>
+          <w:rFonts w:ascii="Arial" w:hAnsi="Arial" w:cs="Arial"/>
+          <w:color w:val="202124"/>
+          <w:sz w:val="22"/>
+          <w:szCs w:val="22"/>
+        </w:rPr>
+        <w:t>than</w:t>
+      </w:r>
+      <w:proofErr w:type="spellEnd"/>
       <w:r>
         <w:rPr>
           <w:rStyle w:val="adtyne"/>
@@ -1360,13 +2274,131 @@
           <w:spacing w:val="3"/>
         </w:rPr>
       </w:pPr>
+      <w:proofErr w:type="spellStart"/>
       <w:r>
         <w:rPr>
           <w:rFonts w:ascii="Arial" w:hAnsi="Arial" w:cs="Arial"/>
           <w:color w:val="202124"/>
           <w:spacing w:val="3"/>
         </w:rPr>
-        <w:t>And what is your command of English?</w:t>
+        <w:t>And</w:t>
+      </w:r>
+      <w:proofErr w:type="spellEnd"/>
+      <w:r>
+        <w:rPr>
+          <w:rFonts w:ascii="Arial" w:hAnsi="Arial" w:cs="Arial"/>
+          <w:color w:val="202124"/>
+          <w:spacing w:val="3"/>
+        </w:rPr>
+        <w:t xml:space="preserve"> </w:t>
+      </w:r>
+      <w:proofErr w:type="spellStart"/>
+      <w:r>
+        <w:rPr>
+          <w:rFonts w:ascii="Arial" w:hAnsi="Arial" w:cs="Arial"/>
+          <w:color w:val="202124"/>
+          <w:spacing w:val="3"/>
+        </w:rPr>
+        <w:t>what</w:t>
+      </w:r>
+      <w:proofErr w:type="spellEnd"/>
+      <w:r>
+        <w:rPr>
+          <w:rFonts w:ascii="Arial" w:hAnsi="Arial" w:cs="Arial"/>
+          <w:color w:val="202124"/>
+          <w:spacing w:val="3"/>
+        </w:rPr>
+        <w:t xml:space="preserve"> </w:t>
+      </w:r>
+      <w:proofErr w:type="spellStart"/>
+      <w:r>
+        <w:rPr>
+          <w:rFonts w:ascii="Arial" w:hAnsi="Arial" w:cs="Arial"/>
+          <w:color w:val="202124"/>
+          <w:spacing w:val="3"/>
+        </w:rPr>
+        <w:t>is</w:t>
+      </w:r>
+      <w:proofErr w:type="spellEnd"/>
+      <w:r>
+        <w:rPr>
+          <w:rFonts w:ascii="Arial" w:hAnsi="Arial" w:cs="Arial"/>
+          <w:color w:val="202124"/>
+          <w:spacing w:val="3"/>
+        </w:rPr>
+        <w:t xml:space="preserve"> </w:t>
+      </w:r>
+      <w:proofErr w:type="spellStart"/>
+      <w:r>
+        <w:rPr>
+          <w:rFonts w:ascii="Arial" w:hAnsi="Arial" w:cs="Arial"/>
+          <w:color w:val="202124"/>
+          <w:spacing w:val="3"/>
+        </w:rPr>
+        <w:t>your</w:t>
+      </w:r>
+      <w:proofErr w:type="spellEnd"/>
+      <w:r>
+        <w:rPr>
+          <w:rFonts w:ascii="Arial" w:hAnsi="Arial" w:cs="Arial"/>
+          <w:color w:val="202124"/>
+          <w:spacing w:val="3"/>
+        </w:rPr>
+        <w:t xml:space="preserve"> </w:t>
+      </w:r>
+      <w:proofErr w:type="spellStart"/>
+      <w:r>
+        <w:rPr>
+          <w:rFonts w:ascii="Arial" w:hAnsi="Arial" w:cs="Arial"/>
+          <w:color w:val="202124"/>
+          <w:spacing w:val="3"/>
+        </w:rPr>
+        <w:t>command</w:t>
+      </w:r>
+      <w:proofErr w:type="spellEnd"/>
+      <w:r>
+        <w:rPr>
+          <w:rFonts w:ascii="Arial" w:hAnsi="Arial" w:cs="Arial"/>
+          <w:color w:val="202124"/>
+          <w:spacing w:val="3"/>
+        </w:rPr>
+        <w:t xml:space="preserve"> </w:t>
+      </w:r>
+      <w:proofErr w:type="spellStart"/>
+      <w:r>
+        <w:rPr>
+          <w:rFonts w:ascii="Arial" w:hAnsi="Arial" w:cs="Arial"/>
+          <w:color w:val="202124"/>
+          <w:spacing w:val="3"/>
+        </w:rPr>
+        <w:t>of</w:t>
+      </w:r>
+      <w:proofErr w:type="spellEnd"/>
+      <w:r>
+        <w:rPr>
+          <w:rFonts w:ascii="Arial" w:hAnsi="Arial" w:cs="Arial"/>
+          <w:color w:val="202124"/>
+          <w:spacing w:val="3"/>
+        </w:rPr>
+        <w:t xml:space="preserve"> </w:t>
+      </w:r>
+      <w:proofErr w:type="spellStart"/>
+      <w:r>
+        <w:rPr>
+          <w:rFonts w:ascii="Arial" w:hAnsi="Arial" w:cs="Arial"/>
+          <w:color w:val="202124"/>
+          <w:spacing w:val="3"/>
+        </w:rPr>
+        <w:t>English</w:t>
+      </w:r>
+      <w:proofErr w:type="spellEnd"/>
+      <w:r>
+        <w:rPr>
+          <w:rFonts w:ascii="Arial" w:hAnsi="Arial" w:cs="Arial"/>
+          <w:color w:val="202124"/>
+          <w:spacing w:val="3"/>
+        </w:rPr>
+        <w:t>?</w:t>
       </w:r>
     </w:p>
     <w:p>
@@ -1384,6 +2416,7 @@
           <w:szCs w:val="27"/>
         </w:rPr>
       </w:pPr>
+      <w:proofErr w:type="spellStart"/>
       <w:r>
         <w:rPr>
           <w:rStyle w:val="adtyne"/>
@@ -1394,6 +2427,7 @@
         </w:rPr>
         <w:t>Beginner</w:t>
       </w:r>
+      <w:proofErr w:type="spellEnd"/>
     </w:p>
     <w:p>
       <w:pPr>
@@ -1410,6 +2444,7 @@
           <w:szCs w:val="27"/>
         </w:rPr>
       </w:pPr>
+      <w:proofErr w:type="spellStart"/>
       <w:r>
         <w:rPr>
           <w:rStyle w:val="adtyne"/>
@@ -1420,6 +2455,7 @@
         </w:rPr>
         <w:t>Intermediate</w:t>
       </w:r>
+      <w:proofErr w:type="spellEnd"/>
     </w:p>
     <w:p>
       <w:pPr>
@@ -1436,6 +2472,7 @@
           <w:szCs w:val="27"/>
         </w:rPr>
       </w:pPr>
+      <w:proofErr w:type="spellStart"/>
       <w:r>
         <w:rPr>
           <w:rStyle w:val="adtyne"/>
@@ -1446,6 +2483,7 @@
         </w:rPr>
         <w:t>Advanced</w:t>
       </w:r>
+      <w:proofErr w:type="spellEnd"/>
     </w:p>
     <w:p>
       <w:pPr>
@@ -1461,6 +2499,7 @@
           <w:szCs w:val="27"/>
         </w:rPr>
       </w:pPr>
+      <w:proofErr w:type="spellStart"/>
       <w:r>
         <w:rPr>
           <w:rStyle w:val="adtyne"/>
@@ -1471,6 +2510,7 @@
         </w:rPr>
         <w:t>Fluent</w:t>
       </w:r>
+      <w:proofErr w:type="spellEnd"/>
     </w:p>
     <w:p>
       <w:pPr>
@@ -1502,7 +2542,205 @@
           <w:color w:val="202124"/>
           <w:spacing w:val="3"/>
         </w:rPr>
-        <w:t>Do you have knowledge about any tourist city and/or do you live in one?</w:t>
+        <w:t xml:space="preserve">Do </w:t>
+      </w:r>
+      <w:proofErr w:type="spellStart"/>
+      <w:r>
+        <w:rPr>
+          <w:rFonts w:ascii="Arial" w:hAnsi="Arial" w:cs="Arial"/>
+          <w:color w:val="202124"/>
+          <w:spacing w:val="3"/>
+        </w:rPr>
+        <w:t>you</w:t>
+      </w:r>
+      <w:proofErr w:type="spellEnd"/>
+      <w:r>
+        <w:rPr>
+          <w:rFonts w:ascii="Arial" w:hAnsi="Arial" w:cs="Arial"/>
+          <w:color w:val="202124"/>
+          <w:spacing w:val="3"/>
+        </w:rPr>
+        <w:t xml:space="preserve"> </w:t>
+      </w:r>
+      <w:proofErr w:type="spellStart"/>
+      <w:r>
+        <w:rPr>
+          <w:rFonts w:ascii="Arial" w:hAnsi="Arial" w:cs="Arial"/>
+          <w:color w:val="202124"/>
+          <w:spacing w:val="3"/>
+        </w:rPr>
+        <w:t>have</w:t>
+      </w:r>
+      <w:proofErr w:type="spellEnd"/>
+      <w:r>
+        <w:rPr>
+          <w:rFonts w:ascii="Arial" w:hAnsi="Arial" w:cs="Arial"/>
+          <w:color w:val="202124"/>
+          <w:spacing w:val="3"/>
+        </w:rPr>
+        <w:t xml:space="preserve"> </w:t>
+      </w:r>
+      <w:proofErr w:type="spellStart"/>
+      <w:r>
+        <w:rPr>
+          <w:rFonts w:ascii="Arial" w:hAnsi="Arial" w:cs="Arial"/>
+          <w:color w:val="202124"/>
+          <w:spacing w:val="3"/>
+        </w:rPr>
+        <w:t>knowledge</w:t>
+      </w:r>
+      <w:proofErr w:type="spellEnd"/>
+      <w:r>
+        <w:rPr>
+          <w:rFonts w:ascii="Arial" w:hAnsi="Arial" w:cs="Arial"/>
+          <w:color w:val="202124"/>
+          <w:spacing w:val="3"/>
+        </w:rPr>
+        <w:t xml:space="preserve"> </w:t>
+      </w:r>
+      <w:proofErr w:type="spellStart"/>
+      <w:r>
+        <w:rPr>
+          <w:rFonts w:ascii="Arial" w:hAnsi="Arial" w:cs="Arial"/>
+          <w:color w:val="202124"/>
+          <w:spacing w:val="3"/>
+        </w:rPr>
+        <w:t>about</w:t>
+      </w:r>
+      <w:proofErr w:type="spellEnd"/>
+      <w:r>
+        <w:rPr>
+          <w:rFonts w:ascii="Arial" w:hAnsi="Arial" w:cs="Arial"/>
+          <w:color w:val="202124"/>
+          <w:spacing w:val="3"/>
+        </w:rPr>
+        <w:t xml:space="preserve"> </w:t>
+      </w:r>
+      <w:proofErr w:type="spellStart"/>
+      <w:r>
+        <w:rPr>
+          <w:rFonts w:ascii="Arial" w:hAnsi="Arial" w:cs="Arial"/>
+          <w:color w:val="202124"/>
+          <w:spacing w:val="3"/>
+        </w:rPr>
+        <w:t>any</w:t>
+      </w:r>
+      <w:proofErr w:type="spellEnd"/>
+      <w:r>
+        <w:rPr>
+          <w:rFonts w:ascii="Arial" w:hAnsi="Arial" w:cs="Arial"/>
+          <w:color w:val="202124"/>
+          <w:spacing w:val="3"/>
+        </w:rPr>
+        <w:t xml:space="preserve"> </w:t>
+      </w:r>
+      <w:proofErr w:type="spellStart"/>
+      <w:r>
+        <w:rPr>
+          <w:rFonts w:ascii="Arial" w:hAnsi="Arial" w:cs="Arial"/>
+          <w:color w:val="202124"/>
+          <w:spacing w:val="3"/>
+        </w:rPr>
+        <w:t>tourist</w:t>
+      </w:r>
+      <w:proofErr w:type="spellEnd"/>
+      <w:r>
+        <w:rPr>
+          <w:rFonts w:ascii="Arial" w:hAnsi="Arial" w:cs="Arial"/>
+          <w:color w:val="202124"/>
+          <w:spacing w:val="3"/>
+        </w:rPr>
+        <w:t xml:space="preserve"> </w:t>
+      </w:r>
+      <w:proofErr w:type="spellStart"/>
+      <w:r>
+        <w:rPr>
+          <w:rFonts w:ascii="Arial" w:hAnsi="Arial" w:cs="Arial"/>
+          <w:color w:val="202124"/>
+          <w:spacing w:val="3"/>
+        </w:rPr>
+        <w:t>city</w:t>
+      </w:r>
+      <w:proofErr w:type="spellEnd"/>
+      <w:r>
+        <w:rPr>
+          <w:rFonts w:ascii="Arial" w:hAnsi="Arial" w:cs="Arial"/>
+          <w:color w:val="202124"/>
+          <w:spacing w:val="3"/>
+        </w:rPr>
+        <w:t xml:space="preserve"> </w:t>
+      </w:r>
+      <w:proofErr w:type="spellStart"/>
+      <w:r>
+        <w:rPr>
+          <w:rFonts w:ascii="Arial" w:hAnsi="Arial" w:cs="Arial"/>
+          <w:color w:val="202124"/>
+          <w:spacing w:val="3"/>
+        </w:rPr>
+        <w:t>and</w:t>
+      </w:r>
+      <w:proofErr w:type="spellEnd"/>
+      <w:r>
+        <w:rPr>
+          <w:rFonts w:ascii="Arial" w:hAnsi="Arial" w:cs="Arial"/>
+          <w:color w:val="202124"/>
+          <w:spacing w:val="3"/>
+        </w:rPr>
+        <w:t>/</w:t>
+      </w:r>
+      <w:proofErr w:type="spellStart"/>
+      <w:r>
+        <w:rPr>
+          <w:rFonts w:ascii="Arial" w:hAnsi="Arial" w:cs="Arial"/>
+          <w:color w:val="202124"/>
+          <w:spacing w:val="3"/>
+        </w:rPr>
+        <w:t>or</w:t>
+      </w:r>
+      <w:proofErr w:type="spellEnd"/>
+      <w:r>
+        <w:rPr>
+          <w:rFonts w:ascii="Arial" w:hAnsi="Arial" w:cs="Arial"/>
+          <w:color w:val="202124"/>
+          <w:spacing w:val="3"/>
+        </w:rPr>
+        <w:t xml:space="preserve"> do </w:t>
+      </w:r>
+      <w:proofErr w:type="spellStart"/>
+      <w:r>
+        <w:rPr>
+          <w:rFonts w:ascii="Arial" w:hAnsi="Arial" w:cs="Arial"/>
+          <w:color w:val="202124"/>
+          <w:spacing w:val="3"/>
+        </w:rPr>
+        <w:t>you</w:t>
+      </w:r>
+      <w:proofErr w:type="spellEnd"/>
+      <w:r>
+        <w:rPr>
+          <w:rFonts w:ascii="Arial" w:hAnsi="Arial" w:cs="Arial"/>
+          <w:color w:val="202124"/>
+          <w:spacing w:val="3"/>
+        </w:rPr>
+        <w:t xml:space="preserve"> live in </w:t>
+      </w:r>
+      <w:proofErr w:type="spellStart"/>
+      <w:r>
+        <w:rPr>
+          <w:rFonts w:ascii="Arial" w:hAnsi="Arial" w:cs="Arial"/>
+          <w:color w:val="202124"/>
+          <w:spacing w:val="3"/>
+        </w:rPr>
+        <w:t>one</w:t>
+      </w:r>
+      <w:proofErr w:type="spellEnd"/>
+      <w:r>
+        <w:rPr>
+          <w:rFonts w:ascii="Arial" w:hAnsi="Arial" w:cs="Arial"/>
+          <w:color w:val="202124"/>
+          <w:spacing w:val="3"/>
+        </w:rPr>
+        <w:t>?</w:t>
       </w:r>
     </w:p>
     <w:p>
@@ -1595,8 +2833,216 @@
           <w:rFonts w:ascii="Helvetica" w:hAnsi="Helvetica" w:cs="Helvetica"/>
           <w:color w:val="202124"/>
         </w:rPr>
-        <w:t>Do you have the ability to introduce and guide people through a tourist city</w:t>
-      </w:r>
+        <w:t xml:space="preserve">Do </w:t>
+      </w:r>
+      <w:proofErr w:type="spellStart"/>
+      <w:r>
+        <w:rPr>
+          <w:rStyle w:val="m7eme"/>
+          <w:rFonts w:ascii="Helvetica" w:hAnsi="Helvetica" w:cs="Helvetica"/>
+          <w:color w:val="202124"/>
+        </w:rPr>
+        <w:t>you</w:t>
+      </w:r>
+      <w:proofErr w:type="spellEnd"/>
+      <w:r>
+        <w:rPr>
+          <w:rStyle w:val="m7eme"/>
+          <w:rFonts w:ascii="Helvetica" w:hAnsi="Helvetica" w:cs="Helvetica"/>
+          <w:color w:val="202124"/>
+        </w:rPr>
+        <w:t xml:space="preserve"> </w:t>
+      </w:r>
+      <w:proofErr w:type="spellStart"/>
+      <w:r>
+        <w:rPr>
+          <w:rStyle w:val="m7eme"/>
+          <w:rFonts w:ascii="Helvetica" w:hAnsi="Helvetica" w:cs="Helvetica"/>
+          <w:color w:val="202124"/>
+        </w:rPr>
+        <w:t>have</w:t>
+      </w:r>
+      <w:proofErr w:type="spellEnd"/>
+      <w:r>
+        <w:rPr>
+          <w:rStyle w:val="m7eme"/>
+          <w:rFonts w:ascii="Helvetica" w:hAnsi="Helvetica" w:cs="Helvetica"/>
+          <w:color w:val="202124"/>
+        </w:rPr>
+        <w:t xml:space="preserve"> </w:t>
+      </w:r>
+      <w:proofErr w:type="spellStart"/>
+      <w:r>
+        <w:rPr>
+          <w:rStyle w:val="m7eme"/>
+          <w:rFonts w:ascii="Helvetica" w:hAnsi="Helvetica" w:cs="Helvetica"/>
+          <w:color w:val="202124"/>
+        </w:rPr>
+        <w:t>the</w:t>
+      </w:r>
+      <w:proofErr w:type="spellEnd"/>
+      <w:r>
+        <w:rPr>
+          <w:rStyle w:val="m7eme"/>
+          <w:rFonts w:ascii="Helvetica" w:hAnsi="Helvetica" w:cs="Helvetica"/>
+          <w:color w:val="202124"/>
+        </w:rPr>
+        <w:t xml:space="preserve"> </w:t>
+      </w:r>
+      <w:proofErr w:type="spellStart"/>
+      <w:r>
+        <w:rPr>
+          <w:rStyle w:val="m7eme"/>
+          <w:rFonts w:ascii="Helvetica" w:hAnsi="Helvetica" w:cs="Helvetica"/>
+          <w:color w:val="202124"/>
+        </w:rPr>
+        <w:t>ability</w:t>
+      </w:r>
+      <w:proofErr w:type="spellEnd"/>
+      <w:r>
+        <w:rPr>
+          <w:rStyle w:val="m7eme"/>
+          <w:rFonts w:ascii="Helvetica" w:hAnsi="Helvetica" w:cs="Helvetica"/>
+          <w:color w:val="202124"/>
+        </w:rPr>
+        <w:t xml:space="preserve"> </w:t>
+      </w:r>
+      <w:proofErr w:type="spellStart"/>
+      <w:r>
+        <w:rPr>
+          <w:rStyle w:val="m7eme"/>
+          <w:rFonts w:ascii="Helvetica" w:hAnsi="Helvetica" w:cs="Helvetica"/>
+          <w:color w:val="202124"/>
+        </w:rPr>
+        <w:t>to</w:t>
+      </w:r>
+      <w:proofErr w:type="spellEnd"/>
+      <w:r>
+        <w:rPr>
+          <w:rStyle w:val="m7eme"/>
+          <w:rFonts w:ascii="Helvetica" w:hAnsi="Helvetica" w:cs="Helvetica"/>
+          <w:color w:val="202124"/>
+        </w:rPr>
+        <w:t xml:space="preserve"> </w:t>
+      </w:r>
+      <w:proofErr w:type="spellStart"/>
+      <w:r>
+        <w:rPr>
+          <w:rStyle w:val="m7eme"/>
+          <w:rFonts w:ascii="Helvetica" w:hAnsi="Helvetica" w:cs="Helvetica"/>
+          <w:color w:val="202124"/>
+        </w:rPr>
+        <w:t>introduce</w:t>
+      </w:r>
+      <w:proofErr w:type="spellEnd"/>
+      <w:r>
+        <w:rPr>
+          <w:rStyle w:val="m7eme"/>
+          <w:rFonts w:ascii="Helvetica" w:hAnsi="Helvetica" w:cs="Helvetica"/>
+          <w:color w:val="202124"/>
+        </w:rPr>
+        <w:t xml:space="preserve"> </w:t>
+      </w:r>
+      <w:proofErr w:type="spellStart"/>
+      <w:r>
+        <w:rPr>
+          <w:rStyle w:val="m7eme"/>
+          <w:rFonts w:ascii="Helvetica" w:hAnsi="Helvetica" w:cs="Helvetica"/>
+          <w:color w:val="202124"/>
+        </w:rPr>
+        <w:t>and</w:t>
+      </w:r>
+      <w:proofErr w:type="spellEnd"/>
+      <w:r>
+        <w:rPr>
+          <w:rStyle w:val="m7eme"/>
+          <w:rFonts w:ascii="Helvetica" w:hAnsi="Helvetica" w:cs="Helvetica"/>
+          <w:color w:val="202124"/>
+        </w:rPr>
+        <w:t xml:space="preserve"> </w:t>
+      </w:r>
+      <w:proofErr w:type="spellStart"/>
+      <w:r>
+        <w:rPr>
+          <w:rStyle w:val="m7eme"/>
+          <w:rFonts w:ascii="Helvetica" w:hAnsi="Helvetica" w:cs="Helvetica"/>
+          <w:color w:val="202124"/>
+        </w:rPr>
+        <w:t>guide</w:t>
+      </w:r>
+      <w:proofErr w:type="spellEnd"/>
+      <w:r>
+        <w:rPr>
+          <w:rStyle w:val="m7eme"/>
+          <w:rFonts w:ascii="Helvetica" w:hAnsi="Helvetica" w:cs="Helvetica"/>
+          <w:color w:val="202124"/>
+        </w:rPr>
+        <w:t xml:space="preserve"> </w:t>
+      </w:r>
+      <w:proofErr w:type="spellStart"/>
+      <w:r>
+        <w:rPr>
+          <w:rStyle w:val="m7eme"/>
+          <w:rFonts w:ascii="Helvetica" w:hAnsi="Helvetica" w:cs="Helvetica"/>
+          <w:color w:val="202124"/>
+        </w:rPr>
+        <w:t>people</w:t>
+      </w:r>
+      <w:proofErr w:type="spellEnd"/>
+      <w:r>
+        <w:rPr>
+          <w:rStyle w:val="m7eme"/>
+          <w:rFonts w:ascii="Helvetica" w:hAnsi="Helvetica" w:cs="Helvetica"/>
+          <w:color w:val="202124"/>
+        </w:rPr>
+        <w:t xml:space="preserve"> </w:t>
+      </w:r>
+      <w:proofErr w:type="spellStart"/>
+      <w:r>
+        <w:rPr>
+          <w:rStyle w:val="m7eme"/>
+          <w:rFonts w:ascii="Helvetica" w:hAnsi="Helvetica" w:cs="Helvetica"/>
+          <w:color w:val="202124"/>
+        </w:rPr>
+        <w:t>through</w:t>
+      </w:r>
+      <w:proofErr w:type="spellEnd"/>
+      <w:r>
+        <w:rPr>
+          <w:rStyle w:val="m7eme"/>
+          <w:rFonts w:ascii="Helvetica" w:hAnsi="Helvetica" w:cs="Helvetica"/>
+          <w:color w:val="202124"/>
+        </w:rPr>
+        <w:t xml:space="preserve"> a </w:t>
+      </w:r>
+      <w:proofErr w:type="spellStart"/>
+      <w:r>
+        <w:rPr>
+          <w:rStyle w:val="m7eme"/>
+          <w:rFonts w:ascii="Helvetica" w:hAnsi="Helvetica" w:cs="Helvetica"/>
+          <w:color w:val="202124"/>
+        </w:rPr>
+        <w:t>tourist</w:t>
+      </w:r>
+      <w:proofErr w:type="spellEnd"/>
+      <w:r>
+        <w:rPr>
+          <w:rStyle w:val="m7eme"/>
+          <w:rFonts w:ascii="Helvetica" w:hAnsi="Helvetica" w:cs="Helvetica"/>
+          <w:color w:val="202124"/>
+        </w:rPr>
+        <w:t xml:space="preserve"> </w:t>
+      </w:r>
+      <w:proofErr w:type="spellStart"/>
+      <w:r>
+        <w:rPr>
+          <w:rStyle w:val="m7eme"/>
+          <w:rFonts w:ascii="Helvetica" w:hAnsi="Helvetica" w:cs="Helvetica"/>
+          <w:color w:val="202124"/>
+        </w:rPr>
+        <w:t>city</w:t>
+      </w:r>
+      <w:proofErr w:type="spellEnd"/>
       <w:r>
         <w:rPr>
           <w:rStyle w:val="m7eme"/>
@@ -1680,14 +3126,268 @@
           <w:spacing w:val="3"/>
         </w:rPr>
       </w:pPr>
-      <w:r>
-        <w:rPr>
-          <w:rStyle w:val="m7eme"/>
-          <w:rFonts w:ascii="Helvetica" w:hAnsi="Helvetica" w:cs="Helvetica"/>
-          <w:color w:val="202124"/>
-        </w:rPr>
-        <w:t>Would you be available to guide for a day or more, helping one or more people on their trip</w:t>
-      </w:r>
+      <w:proofErr w:type="spellStart"/>
+      <w:r>
+        <w:rPr>
+          <w:rStyle w:val="m7eme"/>
+          <w:rFonts w:ascii="Helvetica" w:hAnsi="Helvetica" w:cs="Helvetica"/>
+          <w:color w:val="202124"/>
+        </w:rPr>
+        <w:t>Would</w:t>
+      </w:r>
+      <w:proofErr w:type="spellEnd"/>
+      <w:r>
+        <w:rPr>
+          <w:rStyle w:val="m7eme"/>
+          <w:rFonts w:ascii="Helvetica" w:hAnsi="Helvetica" w:cs="Helvetica"/>
+          <w:color w:val="202124"/>
+        </w:rPr>
+        <w:t xml:space="preserve"> </w:t>
+      </w:r>
+      <w:proofErr w:type="spellStart"/>
+      <w:r>
+        <w:rPr>
+          <w:rStyle w:val="m7eme"/>
+          <w:rFonts w:ascii="Helvetica" w:hAnsi="Helvetica" w:cs="Helvetica"/>
+          <w:color w:val="202124"/>
+        </w:rPr>
+        <w:t>you</w:t>
+      </w:r>
+      <w:proofErr w:type="spellEnd"/>
+      <w:r>
+        <w:rPr>
+          <w:rStyle w:val="m7eme"/>
+          <w:rFonts w:ascii="Helvetica" w:hAnsi="Helvetica" w:cs="Helvetica"/>
+          <w:color w:val="202124"/>
+        </w:rPr>
+        <w:t xml:space="preserve"> </w:t>
+      </w:r>
+      <w:proofErr w:type="spellStart"/>
+      <w:r>
+        <w:rPr>
+          <w:rStyle w:val="m7eme"/>
+          <w:rFonts w:ascii="Helvetica" w:hAnsi="Helvetica" w:cs="Helvetica"/>
+          <w:color w:val="202124"/>
+        </w:rPr>
+        <w:t>be</w:t>
+      </w:r>
+      <w:proofErr w:type="spellEnd"/>
+      <w:r>
+        <w:rPr>
+          <w:rStyle w:val="m7eme"/>
+          <w:rFonts w:ascii="Helvetica" w:hAnsi="Helvetica" w:cs="Helvetica"/>
+          <w:color w:val="202124"/>
+        </w:rPr>
+        <w:t xml:space="preserve"> </w:t>
+      </w:r>
+      <w:proofErr w:type="spellStart"/>
+      <w:r>
+        <w:rPr>
+          <w:rStyle w:val="m7eme"/>
+          <w:rFonts w:ascii="Helvetica" w:hAnsi="Helvetica" w:cs="Helvetica"/>
+          <w:color w:val="202124"/>
+        </w:rPr>
+        <w:t>available</w:t>
+      </w:r>
+      <w:proofErr w:type="spellEnd"/>
+      <w:r>
+        <w:rPr>
+          <w:rStyle w:val="m7eme"/>
+          <w:rFonts w:ascii="Helvetica" w:hAnsi="Helvetica" w:cs="Helvetica"/>
+          <w:color w:val="202124"/>
+        </w:rPr>
+        <w:t xml:space="preserve"> </w:t>
+      </w:r>
+      <w:proofErr w:type="spellStart"/>
+      <w:r>
+        <w:rPr>
+          <w:rStyle w:val="m7eme"/>
+          <w:rFonts w:ascii="Helvetica" w:hAnsi="Helvetica" w:cs="Helvetica"/>
+          <w:color w:val="202124"/>
+        </w:rPr>
+        <w:t>to</w:t>
+      </w:r>
+      <w:proofErr w:type="spellEnd"/>
+      <w:r>
+        <w:rPr>
+          <w:rStyle w:val="m7eme"/>
+          <w:rFonts w:ascii="Helvetica" w:hAnsi="Helvetica" w:cs="Helvetica"/>
+          <w:color w:val="202124"/>
+        </w:rPr>
+        <w:t xml:space="preserve"> </w:t>
+      </w:r>
+      <w:proofErr w:type="spellStart"/>
+      <w:r>
+        <w:rPr>
+          <w:rStyle w:val="m7eme"/>
+          <w:rFonts w:ascii="Helvetica" w:hAnsi="Helvetica" w:cs="Helvetica"/>
+          <w:color w:val="202124"/>
+        </w:rPr>
+        <w:t>guide</w:t>
+      </w:r>
+      <w:proofErr w:type="spellEnd"/>
+      <w:r>
+        <w:rPr>
+          <w:rStyle w:val="m7eme"/>
+          <w:rFonts w:ascii="Helvetica" w:hAnsi="Helvetica" w:cs="Helvetica"/>
+          <w:color w:val="202124"/>
+        </w:rPr>
+        <w:t xml:space="preserve"> for a </w:t>
+      </w:r>
+      <w:proofErr w:type="spellStart"/>
+      <w:r>
+        <w:rPr>
+          <w:rStyle w:val="m7eme"/>
+          <w:rFonts w:ascii="Helvetica" w:hAnsi="Helvetica" w:cs="Helvetica"/>
+          <w:color w:val="202124"/>
+        </w:rPr>
+        <w:t>day</w:t>
+      </w:r>
+      <w:proofErr w:type="spellEnd"/>
+      <w:r>
+        <w:rPr>
+          <w:rStyle w:val="m7eme"/>
+          <w:rFonts w:ascii="Helvetica" w:hAnsi="Helvetica" w:cs="Helvetica"/>
+          <w:color w:val="202124"/>
+        </w:rPr>
+        <w:t xml:space="preserve"> </w:t>
+      </w:r>
+      <w:proofErr w:type="spellStart"/>
+      <w:r>
+        <w:rPr>
+          <w:rStyle w:val="m7eme"/>
+          <w:rFonts w:ascii="Helvetica" w:hAnsi="Helvetica" w:cs="Helvetica"/>
+          <w:color w:val="202124"/>
+        </w:rPr>
+        <w:t>or</w:t>
+      </w:r>
+      <w:proofErr w:type="spellEnd"/>
+      <w:r>
+        <w:rPr>
+          <w:rStyle w:val="m7eme"/>
+          <w:rFonts w:ascii="Helvetica" w:hAnsi="Helvetica" w:cs="Helvetica"/>
+          <w:color w:val="202124"/>
+        </w:rPr>
+        <w:t xml:space="preserve"> more, </w:t>
+      </w:r>
+      <w:proofErr w:type="spellStart"/>
+      <w:r>
+        <w:rPr>
+          <w:rStyle w:val="m7eme"/>
+          <w:rFonts w:ascii="Helvetica" w:hAnsi="Helvetica" w:cs="Helvetica"/>
+          <w:color w:val="202124"/>
+        </w:rPr>
+        <w:t>helping</w:t>
+      </w:r>
+      <w:proofErr w:type="spellEnd"/>
+      <w:r>
+        <w:rPr>
+          <w:rStyle w:val="m7eme"/>
+          <w:rFonts w:ascii="Helvetica" w:hAnsi="Helvetica" w:cs="Helvetica"/>
+          <w:color w:val="202124"/>
+        </w:rPr>
+        <w:t xml:space="preserve"> </w:t>
+      </w:r>
+      <w:proofErr w:type="spellStart"/>
+      <w:r>
+        <w:rPr>
+          <w:rStyle w:val="m7eme"/>
+          <w:rFonts w:ascii="Helvetica" w:hAnsi="Helvetica" w:cs="Helvetica"/>
+          <w:color w:val="202124"/>
+        </w:rPr>
+        <w:t>one</w:t>
+      </w:r>
+      <w:proofErr w:type="spellEnd"/>
+      <w:r>
+        <w:rPr>
+          <w:rStyle w:val="m7eme"/>
+          <w:rFonts w:ascii="Helvetica" w:hAnsi="Helvetica" w:cs="Helvetica"/>
+          <w:color w:val="202124"/>
+        </w:rPr>
+        <w:t xml:space="preserve"> </w:t>
+      </w:r>
+      <w:proofErr w:type="spellStart"/>
+      <w:r>
+        <w:rPr>
+          <w:rStyle w:val="m7eme"/>
+          <w:rFonts w:ascii="Helvetica" w:hAnsi="Helvetica" w:cs="Helvetica"/>
+          <w:color w:val="202124"/>
+        </w:rPr>
+        <w:t>or</w:t>
+      </w:r>
+      <w:proofErr w:type="spellEnd"/>
+      <w:r>
+        <w:rPr>
+          <w:rStyle w:val="m7eme"/>
+          <w:rFonts w:ascii="Helvetica" w:hAnsi="Helvetica" w:cs="Helvetica"/>
+          <w:color w:val="202124"/>
+        </w:rPr>
+        <w:t xml:space="preserve"> more </w:t>
+      </w:r>
+      <w:proofErr w:type="spellStart"/>
+      <w:r>
+        <w:rPr>
+          <w:rStyle w:val="m7eme"/>
+          <w:rFonts w:ascii="Helvetica" w:hAnsi="Helvetica" w:cs="Helvetica"/>
+          <w:color w:val="202124"/>
+        </w:rPr>
+        <w:t>people</w:t>
+      </w:r>
+      <w:proofErr w:type="spellEnd"/>
+      <w:r>
+        <w:rPr>
+          <w:rStyle w:val="m7eme"/>
+          <w:rFonts w:ascii="Helvetica" w:hAnsi="Helvetica" w:cs="Helvetica"/>
+          <w:color w:val="202124"/>
+        </w:rPr>
+        <w:t xml:space="preserve"> </w:t>
+      </w:r>
+      <w:proofErr w:type="spellStart"/>
+      <w:r>
+        <w:rPr>
+          <w:rStyle w:val="m7eme"/>
+          <w:rFonts w:ascii="Helvetica" w:hAnsi="Helvetica" w:cs="Helvetica"/>
+          <w:color w:val="202124"/>
+        </w:rPr>
+        <w:t>on</w:t>
+      </w:r>
+      <w:proofErr w:type="spellEnd"/>
+      <w:r>
+        <w:rPr>
+          <w:rStyle w:val="m7eme"/>
+          <w:rFonts w:ascii="Helvetica" w:hAnsi="Helvetica" w:cs="Helvetica"/>
+          <w:color w:val="202124"/>
+        </w:rPr>
+        <w:t xml:space="preserve"> </w:t>
+      </w:r>
+      <w:proofErr w:type="spellStart"/>
+      <w:r>
+        <w:rPr>
+          <w:rStyle w:val="m7eme"/>
+          <w:rFonts w:ascii="Helvetica" w:hAnsi="Helvetica" w:cs="Helvetica"/>
+          <w:color w:val="202124"/>
+        </w:rPr>
+        <w:t>their</w:t>
+      </w:r>
+      <w:proofErr w:type="spellEnd"/>
+      <w:r>
+        <w:rPr>
+          <w:rStyle w:val="m7eme"/>
+          <w:rFonts w:ascii="Helvetica" w:hAnsi="Helvetica" w:cs="Helvetica"/>
+          <w:color w:val="202124"/>
+        </w:rPr>
+        <w:t xml:space="preserve"> </w:t>
+      </w:r>
+      <w:proofErr w:type="spellStart"/>
+      <w:r>
+        <w:rPr>
+          <w:rStyle w:val="m7eme"/>
+          <w:rFonts w:ascii="Helvetica" w:hAnsi="Helvetica" w:cs="Helvetica"/>
+          <w:color w:val="202124"/>
+        </w:rPr>
+        <w:t>trip</w:t>
+      </w:r>
+      <w:proofErr w:type="spellEnd"/>
       <w:r>
         <w:rPr>
           <w:rStyle w:val="m7eme"/>
@@ -1762,6 +3462,7 @@
           <w:szCs w:val="27"/>
         </w:rPr>
       </w:pPr>
+      <w:proofErr w:type="spellStart"/>
       <w:r>
         <w:rPr>
           <w:rStyle w:val="adtyne"/>
@@ -1772,6 +3473,7 @@
         </w:rPr>
         <w:t>Maybe</w:t>
       </w:r>
+      <w:proofErr w:type="spellEnd"/>
     </w:p>
     <w:p>
       <w:pPr>
@@ -1846,13 +3548,149 @@
           <w:spacing w:val="3"/>
         </w:rPr>
       </w:pPr>
-      <w:r>
-        <w:rPr>
-          <w:rStyle w:val="m7eme"/>
-          <w:rFonts w:ascii="Arial" w:hAnsi="Arial" w:cs="Arial"/>
-          <w:color w:val="202124"/>
-        </w:rPr>
-        <w:t>What is your level of knowledge of Portuguese?</w:t>
+      <w:proofErr w:type="spellStart"/>
+      <w:r>
+        <w:rPr>
+          <w:rStyle w:val="m7eme"/>
+          <w:rFonts w:ascii="Arial" w:hAnsi="Arial" w:cs="Arial"/>
+          <w:color w:val="202124"/>
+        </w:rPr>
+        <w:t>What</w:t>
+      </w:r>
+      <w:proofErr w:type="spellEnd"/>
+      <w:r>
+        <w:rPr>
+          <w:rStyle w:val="m7eme"/>
+          <w:rFonts w:ascii="Arial" w:hAnsi="Arial" w:cs="Arial"/>
+          <w:color w:val="202124"/>
+        </w:rPr>
+        <w:t xml:space="preserve"> </w:t>
+      </w:r>
+      <w:proofErr w:type="spellStart"/>
+      <w:r>
+        <w:rPr>
+          <w:rStyle w:val="m7eme"/>
+          <w:rFonts w:ascii="Arial" w:hAnsi="Arial" w:cs="Arial"/>
+          <w:color w:val="202124"/>
+        </w:rPr>
+        <w:t>is</w:t>
+      </w:r>
+      <w:proofErr w:type="spellEnd"/>
+      <w:r>
+        <w:rPr>
+          <w:rStyle w:val="m7eme"/>
+          <w:rFonts w:ascii="Arial" w:hAnsi="Arial" w:cs="Arial"/>
+          <w:color w:val="202124"/>
+        </w:rPr>
+        <w:t xml:space="preserve"> </w:t>
+      </w:r>
+      <w:proofErr w:type="spellStart"/>
+      <w:r>
+        <w:rPr>
+          <w:rStyle w:val="m7eme"/>
+          <w:rFonts w:ascii="Arial" w:hAnsi="Arial" w:cs="Arial"/>
+          <w:color w:val="202124"/>
+        </w:rPr>
+        <w:t>your</w:t>
+      </w:r>
+      <w:proofErr w:type="spellEnd"/>
+      <w:r>
+        <w:rPr>
+          <w:rStyle w:val="m7eme"/>
+          <w:rFonts w:ascii="Arial" w:hAnsi="Arial" w:cs="Arial"/>
+          <w:color w:val="202124"/>
+        </w:rPr>
+        <w:t xml:space="preserve"> </w:t>
+      </w:r>
+      <w:proofErr w:type="spellStart"/>
+      <w:r>
+        <w:rPr>
+          <w:rStyle w:val="m7eme"/>
+          <w:rFonts w:ascii="Arial" w:hAnsi="Arial" w:cs="Arial"/>
+          <w:color w:val="202124"/>
+        </w:rPr>
+        <w:t>level</w:t>
+      </w:r>
+      <w:proofErr w:type="spellEnd"/>
+      <w:r>
+        <w:rPr>
+          <w:rStyle w:val="m7eme"/>
+          <w:rFonts w:ascii="Arial" w:hAnsi="Arial" w:cs="Arial"/>
+          <w:color w:val="202124"/>
+        </w:rPr>
+        <w:t xml:space="preserve"> </w:t>
+      </w:r>
+      <w:proofErr w:type="spellStart"/>
+      <w:r>
+        <w:rPr>
+          <w:rStyle w:val="m7eme"/>
+          <w:rFonts w:ascii="Arial" w:hAnsi="Arial" w:cs="Arial"/>
+          <w:color w:val="202124"/>
+        </w:rPr>
+        <w:t>of</w:t>
+      </w:r>
+      <w:proofErr w:type="spellEnd"/>
+      <w:r>
+        <w:rPr>
+          <w:rStyle w:val="m7eme"/>
+          <w:rFonts w:ascii="Arial" w:hAnsi="Arial" w:cs="Arial"/>
+          <w:color w:val="202124"/>
+        </w:rPr>
+        <w:t xml:space="preserve"> </w:t>
+      </w:r>
+      <w:proofErr w:type="spellStart"/>
+      <w:r>
+        <w:rPr>
+          <w:rStyle w:val="m7eme"/>
+          <w:rFonts w:ascii="Arial" w:hAnsi="Arial" w:cs="Arial"/>
+          <w:color w:val="202124"/>
+        </w:rPr>
+        <w:t>knowledge</w:t>
+      </w:r>
+      <w:proofErr w:type="spellEnd"/>
+      <w:r>
+        <w:rPr>
+          <w:rStyle w:val="m7eme"/>
+          <w:rFonts w:ascii="Arial" w:hAnsi="Arial" w:cs="Arial"/>
+          <w:color w:val="202124"/>
+        </w:rPr>
+        <w:t xml:space="preserve"> </w:t>
+      </w:r>
+      <w:proofErr w:type="spellStart"/>
+      <w:r>
+        <w:rPr>
+          <w:rStyle w:val="m7eme"/>
+          <w:rFonts w:ascii="Arial" w:hAnsi="Arial" w:cs="Arial"/>
+          <w:color w:val="202124"/>
+        </w:rPr>
+        <w:t>of</w:t>
+      </w:r>
+      <w:proofErr w:type="spellEnd"/>
+      <w:r>
+        <w:rPr>
+          <w:rStyle w:val="m7eme"/>
+          <w:rFonts w:ascii="Arial" w:hAnsi="Arial" w:cs="Arial"/>
+          <w:color w:val="202124"/>
+        </w:rPr>
+        <w:t xml:space="preserve"> </w:t>
+      </w:r>
+      <w:proofErr w:type="spellStart"/>
+      <w:r>
+        <w:rPr>
+          <w:rStyle w:val="m7eme"/>
+          <w:rFonts w:ascii="Arial" w:hAnsi="Arial" w:cs="Arial"/>
+          <w:color w:val="202124"/>
+        </w:rPr>
+        <w:t>Portuguese</w:t>
+      </w:r>
+      <w:proofErr w:type="spellEnd"/>
+      <w:r>
+        <w:rPr>
+          <w:rStyle w:val="m7eme"/>
+          <w:rFonts w:ascii="Arial" w:hAnsi="Arial" w:cs="Arial"/>
+          <w:color w:val="202124"/>
+        </w:rPr>
+        <w:t>?</w:t>
       </w:r>
     </w:p>
     <w:p>
@@ -1878,8 +3716,20 @@
           <w:sz w:val="22"/>
           <w:szCs w:val="22"/>
         </w:rPr>
-        <w:t>non-existent</w:t>
-      </w:r>
+        <w:t>non-</w:t>
+      </w:r>
+      <w:proofErr w:type="spellStart"/>
+      <w:r>
+        <w:rPr>
+          <w:rStyle w:val="adtyne"/>
+          <w:rFonts w:ascii="Arial" w:hAnsi="Arial" w:cs="Arial"/>
+          <w:color w:val="202124"/>
+          <w:sz w:val="22"/>
+          <w:szCs w:val="22"/>
+        </w:rPr>
+        <w:t>existent</w:t>
+      </w:r>
+      <w:proofErr w:type="spellEnd"/>
     </w:p>
     <w:p>
       <w:pPr>
@@ -1896,6 +3746,7 @@
           <w:szCs w:val="27"/>
         </w:rPr>
       </w:pPr>
+      <w:proofErr w:type="spellStart"/>
       <w:r>
         <w:rPr>
           <w:rStyle w:val="adtyne"/>
@@ -1906,6 +3757,7 @@
         </w:rPr>
         <w:t>Beginner</w:t>
       </w:r>
+      <w:proofErr w:type="spellEnd"/>
     </w:p>
     <w:p>
       <w:pPr>
@@ -1922,6 +3774,7 @@
           <w:szCs w:val="27"/>
         </w:rPr>
       </w:pPr>
+      <w:proofErr w:type="spellStart"/>
       <w:r>
         <w:rPr>
           <w:rStyle w:val="adtyne"/>
@@ -1932,6 +3785,7 @@
         </w:rPr>
         <w:t>Intermediate</w:t>
       </w:r>
+      <w:proofErr w:type="spellEnd"/>
     </w:p>
     <w:p>
       <w:pPr>
@@ -1948,6 +3802,7 @@
           <w:szCs w:val="27"/>
         </w:rPr>
       </w:pPr>
+      <w:proofErr w:type="spellStart"/>
       <w:r>
         <w:rPr>
           <w:rStyle w:val="adtyne"/>
@@ -1958,6 +3813,7 @@
         </w:rPr>
         <w:t>Advanced</w:t>
       </w:r>
+      <w:proofErr w:type="spellEnd"/>
     </w:p>
     <w:p>
       <w:pPr>
@@ -1974,6 +3830,7 @@
           <w:szCs w:val="27"/>
         </w:rPr>
       </w:pPr>
+      <w:proofErr w:type="spellStart"/>
       <w:r>
         <w:rPr>
           <w:rStyle w:val="adtyne"/>
@@ -1984,6 +3841,7 @@
         </w:rPr>
         <w:t>Fluent</w:t>
       </w:r>
+      <w:proofErr w:type="spellEnd"/>
     </w:p>
     <w:p>
       <w:pPr>
@@ -2000,6 +3858,7 @@
           <w:szCs w:val="27"/>
         </w:rPr>
       </w:pPr>
+      <w:proofErr w:type="spellStart"/>
       <w:r>
         <w:rPr>
           <w:rStyle w:val="adtyne"/>
@@ -2010,6 +3869,7 @@
         </w:rPr>
         <w:t>Native</w:t>
       </w:r>
+      <w:proofErr w:type="spellEnd"/>
     </w:p>
     <w:p>
       <w:pPr>
@@ -2041,7 +3901,115 @@
           <w:rFonts w:ascii="Arial" w:hAnsi="Arial" w:cs="Arial"/>
           <w:color w:val="202124"/>
         </w:rPr>
-        <w:t>Are you interested in getting to know Brazil?</w:t>
+        <w:t xml:space="preserve">Are </w:t>
+      </w:r>
+      <w:proofErr w:type="spellStart"/>
+      <w:r>
+        <w:rPr>
+          <w:rStyle w:val="m7eme"/>
+          <w:rFonts w:ascii="Arial" w:hAnsi="Arial" w:cs="Arial"/>
+          <w:color w:val="202124"/>
+        </w:rPr>
+        <w:t>you</w:t>
+      </w:r>
+      <w:proofErr w:type="spellEnd"/>
+      <w:r>
+        <w:rPr>
+          <w:rStyle w:val="m7eme"/>
+          <w:rFonts w:ascii="Arial" w:hAnsi="Arial" w:cs="Arial"/>
+          <w:color w:val="202124"/>
+        </w:rPr>
+        <w:t xml:space="preserve"> </w:t>
+      </w:r>
+      <w:proofErr w:type="spellStart"/>
+      <w:r>
+        <w:rPr>
+          <w:rStyle w:val="m7eme"/>
+          <w:rFonts w:ascii="Arial" w:hAnsi="Arial" w:cs="Arial"/>
+          <w:color w:val="202124"/>
+        </w:rPr>
+        <w:t>interested</w:t>
+      </w:r>
+      <w:proofErr w:type="spellEnd"/>
+      <w:r>
+        <w:rPr>
+          <w:rStyle w:val="m7eme"/>
+          <w:rFonts w:ascii="Arial" w:hAnsi="Arial" w:cs="Arial"/>
+          <w:color w:val="202124"/>
+        </w:rPr>
+        <w:t xml:space="preserve"> in </w:t>
+      </w:r>
+      <w:proofErr w:type="spellStart"/>
+      <w:r>
+        <w:rPr>
+          <w:rStyle w:val="m7eme"/>
+          <w:rFonts w:ascii="Arial" w:hAnsi="Arial" w:cs="Arial"/>
+          <w:color w:val="202124"/>
+        </w:rPr>
+        <w:t>getting</w:t>
+      </w:r>
+      <w:proofErr w:type="spellEnd"/>
+      <w:r>
+        <w:rPr>
+          <w:rStyle w:val="m7eme"/>
+          <w:rFonts w:ascii="Arial" w:hAnsi="Arial" w:cs="Arial"/>
+          <w:color w:val="202124"/>
+        </w:rPr>
+        <w:t xml:space="preserve"> </w:t>
+      </w:r>
+      <w:proofErr w:type="spellStart"/>
+      <w:r>
+        <w:rPr>
+          <w:rStyle w:val="m7eme"/>
+          <w:rFonts w:ascii="Arial" w:hAnsi="Arial" w:cs="Arial"/>
+          <w:color w:val="202124"/>
+        </w:rPr>
+        <w:t>to</w:t>
+      </w:r>
+      <w:proofErr w:type="spellEnd"/>
+      <w:r>
+        <w:rPr>
+          <w:rStyle w:val="m7eme"/>
+          <w:rFonts w:ascii="Arial" w:hAnsi="Arial" w:cs="Arial"/>
+          <w:color w:val="202124"/>
+        </w:rPr>
+        <w:t xml:space="preserve"> </w:t>
+      </w:r>
+      <w:proofErr w:type="spellStart"/>
+      <w:r>
+        <w:rPr>
+          <w:rStyle w:val="m7eme"/>
+          <w:rFonts w:ascii="Arial" w:hAnsi="Arial" w:cs="Arial"/>
+          <w:color w:val="202124"/>
+        </w:rPr>
+        <w:t>know</w:t>
+      </w:r>
+      <w:proofErr w:type="spellEnd"/>
+      <w:r>
+        <w:rPr>
+          <w:rStyle w:val="m7eme"/>
+          <w:rFonts w:ascii="Arial" w:hAnsi="Arial" w:cs="Arial"/>
+          <w:color w:val="202124"/>
+        </w:rPr>
+        <w:t xml:space="preserve"> </w:t>
+      </w:r>
+      <w:proofErr w:type="spellStart"/>
+      <w:r>
+        <w:rPr>
+          <w:rStyle w:val="m7eme"/>
+          <w:rFonts w:ascii="Arial" w:hAnsi="Arial" w:cs="Arial"/>
+          <w:color w:val="202124"/>
+        </w:rPr>
+        <w:t>Brazil</w:t>
+      </w:r>
+      <w:proofErr w:type="spellEnd"/>
+      <w:r>
+        <w:rPr>
+          <w:rStyle w:val="m7eme"/>
+          <w:rFonts w:ascii="Arial" w:hAnsi="Arial" w:cs="Arial"/>
+          <w:color w:val="202124"/>
+        </w:rPr>
+        <w:t>?</w:t>
       </w:r>
     </w:p>
     <w:p>
@@ -2111,6 +4079,7 @@
           <w:szCs w:val="27"/>
         </w:rPr>
       </w:pPr>
+      <w:proofErr w:type="spellStart"/>
       <w:r>
         <w:rPr>
           <w:rStyle w:val="adtyne"/>
@@ -2121,6 +4090,7 @@
         </w:rPr>
         <w:t>Maybe</w:t>
       </w:r>
+      <w:proofErr w:type="spellEnd"/>
     </w:p>
     <w:p>
       <w:pPr>
@@ -2146,13 +4116,131 @@
           <w:spacing w:val="3"/>
         </w:rPr>
       </w:pPr>
-      <w:r>
-        <w:rPr>
-          <w:rStyle w:val="m7eme"/>
-          <w:rFonts w:ascii="Arial" w:hAnsi="Arial" w:cs="Arial"/>
-          <w:color w:val="202124"/>
-        </w:rPr>
-        <w:t>Have you ever experienced communication problems on a trip?</w:t>
+      <w:proofErr w:type="spellStart"/>
+      <w:r>
+        <w:rPr>
+          <w:rStyle w:val="m7eme"/>
+          <w:rFonts w:ascii="Arial" w:hAnsi="Arial" w:cs="Arial"/>
+          <w:color w:val="202124"/>
+        </w:rPr>
+        <w:t>Have</w:t>
+      </w:r>
+      <w:proofErr w:type="spellEnd"/>
+      <w:r>
+        <w:rPr>
+          <w:rStyle w:val="m7eme"/>
+          <w:rFonts w:ascii="Arial" w:hAnsi="Arial" w:cs="Arial"/>
+          <w:color w:val="202124"/>
+        </w:rPr>
+        <w:t xml:space="preserve"> </w:t>
+      </w:r>
+      <w:proofErr w:type="spellStart"/>
+      <w:r>
+        <w:rPr>
+          <w:rStyle w:val="m7eme"/>
+          <w:rFonts w:ascii="Arial" w:hAnsi="Arial" w:cs="Arial"/>
+          <w:color w:val="202124"/>
+        </w:rPr>
+        <w:t>you</w:t>
+      </w:r>
+      <w:proofErr w:type="spellEnd"/>
+      <w:r>
+        <w:rPr>
+          <w:rStyle w:val="m7eme"/>
+          <w:rFonts w:ascii="Arial" w:hAnsi="Arial" w:cs="Arial"/>
+          <w:color w:val="202124"/>
+        </w:rPr>
+        <w:t xml:space="preserve"> </w:t>
+      </w:r>
+      <w:proofErr w:type="spellStart"/>
+      <w:r>
+        <w:rPr>
+          <w:rStyle w:val="m7eme"/>
+          <w:rFonts w:ascii="Arial" w:hAnsi="Arial" w:cs="Arial"/>
+          <w:color w:val="202124"/>
+        </w:rPr>
+        <w:t>ever</w:t>
+      </w:r>
+      <w:proofErr w:type="spellEnd"/>
+      <w:r>
+        <w:rPr>
+          <w:rStyle w:val="m7eme"/>
+          <w:rFonts w:ascii="Arial" w:hAnsi="Arial" w:cs="Arial"/>
+          <w:color w:val="202124"/>
+        </w:rPr>
+        <w:t xml:space="preserve"> </w:t>
+      </w:r>
+      <w:proofErr w:type="spellStart"/>
+      <w:r>
+        <w:rPr>
+          <w:rStyle w:val="m7eme"/>
+          <w:rFonts w:ascii="Arial" w:hAnsi="Arial" w:cs="Arial"/>
+          <w:color w:val="202124"/>
+        </w:rPr>
+        <w:t>experienced</w:t>
+      </w:r>
+      <w:proofErr w:type="spellEnd"/>
+      <w:r>
+        <w:rPr>
+          <w:rStyle w:val="m7eme"/>
+          <w:rFonts w:ascii="Arial" w:hAnsi="Arial" w:cs="Arial"/>
+          <w:color w:val="202124"/>
+        </w:rPr>
+        <w:t xml:space="preserve"> communication </w:t>
+      </w:r>
+      <w:proofErr w:type="spellStart"/>
+      <w:r>
+        <w:rPr>
+          <w:rStyle w:val="m7eme"/>
+          <w:rFonts w:ascii="Arial" w:hAnsi="Arial" w:cs="Arial"/>
+          <w:color w:val="202124"/>
+        </w:rPr>
+        <w:t>problems</w:t>
+      </w:r>
+      <w:proofErr w:type="spellEnd"/>
+      <w:r>
+        <w:rPr>
+          <w:rStyle w:val="m7eme"/>
+          <w:rFonts w:ascii="Arial" w:hAnsi="Arial" w:cs="Arial"/>
+          <w:color w:val="202124"/>
+        </w:rPr>
+        <w:t xml:space="preserve"> </w:t>
+      </w:r>
+      <w:proofErr w:type="spellStart"/>
+      <w:r>
+        <w:rPr>
+          <w:rStyle w:val="m7eme"/>
+          <w:rFonts w:ascii="Arial" w:hAnsi="Arial" w:cs="Arial"/>
+          <w:color w:val="202124"/>
+        </w:rPr>
+        <w:t>on</w:t>
+      </w:r>
+      <w:proofErr w:type="spellEnd"/>
+      <w:r>
+        <w:rPr>
+          <w:rStyle w:val="m7eme"/>
+          <w:rFonts w:ascii="Arial" w:hAnsi="Arial" w:cs="Arial"/>
+          <w:color w:val="202124"/>
+        </w:rPr>
+        <w:t xml:space="preserve"> a </w:t>
+      </w:r>
+      <w:proofErr w:type="spellStart"/>
+      <w:r>
+        <w:rPr>
+          <w:rStyle w:val="m7eme"/>
+          <w:rFonts w:ascii="Arial" w:hAnsi="Arial" w:cs="Arial"/>
+          <w:color w:val="202124"/>
+        </w:rPr>
+        <w:t>trip</w:t>
+      </w:r>
+      <w:proofErr w:type="spellEnd"/>
+      <w:r>
+        <w:rPr>
+          <w:rStyle w:val="m7eme"/>
+          <w:rFonts w:ascii="Arial" w:hAnsi="Arial" w:cs="Arial"/>
+          <w:color w:val="202124"/>
+        </w:rPr>
+        <w:t>?</w:t>
       </w:r>
     </w:p>
     <w:p>
@@ -2222,6 +4310,7 @@
           <w:szCs w:val="27"/>
         </w:rPr>
       </w:pPr>
+      <w:proofErr w:type="spellStart"/>
       <w:r>
         <w:rPr>
           <w:rStyle w:val="adtyne"/>
@@ -2232,6 +4321,7 @@
         </w:rPr>
         <w:t>Maybe</w:t>
       </w:r>
+      <w:proofErr w:type="spellEnd"/>
     </w:p>
     <w:p>
       <w:pPr>
@@ -2248,13 +4338,95 @@
           <w:spacing w:val="3"/>
         </w:rPr>
       </w:pPr>
-      <w:r>
-        <w:rPr>
-          <w:rStyle w:val="m7eme"/>
-          <w:rFonts w:ascii="Arial" w:hAnsi="Arial" w:cs="Arial"/>
-          <w:color w:val="202124"/>
-        </w:rPr>
-        <w:t>What is your country of origin?</w:t>
+      <w:proofErr w:type="spellStart"/>
+      <w:r>
+        <w:rPr>
+          <w:rStyle w:val="m7eme"/>
+          <w:rFonts w:ascii="Arial" w:hAnsi="Arial" w:cs="Arial"/>
+          <w:color w:val="202124"/>
+        </w:rPr>
+        <w:t>What</w:t>
+      </w:r>
+      <w:proofErr w:type="spellEnd"/>
+      <w:r>
+        <w:rPr>
+          <w:rStyle w:val="m7eme"/>
+          <w:rFonts w:ascii="Arial" w:hAnsi="Arial" w:cs="Arial"/>
+          <w:color w:val="202124"/>
+        </w:rPr>
+        <w:t xml:space="preserve"> </w:t>
+      </w:r>
+      <w:proofErr w:type="spellStart"/>
+      <w:r>
+        <w:rPr>
+          <w:rStyle w:val="m7eme"/>
+          <w:rFonts w:ascii="Arial" w:hAnsi="Arial" w:cs="Arial"/>
+          <w:color w:val="202124"/>
+        </w:rPr>
+        <w:t>is</w:t>
+      </w:r>
+      <w:proofErr w:type="spellEnd"/>
+      <w:r>
+        <w:rPr>
+          <w:rStyle w:val="m7eme"/>
+          <w:rFonts w:ascii="Arial" w:hAnsi="Arial" w:cs="Arial"/>
+          <w:color w:val="202124"/>
+        </w:rPr>
+        <w:t xml:space="preserve"> </w:t>
+      </w:r>
+      <w:proofErr w:type="spellStart"/>
+      <w:r>
+        <w:rPr>
+          <w:rStyle w:val="m7eme"/>
+          <w:rFonts w:ascii="Arial" w:hAnsi="Arial" w:cs="Arial"/>
+          <w:color w:val="202124"/>
+        </w:rPr>
+        <w:t>your</w:t>
+      </w:r>
+      <w:proofErr w:type="spellEnd"/>
+      <w:r>
+        <w:rPr>
+          <w:rStyle w:val="m7eme"/>
+          <w:rFonts w:ascii="Arial" w:hAnsi="Arial" w:cs="Arial"/>
+          <w:color w:val="202124"/>
+        </w:rPr>
+        <w:t xml:space="preserve"> country </w:t>
+      </w:r>
+      <w:proofErr w:type="spellStart"/>
+      <w:r>
+        <w:rPr>
+          <w:rStyle w:val="m7eme"/>
+          <w:rFonts w:ascii="Arial" w:hAnsi="Arial" w:cs="Arial"/>
+          <w:color w:val="202124"/>
+        </w:rPr>
+        <w:t>of</w:t>
+      </w:r>
+      <w:proofErr w:type="spellEnd"/>
+      <w:r>
+        <w:rPr>
+          <w:rStyle w:val="m7eme"/>
+          <w:rFonts w:ascii="Arial" w:hAnsi="Arial" w:cs="Arial"/>
+          <w:color w:val="202124"/>
+        </w:rPr>
+        <w:t xml:space="preserve"> </w:t>
+      </w:r>
+      <w:proofErr w:type="spellStart"/>
+      <w:r>
+        <w:rPr>
+          <w:rStyle w:val="m7eme"/>
+          <w:rFonts w:ascii="Arial" w:hAnsi="Arial" w:cs="Arial"/>
+          <w:color w:val="202124"/>
+        </w:rPr>
+        <w:t>origin</w:t>
+      </w:r>
+      <w:proofErr w:type="spellEnd"/>
+      <w:r>
+        <w:rPr>
+          <w:rStyle w:val="m7eme"/>
+          <w:rFonts w:ascii="Arial" w:hAnsi="Arial" w:cs="Arial"/>
+          <w:color w:val="202124"/>
+        </w:rPr>
+        <w:t>?</w:t>
       </w:r>
     </w:p>
     <w:p>
@@ -2287,7 +4459,97 @@
           <w:rFonts w:ascii="Arial" w:hAnsi="Arial" w:cs="Arial"/>
           <w:color w:val="202124"/>
         </w:rPr>
-        <w:t>Do you use any kind of translator?</w:t>
+        <w:t xml:space="preserve">Do </w:t>
+      </w:r>
+      <w:proofErr w:type="spellStart"/>
+      <w:r>
+        <w:rPr>
+          <w:rStyle w:val="m7eme"/>
+          <w:rFonts w:ascii="Arial" w:hAnsi="Arial" w:cs="Arial"/>
+          <w:color w:val="202124"/>
+        </w:rPr>
+        <w:t>you</w:t>
+      </w:r>
+      <w:proofErr w:type="spellEnd"/>
+      <w:r>
+        <w:rPr>
+          <w:rStyle w:val="m7eme"/>
+          <w:rFonts w:ascii="Arial" w:hAnsi="Arial" w:cs="Arial"/>
+          <w:color w:val="202124"/>
+        </w:rPr>
+        <w:t xml:space="preserve"> use </w:t>
+      </w:r>
+      <w:proofErr w:type="spellStart"/>
+      <w:r>
+        <w:rPr>
+          <w:rStyle w:val="m7eme"/>
+          <w:rFonts w:ascii="Arial" w:hAnsi="Arial" w:cs="Arial"/>
+          <w:color w:val="202124"/>
+        </w:rPr>
+        <w:t>any</w:t>
+      </w:r>
+      <w:proofErr w:type="spellEnd"/>
+      <w:r>
+        <w:rPr>
+          <w:rStyle w:val="m7eme"/>
+          <w:rFonts w:ascii="Arial" w:hAnsi="Arial" w:cs="Arial"/>
+          <w:color w:val="202124"/>
+        </w:rPr>
+        <w:t xml:space="preserve"> </w:t>
+      </w:r>
+      <w:proofErr w:type="spellStart"/>
+      <w:r>
+        <w:rPr>
+          <w:rStyle w:val="m7eme"/>
+          <w:rFonts w:ascii="Arial" w:hAnsi="Arial" w:cs="Arial"/>
+          <w:color w:val="202124"/>
+        </w:rPr>
+        <w:t>kind</w:t>
+      </w:r>
+      <w:proofErr w:type="spellEnd"/>
+      <w:r>
+        <w:rPr>
+          <w:rStyle w:val="m7eme"/>
+          <w:rFonts w:ascii="Arial" w:hAnsi="Arial" w:cs="Arial"/>
+          <w:color w:val="202124"/>
+        </w:rPr>
+        <w:t xml:space="preserve"> </w:t>
+      </w:r>
+      <w:proofErr w:type="spellStart"/>
+      <w:r>
+        <w:rPr>
+          <w:rStyle w:val="m7eme"/>
+          <w:rFonts w:ascii="Arial" w:hAnsi="Arial" w:cs="Arial"/>
+          <w:color w:val="202124"/>
+        </w:rPr>
+        <w:t>of</w:t>
+      </w:r>
+      <w:proofErr w:type="spellEnd"/>
+      <w:r>
+        <w:rPr>
+          <w:rStyle w:val="m7eme"/>
+          <w:rFonts w:ascii="Arial" w:hAnsi="Arial" w:cs="Arial"/>
+          <w:color w:val="202124"/>
+        </w:rPr>
+        <w:t xml:space="preserve"> </w:t>
+      </w:r>
+      <w:proofErr w:type="spellStart"/>
+      <w:r>
+        <w:rPr>
+          <w:rStyle w:val="m7eme"/>
+          <w:rFonts w:ascii="Arial" w:hAnsi="Arial" w:cs="Arial"/>
+          <w:color w:val="202124"/>
+        </w:rPr>
+        <w:t>translator</w:t>
+      </w:r>
+      <w:proofErr w:type="spellEnd"/>
+      <w:r>
+        <w:rPr>
+          <w:rStyle w:val="m7eme"/>
+          <w:rFonts w:ascii="Arial" w:hAnsi="Arial" w:cs="Arial"/>
+          <w:color w:val="202124"/>
+        </w:rPr>
+        <w:t>?</w:t>
       </w:r>
     </w:p>
     <w:p>
@@ -2365,13 +4627,239 @@
           <w:spacing w:val="3"/>
         </w:rPr>
       </w:pPr>
-      <w:r>
-        <w:rPr>
-          <w:rStyle w:val="m7eme"/>
-          <w:rFonts w:ascii="Arial" w:hAnsi="Arial" w:cs="Arial"/>
-          <w:color w:val="202124"/>
-        </w:rPr>
-        <w:t>If you were to travel to Brazil, what would be your means of communication?</w:t>
+      <w:proofErr w:type="spellStart"/>
+      <w:r>
+        <w:rPr>
+          <w:rStyle w:val="m7eme"/>
+          <w:rFonts w:ascii="Arial" w:hAnsi="Arial" w:cs="Arial"/>
+          <w:color w:val="202124"/>
+        </w:rPr>
+        <w:t>If</w:t>
+      </w:r>
+      <w:proofErr w:type="spellEnd"/>
+      <w:r>
+        <w:rPr>
+          <w:rStyle w:val="m7eme"/>
+          <w:rFonts w:ascii="Arial" w:hAnsi="Arial" w:cs="Arial"/>
+          <w:color w:val="202124"/>
+        </w:rPr>
+        <w:t xml:space="preserve"> </w:t>
+      </w:r>
+      <w:proofErr w:type="spellStart"/>
+      <w:r>
+        <w:rPr>
+          <w:rStyle w:val="m7eme"/>
+          <w:rFonts w:ascii="Arial" w:hAnsi="Arial" w:cs="Arial"/>
+          <w:color w:val="202124"/>
+        </w:rPr>
+        <w:t>you</w:t>
+      </w:r>
+      <w:proofErr w:type="spellEnd"/>
+      <w:r>
+        <w:rPr>
+          <w:rStyle w:val="m7eme"/>
+          <w:rFonts w:ascii="Arial" w:hAnsi="Arial" w:cs="Arial"/>
+          <w:color w:val="202124"/>
+        </w:rPr>
+        <w:t xml:space="preserve"> </w:t>
+      </w:r>
+      <w:proofErr w:type="spellStart"/>
+      <w:r>
+        <w:rPr>
+          <w:rStyle w:val="m7eme"/>
+          <w:rFonts w:ascii="Arial" w:hAnsi="Arial" w:cs="Arial"/>
+          <w:color w:val="202124"/>
+        </w:rPr>
+        <w:t>were</w:t>
+      </w:r>
+      <w:proofErr w:type="spellEnd"/>
+      <w:r>
+        <w:rPr>
+          <w:rStyle w:val="m7eme"/>
+          <w:rFonts w:ascii="Arial" w:hAnsi="Arial" w:cs="Arial"/>
+          <w:color w:val="202124"/>
+        </w:rPr>
+        <w:t xml:space="preserve"> </w:t>
+      </w:r>
+      <w:proofErr w:type="spellStart"/>
+      <w:r>
+        <w:rPr>
+          <w:rStyle w:val="m7eme"/>
+          <w:rFonts w:ascii="Arial" w:hAnsi="Arial" w:cs="Arial"/>
+          <w:color w:val="202124"/>
+        </w:rPr>
+        <w:t>to</w:t>
+      </w:r>
+      <w:proofErr w:type="spellEnd"/>
+      <w:r>
+        <w:rPr>
+          <w:rStyle w:val="m7eme"/>
+          <w:rFonts w:ascii="Arial" w:hAnsi="Arial" w:cs="Arial"/>
+          <w:color w:val="202124"/>
+        </w:rPr>
+        <w:t xml:space="preserve"> </w:t>
+      </w:r>
+      <w:proofErr w:type="spellStart"/>
+      <w:r>
+        <w:rPr>
+          <w:rStyle w:val="m7eme"/>
+          <w:rFonts w:ascii="Arial" w:hAnsi="Arial" w:cs="Arial"/>
+          <w:color w:val="202124"/>
+        </w:rPr>
+        <w:t>travel</w:t>
+      </w:r>
+      <w:proofErr w:type="spellEnd"/>
+      <w:r>
+        <w:rPr>
+          <w:rStyle w:val="m7eme"/>
+          <w:rFonts w:ascii="Arial" w:hAnsi="Arial" w:cs="Arial"/>
+          <w:color w:val="202124"/>
+        </w:rPr>
+        <w:t xml:space="preserve"> </w:t>
+      </w:r>
+      <w:proofErr w:type="spellStart"/>
+      <w:r>
+        <w:rPr>
+          <w:rStyle w:val="m7eme"/>
+          <w:rFonts w:ascii="Arial" w:hAnsi="Arial" w:cs="Arial"/>
+          <w:color w:val="202124"/>
+        </w:rPr>
+        <w:t>to</w:t>
+      </w:r>
+      <w:proofErr w:type="spellEnd"/>
+      <w:r>
+        <w:rPr>
+          <w:rStyle w:val="m7eme"/>
+          <w:rFonts w:ascii="Arial" w:hAnsi="Arial" w:cs="Arial"/>
+          <w:color w:val="202124"/>
+        </w:rPr>
+        <w:t xml:space="preserve"> </w:t>
+      </w:r>
+      <w:proofErr w:type="spellStart"/>
+      <w:r>
+        <w:rPr>
+          <w:rStyle w:val="m7eme"/>
+          <w:rFonts w:ascii="Arial" w:hAnsi="Arial" w:cs="Arial"/>
+          <w:color w:val="202124"/>
+        </w:rPr>
+        <w:t>Brazil</w:t>
+      </w:r>
+      <w:proofErr w:type="spellEnd"/>
+      <w:r>
+        <w:rPr>
+          <w:rStyle w:val="m7eme"/>
+          <w:rFonts w:ascii="Arial" w:hAnsi="Arial" w:cs="Arial"/>
+          <w:color w:val="202124"/>
+        </w:rPr>
+        <w:t xml:space="preserve">, </w:t>
+      </w:r>
+      <w:proofErr w:type="spellStart"/>
+      <w:r>
+        <w:rPr>
+          <w:rStyle w:val="m7eme"/>
+          <w:rFonts w:ascii="Arial" w:hAnsi="Arial" w:cs="Arial"/>
+          <w:color w:val="202124"/>
+        </w:rPr>
+        <w:t>what</w:t>
+      </w:r>
+      <w:proofErr w:type="spellEnd"/>
+      <w:r>
+        <w:rPr>
+          <w:rStyle w:val="m7eme"/>
+          <w:rFonts w:ascii="Arial" w:hAnsi="Arial" w:cs="Arial"/>
+          <w:color w:val="202124"/>
+        </w:rPr>
+        <w:t xml:space="preserve"> </w:t>
+      </w:r>
+      <w:proofErr w:type="spellStart"/>
+      <w:r>
+        <w:rPr>
+          <w:rStyle w:val="m7eme"/>
+          <w:rFonts w:ascii="Arial" w:hAnsi="Arial" w:cs="Arial"/>
+          <w:color w:val="202124"/>
+        </w:rPr>
+        <w:t>would</w:t>
+      </w:r>
+      <w:proofErr w:type="spellEnd"/>
+      <w:r>
+        <w:rPr>
+          <w:rStyle w:val="m7eme"/>
+          <w:rFonts w:ascii="Arial" w:hAnsi="Arial" w:cs="Arial"/>
+          <w:color w:val="202124"/>
+        </w:rPr>
+        <w:t xml:space="preserve"> </w:t>
+      </w:r>
+      <w:proofErr w:type="spellStart"/>
+      <w:r>
+        <w:rPr>
+          <w:rStyle w:val="m7eme"/>
+          <w:rFonts w:ascii="Arial" w:hAnsi="Arial" w:cs="Arial"/>
+          <w:color w:val="202124"/>
+        </w:rPr>
+        <w:t>be</w:t>
+      </w:r>
+      <w:proofErr w:type="spellEnd"/>
+      <w:r>
+        <w:rPr>
+          <w:rStyle w:val="m7eme"/>
+          <w:rFonts w:ascii="Arial" w:hAnsi="Arial" w:cs="Arial"/>
+          <w:color w:val="202124"/>
+        </w:rPr>
+        <w:t xml:space="preserve"> </w:t>
+      </w:r>
+      <w:proofErr w:type="spellStart"/>
+      <w:r>
+        <w:rPr>
+          <w:rStyle w:val="m7eme"/>
+          <w:rFonts w:ascii="Arial" w:hAnsi="Arial" w:cs="Arial"/>
+          <w:color w:val="202124"/>
+        </w:rPr>
+        <w:t>your</w:t>
+      </w:r>
+      <w:proofErr w:type="spellEnd"/>
+      <w:r>
+        <w:rPr>
+          <w:rStyle w:val="m7eme"/>
+          <w:rFonts w:ascii="Arial" w:hAnsi="Arial" w:cs="Arial"/>
+          <w:color w:val="202124"/>
+        </w:rPr>
+        <w:t xml:space="preserve"> </w:t>
+      </w:r>
+      <w:proofErr w:type="spellStart"/>
+      <w:r>
+        <w:rPr>
+          <w:rStyle w:val="m7eme"/>
+          <w:rFonts w:ascii="Arial" w:hAnsi="Arial" w:cs="Arial"/>
+          <w:color w:val="202124"/>
+        </w:rPr>
+        <w:t>means</w:t>
+      </w:r>
+      <w:proofErr w:type="spellEnd"/>
+      <w:r>
+        <w:rPr>
+          <w:rStyle w:val="m7eme"/>
+          <w:rFonts w:ascii="Arial" w:hAnsi="Arial" w:cs="Arial"/>
+          <w:color w:val="202124"/>
+        </w:rPr>
+        <w:t xml:space="preserve"> </w:t>
+      </w:r>
+      <w:proofErr w:type="spellStart"/>
+      <w:r>
+        <w:rPr>
+          <w:rStyle w:val="m7eme"/>
+          <w:rFonts w:ascii="Arial" w:hAnsi="Arial" w:cs="Arial"/>
+          <w:color w:val="202124"/>
+        </w:rPr>
+        <w:t>of</w:t>
+      </w:r>
+      <w:proofErr w:type="spellEnd"/>
+      <w:r>
+        <w:rPr>
+          <w:rStyle w:val="m7eme"/>
+          <w:rFonts w:ascii="Arial" w:hAnsi="Arial" w:cs="Arial"/>
+          <w:color w:val="202124"/>
+        </w:rPr>
+        <w:t xml:space="preserve"> communication?</w:t>
       </w:r>
     </w:p>
     <w:p>
@@ -2384,15 +4872,37 @@
           <w:szCs w:val="22"/>
         </w:rPr>
       </w:pPr>
-      <w:r>
-        <w:rPr>
-          <w:rFonts w:ascii="Arial" w:hAnsi="Arial" w:cs="Arial"/>
-          <w:color w:val="202124"/>
-          <w:sz w:val="22"/>
-          <w:szCs w:val="22"/>
-        </w:rPr>
-        <w:t>Obs: Outros = Others</w:t>
-      </w:r>
+      <w:proofErr w:type="spellStart"/>
+      <w:r>
+        <w:rPr>
+          <w:rFonts w:ascii="Arial" w:hAnsi="Arial" w:cs="Arial"/>
+          <w:color w:val="202124"/>
+          <w:sz w:val="22"/>
+          <w:szCs w:val="22"/>
+        </w:rPr>
+        <w:t>Obs</w:t>
+      </w:r>
+      <w:proofErr w:type="spellEnd"/>
+      <w:r>
+        <w:rPr>
+          <w:rFonts w:ascii="Arial" w:hAnsi="Arial" w:cs="Arial"/>
+          <w:color w:val="202124"/>
+          <w:sz w:val="22"/>
+          <w:szCs w:val="22"/>
+        </w:rPr>
+        <w:t xml:space="preserve">: Outros = </w:t>
+      </w:r>
+      <w:proofErr w:type="spellStart"/>
+      <w:r>
+        <w:rPr>
+          <w:rFonts w:ascii="Arial" w:hAnsi="Arial" w:cs="Arial"/>
+          <w:color w:val="202124"/>
+          <w:sz w:val="22"/>
+          <w:szCs w:val="22"/>
+        </w:rPr>
+        <w:t>Others</w:t>
+      </w:r>
+      <w:proofErr w:type="spellEnd"/>
     </w:p>
     <w:p>
       <w:pPr>
@@ -2408,6 +4918,7 @@
           <w:szCs w:val="27"/>
         </w:rPr>
       </w:pPr>
+      <w:proofErr w:type="spellStart"/>
       <w:r>
         <w:rPr>
           <w:rStyle w:val="adtyne"/>
@@ -2418,6 +4929,7 @@
         </w:rPr>
         <w:t>Translator</w:t>
       </w:r>
+      <w:proofErr w:type="spellEnd"/>
     </w:p>
     <w:p>
       <w:pPr>
@@ -2433,6 +4945,7 @@
           <w:szCs w:val="27"/>
         </w:rPr>
       </w:pPr>
+      <w:proofErr w:type="spellStart"/>
       <w:r>
         <w:rPr>
           <w:rStyle w:val="adtyne"/>
@@ -2443,6 +4956,7 @@
         </w:rPr>
         <w:t>English</w:t>
       </w:r>
+      <w:proofErr w:type="spellEnd"/>
     </w:p>
     <w:p>
       <w:pPr>
@@ -2494,13 +5008,527 @@
           <w:spacing w:val="3"/>
         </w:rPr>
       </w:pPr>
-      <w:r>
-        <w:rPr>
-          <w:rStyle w:val="m7eme"/>
-          <w:rFonts w:ascii="Arial" w:hAnsi="Arial" w:cs="Arial"/>
-          <w:color w:val="202124"/>
-        </w:rPr>
-        <w:t>If you had the option of having a local guide, in a safe way, who would help you throughout the trip in your native language and could be fully agreed before the trip, would you use them?</w:t>
+      <w:proofErr w:type="spellStart"/>
+      <w:r>
+        <w:rPr>
+          <w:rStyle w:val="m7eme"/>
+          <w:rFonts w:ascii="Arial" w:hAnsi="Arial" w:cs="Arial"/>
+          <w:color w:val="202124"/>
+        </w:rPr>
+        <w:t>If</w:t>
+      </w:r>
+      <w:proofErr w:type="spellEnd"/>
+      <w:r>
+        <w:rPr>
+          <w:rStyle w:val="m7eme"/>
+          <w:rFonts w:ascii="Arial" w:hAnsi="Arial" w:cs="Arial"/>
+          <w:color w:val="202124"/>
+        </w:rPr>
+        <w:t xml:space="preserve"> </w:t>
+      </w:r>
+      <w:proofErr w:type="spellStart"/>
+      <w:r>
+        <w:rPr>
+          <w:rStyle w:val="m7eme"/>
+          <w:rFonts w:ascii="Arial" w:hAnsi="Arial" w:cs="Arial"/>
+          <w:color w:val="202124"/>
+        </w:rPr>
+        <w:t>you</w:t>
+      </w:r>
+      <w:proofErr w:type="spellEnd"/>
+      <w:r>
+        <w:rPr>
+          <w:rStyle w:val="m7eme"/>
+          <w:rFonts w:ascii="Arial" w:hAnsi="Arial" w:cs="Arial"/>
+          <w:color w:val="202124"/>
+        </w:rPr>
+        <w:t xml:space="preserve"> </w:t>
+      </w:r>
+      <w:proofErr w:type="spellStart"/>
+      <w:r>
+        <w:rPr>
+          <w:rStyle w:val="m7eme"/>
+          <w:rFonts w:ascii="Arial" w:hAnsi="Arial" w:cs="Arial"/>
+          <w:color w:val="202124"/>
+        </w:rPr>
+        <w:t>had</w:t>
+      </w:r>
+      <w:proofErr w:type="spellEnd"/>
+      <w:r>
+        <w:rPr>
+          <w:rStyle w:val="m7eme"/>
+          <w:rFonts w:ascii="Arial" w:hAnsi="Arial" w:cs="Arial"/>
+          <w:color w:val="202124"/>
+        </w:rPr>
+        <w:t xml:space="preserve"> </w:t>
+      </w:r>
+      <w:proofErr w:type="spellStart"/>
+      <w:r>
+        <w:rPr>
+          <w:rStyle w:val="m7eme"/>
+          <w:rFonts w:ascii="Arial" w:hAnsi="Arial" w:cs="Arial"/>
+          <w:color w:val="202124"/>
+        </w:rPr>
+        <w:t>the</w:t>
+      </w:r>
+      <w:proofErr w:type="spellEnd"/>
+      <w:r>
+        <w:rPr>
+          <w:rStyle w:val="m7eme"/>
+          <w:rFonts w:ascii="Arial" w:hAnsi="Arial" w:cs="Arial"/>
+          <w:color w:val="202124"/>
+        </w:rPr>
+        <w:t xml:space="preserve"> </w:t>
+      </w:r>
+      <w:proofErr w:type="spellStart"/>
+      <w:r>
+        <w:rPr>
+          <w:rStyle w:val="m7eme"/>
+          <w:rFonts w:ascii="Arial" w:hAnsi="Arial" w:cs="Arial"/>
+          <w:color w:val="202124"/>
+        </w:rPr>
+        <w:t>option</w:t>
+      </w:r>
+      <w:proofErr w:type="spellEnd"/>
+      <w:r>
+        <w:rPr>
+          <w:rStyle w:val="m7eme"/>
+          <w:rFonts w:ascii="Arial" w:hAnsi="Arial" w:cs="Arial"/>
+          <w:color w:val="202124"/>
+        </w:rPr>
+        <w:t xml:space="preserve"> </w:t>
+      </w:r>
+      <w:proofErr w:type="spellStart"/>
+      <w:r>
+        <w:rPr>
+          <w:rStyle w:val="m7eme"/>
+          <w:rFonts w:ascii="Arial" w:hAnsi="Arial" w:cs="Arial"/>
+          <w:color w:val="202124"/>
+        </w:rPr>
+        <w:t>of</w:t>
+      </w:r>
+      <w:proofErr w:type="spellEnd"/>
+      <w:r>
+        <w:rPr>
+          <w:rStyle w:val="m7eme"/>
+          <w:rFonts w:ascii="Arial" w:hAnsi="Arial" w:cs="Arial"/>
+          <w:color w:val="202124"/>
+        </w:rPr>
+        <w:t xml:space="preserve"> </w:t>
+      </w:r>
+      <w:proofErr w:type="spellStart"/>
+      <w:r>
+        <w:rPr>
+          <w:rStyle w:val="m7eme"/>
+          <w:rFonts w:ascii="Arial" w:hAnsi="Arial" w:cs="Arial"/>
+          <w:color w:val="202124"/>
+        </w:rPr>
+        <w:t>having</w:t>
+      </w:r>
+      <w:proofErr w:type="spellEnd"/>
+      <w:r>
+        <w:rPr>
+          <w:rStyle w:val="m7eme"/>
+          <w:rFonts w:ascii="Arial" w:hAnsi="Arial" w:cs="Arial"/>
+          <w:color w:val="202124"/>
+        </w:rPr>
+        <w:t xml:space="preserve"> a local </w:t>
+      </w:r>
+      <w:proofErr w:type="spellStart"/>
+      <w:r>
+        <w:rPr>
+          <w:rStyle w:val="m7eme"/>
+          <w:rFonts w:ascii="Arial" w:hAnsi="Arial" w:cs="Arial"/>
+          <w:color w:val="202124"/>
+        </w:rPr>
+        <w:t>guide</w:t>
+      </w:r>
+      <w:proofErr w:type="spellEnd"/>
+      <w:r>
+        <w:rPr>
+          <w:rStyle w:val="m7eme"/>
+          <w:rFonts w:ascii="Arial" w:hAnsi="Arial" w:cs="Arial"/>
+          <w:color w:val="202124"/>
+        </w:rPr>
+        <w:t xml:space="preserve">, in a safe </w:t>
+      </w:r>
+      <w:proofErr w:type="spellStart"/>
+      <w:r>
+        <w:rPr>
+          <w:rStyle w:val="m7eme"/>
+          <w:rFonts w:ascii="Arial" w:hAnsi="Arial" w:cs="Arial"/>
+          <w:color w:val="202124"/>
+        </w:rPr>
+        <w:t>way</w:t>
+      </w:r>
+      <w:proofErr w:type="spellEnd"/>
+      <w:r>
+        <w:rPr>
+          <w:rStyle w:val="m7eme"/>
+          <w:rFonts w:ascii="Arial" w:hAnsi="Arial" w:cs="Arial"/>
+          <w:color w:val="202124"/>
+        </w:rPr>
+        <w:t xml:space="preserve">, </w:t>
+      </w:r>
+      <w:proofErr w:type="spellStart"/>
+      <w:r>
+        <w:rPr>
+          <w:rStyle w:val="m7eme"/>
+          <w:rFonts w:ascii="Arial" w:hAnsi="Arial" w:cs="Arial"/>
+          <w:color w:val="202124"/>
+        </w:rPr>
+        <w:t>who</w:t>
+      </w:r>
+      <w:proofErr w:type="spellEnd"/>
+      <w:r>
+        <w:rPr>
+          <w:rStyle w:val="m7eme"/>
+          <w:rFonts w:ascii="Arial" w:hAnsi="Arial" w:cs="Arial"/>
+          <w:color w:val="202124"/>
+        </w:rPr>
+        <w:t xml:space="preserve"> </w:t>
+      </w:r>
+      <w:proofErr w:type="spellStart"/>
+      <w:r>
+        <w:rPr>
+          <w:rStyle w:val="m7eme"/>
+          <w:rFonts w:ascii="Arial" w:hAnsi="Arial" w:cs="Arial"/>
+          <w:color w:val="202124"/>
+        </w:rPr>
+        <w:t>would</w:t>
+      </w:r>
+      <w:proofErr w:type="spellEnd"/>
+      <w:r>
+        <w:rPr>
+          <w:rStyle w:val="m7eme"/>
+          <w:rFonts w:ascii="Arial" w:hAnsi="Arial" w:cs="Arial"/>
+          <w:color w:val="202124"/>
+        </w:rPr>
+        <w:t xml:space="preserve"> help </w:t>
+      </w:r>
+      <w:proofErr w:type="spellStart"/>
+      <w:r>
+        <w:rPr>
+          <w:rStyle w:val="m7eme"/>
+          <w:rFonts w:ascii="Arial" w:hAnsi="Arial" w:cs="Arial"/>
+          <w:color w:val="202124"/>
+        </w:rPr>
+        <w:t>you</w:t>
+      </w:r>
+      <w:proofErr w:type="spellEnd"/>
+      <w:r>
+        <w:rPr>
+          <w:rStyle w:val="m7eme"/>
+          <w:rFonts w:ascii="Arial" w:hAnsi="Arial" w:cs="Arial"/>
+          <w:color w:val="202124"/>
+        </w:rPr>
+        <w:t xml:space="preserve"> </w:t>
+      </w:r>
+      <w:proofErr w:type="spellStart"/>
+      <w:r>
+        <w:rPr>
+          <w:rStyle w:val="m7eme"/>
+          <w:rFonts w:ascii="Arial" w:hAnsi="Arial" w:cs="Arial"/>
+          <w:color w:val="202124"/>
+        </w:rPr>
+        <w:t>throughout</w:t>
+      </w:r>
+      <w:proofErr w:type="spellEnd"/>
+      <w:r>
+        <w:rPr>
+          <w:rStyle w:val="m7eme"/>
+          <w:rFonts w:ascii="Arial" w:hAnsi="Arial" w:cs="Arial"/>
+          <w:color w:val="202124"/>
+        </w:rPr>
+        <w:t xml:space="preserve"> </w:t>
+      </w:r>
+      <w:proofErr w:type="spellStart"/>
+      <w:r>
+        <w:rPr>
+          <w:rStyle w:val="m7eme"/>
+          <w:rFonts w:ascii="Arial" w:hAnsi="Arial" w:cs="Arial"/>
+          <w:color w:val="202124"/>
+        </w:rPr>
+        <w:t>the</w:t>
+      </w:r>
+      <w:proofErr w:type="spellEnd"/>
+      <w:r>
+        <w:rPr>
+          <w:rStyle w:val="m7eme"/>
+          <w:rFonts w:ascii="Arial" w:hAnsi="Arial" w:cs="Arial"/>
+          <w:color w:val="202124"/>
+        </w:rPr>
+        <w:t xml:space="preserve"> </w:t>
+      </w:r>
+      <w:proofErr w:type="spellStart"/>
+      <w:r>
+        <w:rPr>
+          <w:rStyle w:val="m7eme"/>
+          <w:rFonts w:ascii="Arial" w:hAnsi="Arial" w:cs="Arial"/>
+          <w:color w:val="202124"/>
+        </w:rPr>
+        <w:t>trip</w:t>
+      </w:r>
+      <w:proofErr w:type="spellEnd"/>
+      <w:r>
+        <w:rPr>
+          <w:rStyle w:val="m7eme"/>
+          <w:rFonts w:ascii="Arial" w:hAnsi="Arial" w:cs="Arial"/>
+          <w:color w:val="202124"/>
+        </w:rPr>
+        <w:t xml:space="preserve"> in </w:t>
+      </w:r>
+      <w:proofErr w:type="spellStart"/>
+      <w:r>
+        <w:rPr>
+          <w:rStyle w:val="m7eme"/>
+          <w:rFonts w:ascii="Arial" w:hAnsi="Arial" w:cs="Arial"/>
+          <w:color w:val="202124"/>
+        </w:rPr>
+        <w:t>your</w:t>
+      </w:r>
+      <w:proofErr w:type="spellEnd"/>
+      <w:r>
+        <w:rPr>
+          <w:rStyle w:val="m7eme"/>
+          <w:rFonts w:ascii="Arial" w:hAnsi="Arial" w:cs="Arial"/>
+          <w:color w:val="202124"/>
+        </w:rPr>
+        <w:t xml:space="preserve"> </w:t>
+      </w:r>
+      <w:proofErr w:type="spellStart"/>
+      <w:r>
+        <w:rPr>
+          <w:rStyle w:val="m7eme"/>
+          <w:rFonts w:ascii="Arial" w:hAnsi="Arial" w:cs="Arial"/>
+          <w:color w:val="202124"/>
+        </w:rPr>
+        <w:t>native</w:t>
+      </w:r>
+      <w:proofErr w:type="spellEnd"/>
+      <w:r>
+        <w:rPr>
+          <w:rStyle w:val="m7eme"/>
+          <w:rFonts w:ascii="Arial" w:hAnsi="Arial" w:cs="Arial"/>
+          <w:color w:val="202124"/>
+        </w:rPr>
+        <w:t xml:space="preserve"> </w:t>
+      </w:r>
+      <w:proofErr w:type="spellStart"/>
+      <w:r>
+        <w:rPr>
+          <w:rStyle w:val="m7eme"/>
+          <w:rFonts w:ascii="Arial" w:hAnsi="Arial" w:cs="Arial"/>
+          <w:color w:val="202124"/>
+        </w:rPr>
+        <w:t>language</w:t>
+      </w:r>
+      <w:proofErr w:type="spellEnd"/>
+      <w:r>
+        <w:rPr>
+          <w:rStyle w:val="m7eme"/>
+          <w:rFonts w:ascii="Arial" w:hAnsi="Arial" w:cs="Arial"/>
+          <w:color w:val="202124"/>
+        </w:rPr>
+        <w:t xml:space="preserve"> </w:t>
+      </w:r>
+      <w:proofErr w:type="spellStart"/>
+      <w:r>
+        <w:rPr>
+          <w:rStyle w:val="m7eme"/>
+          <w:rFonts w:ascii="Arial" w:hAnsi="Arial" w:cs="Arial"/>
+          <w:color w:val="202124"/>
+        </w:rPr>
+        <w:t>and</w:t>
+      </w:r>
+      <w:proofErr w:type="spellEnd"/>
+      <w:r>
+        <w:rPr>
+          <w:rStyle w:val="m7eme"/>
+          <w:rFonts w:ascii="Arial" w:hAnsi="Arial" w:cs="Arial"/>
+          <w:color w:val="202124"/>
+        </w:rPr>
+        <w:t xml:space="preserve"> </w:t>
+      </w:r>
+      <w:proofErr w:type="spellStart"/>
+      <w:r>
+        <w:rPr>
+          <w:rStyle w:val="m7eme"/>
+          <w:rFonts w:ascii="Arial" w:hAnsi="Arial" w:cs="Arial"/>
+          <w:color w:val="202124"/>
+        </w:rPr>
+        <w:t>could</w:t>
+      </w:r>
+      <w:proofErr w:type="spellEnd"/>
+      <w:r>
+        <w:rPr>
+          <w:rStyle w:val="m7eme"/>
+          <w:rFonts w:ascii="Arial" w:hAnsi="Arial" w:cs="Arial"/>
+          <w:color w:val="202124"/>
+        </w:rPr>
+        <w:t xml:space="preserve"> </w:t>
+      </w:r>
+      <w:proofErr w:type="spellStart"/>
+      <w:r>
+        <w:rPr>
+          <w:rStyle w:val="m7eme"/>
+          <w:rFonts w:ascii="Arial" w:hAnsi="Arial" w:cs="Arial"/>
+          <w:color w:val="202124"/>
+        </w:rPr>
+        <w:t>be</w:t>
+      </w:r>
+      <w:proofErr w:type="spellEnd"/>
+      <w:r>
+        <w:rPr>
+          <w:rStyle w:val="m7eme"/>
+          <w:rFonts w:ascii="Arial" w:hAnsi="Arial" w:cs="Arial"/>
+          <w:color w:val="202124"/>
+        </w:rPr>
+        <w:t xml:space="preserve"> </w:t>
+      </w:r>
+      <w:proofErr w:type="spellStart"/>
+      <w:r>
+        <w:rPr>
+          <w:rStyle w:val="m7eme"/>
+          <w:rFonts w:ascii="Arial" w:hAnsi="Arial" w:cs="Arial"/>
+          <w:color w:val="202124"/>
+        </w:rPr>
+        <w:t>fully</w:t>
+      </w:r>
+      <w:proofErr w:type="spellEnd"/>
+      <w:r>
+        <w:rPr>
+          <w:rStyle w:val="m7eme"/>
+          <w:rFonts w:ascii="Arial" w:hAnsi="Arial" w:cs="Arial"/>
+          <w:color w:val="202124"/>
+        </w:rPr>
+        <w:t xml:space="preserve"> </w:t>
+      </w:r>
+      <w:proofErr w:type="spellStart"/>
+      <w:r>
+        <w:rPr>
+          <w:rStyle w:val="m7eme"/>
+          <w:rFonts w:ascii="Arial" w:hAnsi="Arial" w:cs="Arial"/>
+          <w:color w:val="202124"/>
+        </w:rPr>
+        <w:t>agreed</w:t>
+      </w:r>
+      <w:proofErr w:type="spellEnd"/>
+      <w:r>
+        <w:rPr>
+          <w:rStyle w:val="m7eme"/>
+          <w:rFonts w:ascii="Arial" w:hAnsi="Arial" w:cs="Arial"/>
+          <w:color w:val="202124"/>
+        </w:rPr>
+        <w:t xml:space="preserve"> </w:t>
+      </w:r>
+      <w:proofErr w:type="spellStart"/>
+      <w:r>
+        <w:rPr>
+          <w:rStyle w:val="m7eme"/>
+          <w:rFonts w:ascii="Arial" w:hAnsi="Arial" w:cs="Arial"/>
+          <w:color w:val="202124"/>
+        </w:rPr>
+        <w:t>before</w:t>
+      </w:r>
+      <w:proofErr w:type="spellEnd"/>
+      <w:r>
+        <w:rPr>
+          <w:rStyle w:val="m7eme"/>
+          <w:rFonts w:ascii="Arial" w:hAnsi="Arial" w:cs="Arial"/>
+          <w:color w:val="202124"/>
+        </w:rPr>
+        <w:t xml:space="preserve"> </w:t>
+      </w:r>
+      <w:proofErr w:type="spellStart"/>
+      <w:r>
+        <w:rPr>
+          <w:rStyle w:val="m7eme"/>
+          <w:rFonts w:ascii="Arial" w:hAnsi="Arial" w:cs="Arial"/>
+          <w:color w:val="202124"/>
+        </w:rPr>
+        <w:t>the</w:t>
+      </w:r>
+      <w:proofErr w:type="spellEnd"/>
+      <w:r>
+        <w:rPr>
+          <w:rStyle w:val="m7eme"/>
+          <w:rFonts w:ascii="Arial" w:hAnsi="Arial" w:cs="Arial"/>
+          <w:color w:val="202124"/>
+        </w:rPr>
+        <w:t xml:space="preserve"> </w:t>
+      </w:r>
+      <w:proofErr w:type="spellStart"/>
+      <w:r>
+        <w:rPr>
+          <w:rStyle w:val="m7eme"/>
+          <w:rFonts w:ascii="Arial" w:hAnsi="Arial" w:cs="Arial"/>
+          <w:color w:val="202124"/>
+        </w:rPr>
+        <w:t>trip</w:t>
+      </w:r>
+      <w:proofErr w:type="spellEnd"/>
+      <w:r>
+        <w:rPr>
+          <w:rStyle w:val="m7eme"/>
+          <w:rFonts w:ascii="Arial" w:hAnsi="Arial" w:cs="Arial"/>
+          <w:color w:val="202124"/>
+        </w:rPr>
+        <w:t xml:space="preserve">, </w:t>
+      </w:r>
+      <w:proofErr w:type="spellStart"/>
+      <w:r>
+        <w:rPr>
+          <w:rStyle w:val="m7eme"/>
+          <w:rFonts w:ascii="Arial" w:hAnsi="Arial" w:cs="Arial"/>
+          <w:color w:val="202124"/>
+        </w:rPr>
+        <w:t>would</w:t>
+      </w:r>
+      <w:proofErr w:type="spellEnd"/>
+      <w:r>
+        <w:rPr>
+          <w:rStyle w:val="m7eme"/>
+          <w:rFonts w:ascii="Arial" w:hAnsi="Arial" w:cs="Arial"/>
+          <w:color w:val="202124"/>
+        </w:rPr>
+        <w:t xml:space="preserve"> </w:t>
+      </w:r>
+      <w:proofErr w:type="spellStart"/>
+      <w:r>
+        <w:rPr>
+          <w:rStyle w:val="m7eme"/>
+          <w:rFonts w:ascii="Arial" w:hAnsi="Arial" w:cs="Arial"/>
+          <w:color w:val="202124"/>
+        </w:rPr>
+        <w:t>you</w:t>
+      </w:r>
+      <w:proofErr w:type="spellEnd"/>
+      <w:r>
+        <w:rPr>
+          <w:rStyle w:val="m7eme"/>
+          <w:rFonts w:ascii="Arial" w:hAnsi="Arial" w:cs="Arial"/>
+          <w:color w:val="202124"/>
+        </w:rPr>
+        <w:t xml:space="preserve"> use </w:t>
+      </w:r>
+      <w:proofErr w:type="spellStart"/>
+      <w:r>
+        <w:rPr>
+          <w:rStyle w:val="m7eme"/>
+          <w:rFonts w:ascii="Arial" w:hAnsi="Arial" w:cs="Arial"/>
+          <w:color w:val="202124"/>
+        </w:rPr>
+        <w:t>them</w:t>
+      </w:r>
+      <w:proofErr w:type="spellEnd"/>
+      <w:r>
+        <w:rPr>
+          <w:rStyle w:val="m7eme"/>
+          <w:rFonts w:ascii="Arial" w:hAnsi="Arial" w:cs="Arial"/>
+          <w:color w:val="202124"/>
+        </w:rPr>
+        <w:t>?</w:t>
       </w:r>
     </w:p>
     <w:p>
@@ -2570,6 +5598,7 @@
           <w:szCs w:val="27"/>
         </w:rPr>
       </w:pPr>
+      <w:proofErr w:type="spellStart"/>
       <w:r>
         <w:rPr>
           <w:rStyle w:val="adtyne"/>
@@ -2580,6 +5609,7 @@
         </w:rPr>
         <w:t>Maybe</w:t>
       </w:r>
+      <w:proofErr w:type="spellEnd"/>
     </w:p>
     <w:p>
       <w:pPr>
@@ -2605,13 +5635,275 @@
           <w:spacing w:val="3"/>
         </w:rPr>
       </w:pPr>
-      <w:r>
-        <w:rPr>
-          <w:rStyle w:val="m7eme"/>
-          <w:rFonts w:ascii="Arial" w:hAnsi="Arial" w:cs="Arial"/>
-          <w:color w:val="202124"/>
-        </w:rPr>
-        <w:t>Our collaborators are people who want to improve their language skills. Do you see a problem with helping them communicate?</w:t>
+      <w:proofErr w:type="spellStart"/>
+      <w:r>
+        <w:rPr>
+          <w:rStyle w:val="m7eme"/>
+          <w:rFonts w:ascii="Arial" w:hAnsi="Arial" w:cs="Arial"/>
+          <w:color w:val="202124"/>
+        </w:rPr>
+        <w:t>Our</w:t>
+      </w:r>
+      <w:proofErr w:type="spellEnd"/>
+      <w:r>
+        <w:rPr>
+          <w:rStyle w:val="m7eme"/>
+          <w:rFonts w:ascii="Arial" w:hAnsi="Arial" w:cs="Arial"/>
+          <w:color w:val="202124"/>
+        </w:rPr>
+        <w:t xml:space="preserve"> </w:t>
+      </w:r>
+      <w:proofErr w:type="spellStart"/>
+      <w:r>
+        <w:rPr>
+          <w:rStyle w:val="m7eme"/>
+          <w:rFonts w:ascii="Arial" w:hAnsi="Arial" w:cs="Arial"/>
+          <w:color w:val="202124"/>
+        </w:rPr>
+        <w:t>collaborators</w:t>
+      </w:r>
+      <w:proofErr w:type="spellEnd"/>
+      <w:r>
+        <w:rPr>
+          <w:rStyle w:val="m7eme"/>
+          <w:rFonts w:ascii="Arial" w:hAnsi="Arial" w:cs="Arial"/>
+          <w:color w:val="202124"/>
+        </w:rPr>
+        <w:t xml:space="preserve"> are </w:t>
+      </w:r>
+      <w:proofErr w:type="spellStart"/>
+      <w:r>
+        <w:rPr>
+          <w:rStyle w:val="m7eme"/>
+          <w:rFonts w:ascii="Arial" w:hAnsi="Arial" w:cs="Arial"/>
+          <w:color w:val="202124"/>
+        </w:rPr>
+        <w:t>people</w:t>
+      </w:r>
+      <w:proofErr w:type="spellEnd"/>
+      <w:r>
+        <w:rPr>
+          <w:rStyle w:val="m7eme"/>
+          <w:rFonts w:ascii="Arial" w:hAnsi="Arial" w:cs="Arial"/>
+          <w:color w:val="202124"/>
+        </w:rPr>
+        <w:t xml:space="preserve"> </w:t>
+      </w:r>
+      <w:proofErr w:type="spellStart"/>
+      <w:r>
+        <w:rPr>
+          <w:rStyle w:val="m7eme"/>
+          <w:rFonts w:ascii="Arial" w:hAnsi="Arial" w:cs="Arial"/>
+          <w:color w:val="202124"/>
+        </w:rPr>
+        <w:t>who</w:t>
+      </w:r>
+      <w:proofErr w:type="spellEnd"/>
+      <w:r>
+        <w:rPr>
+          <w:rStyle w:val="m7eme"/>
+          <w:rFonts w:ascii="Arial" w:hAnsi="Arial" w:cs="Arial"/>
+          <w:color w:val="202124"/>
+        </w:rPr>
+        <w:t xml:space="preserve"> </w:t>
+      </w:r>
+      <w:proofErr w:type="spellStart"/>
+      <w:r>
+        <w:rPr>
+          <w:rStyle w:val="m7eme"/>
+          <w:rFonts w:ascii="Arial" w:hAnsi="Arial" w:cs="Arial"/>
+          <w:color w:val="202124"/>
+        </w:rPr>
+        <w:t>want</w:t>
+      </w:r>
+      <w:proofErr w:type="spellEnd"/>
+      <w:r>
+        <w:rPr>
+          <w:rStyle w:val="m7eme"/>
+          <w:rFonts w:ascii="Arial" w:hAnsi="Arial" w:cs="Arial"/>
+          <w:color w:val="202124"/>
+        </w:rPr>
+        <w:t xml:space="preserve"> </w:t>
+      </w:r>
+      <w:proofErr w:type="spellStart"/>
+      <w:r>
+        <w:rPr>
+          <w:rStyle w:val="m7eme"/>
+          <w:rFonts w:ascii="Arial" w:hAnsi="Arial" w:cs="Arial"/>
+          <w:color w:val="202124"/>
+        </w:rPr>
+        <w:t>to</w:t>
+      </w:r>
+      <w:proofErr w:type="spellEnd"/>
+      <w:r>
+        <w:rPr>
+          <w:rStyle w:val="m7eme"/>
+          <w:rFonts w:ascii="Arial" w:hAnsi="Arial" w:cs="Arial"/>
+          <w:color w:val="202124"/>
+        </w:rPr>
+        <w:t xml:space="preserve"> improve </w:t>
+      </w:r>
+      <w:proofErr w:type="spellStart"/>
+      <w:r>
+        <w:rPr>
+          <w:rStyle w:val="m7eme"/>
+          <w:rFonts w:ascii="Arial" w:hAnsi="Arial" w:cs="Arial"/>
+          <w:color w:val="202124"/>
+        </w:rPr>
+        <w:t>their</w:t>
+      </w:r>
+      <w:proofErr w:type="spellEnd"/>
+      <w:r>
+        <w:rPr>
+          <w:rStyle w:val="m7eme"/>
+          <w:rFonts w:ascii="Arial" w:hAnsi="Arial" w:cs="Arial"/>
+          <w:color w:val="202124"/>
+        </w:rPr>
+        <w:t xml:space="preserve"> </w:t>
+      </w:r>
+      <w:proofErr w:type="spellStart"/>
+      <w:r>
+        <w:rPr>
+          <w:rStyle w:val="m7eme"/>
+          <w:rFonts w:ascii="Arial" w:hAnsi="Arial" w:cs="Arial"/>
+          <w:color w:val="202124"/>
+        </w:rPr>
+        <w:t>language</w:t>
+      </w:r>
+      <w:proofErr w:type="spellEnd"/>
+      <w:r>
+        <w:rPr>
+          <w:rStyle w:val="m7eme"/>
+          <w:rFonts w:ascii="Arial" w:hAnsi="Arial" w:cs="Arial"/>
+          <w:color w:val="202124"/>
+        </w:rPr>
+        <w:t xml:space="preserve"> skills. Do </w:t>
+      </w:r>
+      <w:proofErr w:type="spellStart"/>
+      <w:r>
+        <w:rPr>
+          <w:rStyle w:val="m7eme"/>
+          <w:rFonts w:ascii="Arial" w:hAnsi="Arial" w:cs="Arial"/>
+          <w:color w:val="202124"/>
+        </w:rPr>
+        <w:t>you</w:t>
+      </w:r>
+      <w:proofErr w:type="spellEnd"/>
+      <w:r>
+        <w:rPr>
+          <w:rStyle w:val="m7eme"/>
+          <w:rFonts w:ascii="Arial" w:hAnsi="Arial" w:cs="Arial"/>
+          <w:color w:val="202124"/>
+        </w:rPr>
+        <w:t xml:space="preserve"> </w:t>
+      </w:r>
+      <w:proofErr w:type="spellStart"/>
+      <w:r>
+        <w:rPr>
+          <w:rStyle w:val="m7eme"/>
+          <w:rFonts w:ascii="Arial" w:hAnsi="Arial" w:cs="Arial"/>
+          <w:color w:val="202124"/>
+        </w:rPr>
+        <w:t>see</w:t>
+      </w:r>
+      <w:proofErr w:type="spellEnd"/>
+      <w:r>
+        <w:rPr>
+          <w:rStyle w:val="m7eme"/>
+          <w:rFonts w:ascii="Arial" w:hAnsi="Arial" w:cs="Arial"/>
+          <w:color w:val="202124"/>
+        </w:rPr>
+        <w:t xml:space="preserve"> a </w:t>
+      </w:r>
+      <w:proofErr w:type="spellStart"/>
+      <w:r>
+        <w:rPr>
+          <w:rStyle w:val="m7eme"/>
+          <w:rFonts w:ascii="Arial" w:hAnsi="Arial" w:cs="Arial"/>
+          <w:color w:val="202124"/>
+        </w:rPr>
+        <w:t>problem</w:t>
+      </w:r>
+      <w:proofErr w:type="spellEnd"/>
+      <w:r>
+        <w:rPr>
+          <w:rStyle w:val="m7eme"/>
+          <w:rFonts w:ascii="Arial" w:hAnsi="Arial" w:cs="Arial"/>
+          <w:color w:val="202124"/>
+        </w:rPr>
+        <w:t xml:space="preserve"> </w:t>
+      </w:r>
+      <w:proofErr w:type="spellStart"/>
+      <w:r>
+        <w:rPr>
+          <w:rStyle w:val="m7eme"/>
+          <w:rFonts w:ascii="Arial" w:hAnsi="Arial" w:cs="Arial"/>
+          <w:color w:val="202124"/>
+        </w:rPr>
+        <w:t>with</w:t>
+      </w:r>
+      <w:proofErr w:type="spellEnd"/>
+      <w:r>
+        <w:rPr>
+          <w:rStyle w:val="m7eme"/>
+          <w:rFonts w:ascii="Arial" w:hAnsi="Arial" w:cs="Arial"/>
+          <w:color w:val="202124"/>
+        </w:rPr>
+        <w:t xml:space="preserve"> </w:t>
+      </w:r>
+      <w:proofErr w:type="spellStart"/>
+      <w:r>
+        <w:rPr>
+          <w:rStyle w:val="m7eme"/>
+          <w:rFonts w:ascii="Arial" w:hAnsi="Arial" w:cs="Arial"/>
+          <w:color w:val="202124"/>
+        </w:rPr>
+        <w:t>helping</w:t>
+      </w:r>
+      <w:proofErr w:type="spellEnd"/>
+      <w:r>
+        <w:rPr>
+          <w:rStyle w:val="m7eme"/>
+          <w:rFonts w:ascii="Arial" w:hAnsi="Arial" w:cs="Arial"/>
+          <w:color w:val="202124"/>
+        </w:rPr>
+        <w:t xml:space="preserve"> </w:t>
+      </w:r>
+      <w:proofErr w:type="spellStart"/>
+      <w:r>
+        <w:rPr>
+          <w:rStyle w:val="m7eme"/>
+          <w:rFonts w:ascii="Arial" w:hAnsi="Arial" w:cs="Arial"/>
+          <w:color w:val="202124"/>
+        </w:rPr>
+        <w:t>them</w:t>
+      </w:r>
+      <w:proofErr w:type="spellEnd"/>
+      <w:r>
+        <w:rPr>
+          <w:rStyle w:val="m7eme"/>
+          <w:rFonts w:ascii="Arial" w:hAnsi="Arial" w:cs="Arial"/>
+          <w:color w:val="202124"/>
+        </w:rPr>
+        <w:t xml:space="preserve"> </w:t>
+      </w:r>
+      <w:proofErr w:type="spellStart"/>
+      <w:r>
+        <w:rPr>
+          <w:rStyle w:val="m7eme"/>
+          <w:rFonts w:ascii="Arial" w:hAnsi="Arial" w:cs="Arial"/>
+          <w:color w:val="202124"/>
+        </w:rPr>
+        <w:t>communicate</w:t>
+      </w:r>
+      <w:proofErr w:type="spellEnd"/>
+      <w:r>
+        <w:rPr>
+          <w:rStyle w:val="m7eme"/>
+          <w:rFonts w:ascii="Arial" w:hAnsi="Arial" w:cs="Arial"/>
+          <w:color w:val="202124"/>
+        </w:rPr>
+        <w:t>?</w:t>
       </w:r>
     </w:p>
     <w:p>
@@ -2624,14 +5916,265 @@
           <w:szCs w:val="22"/>
         </w:rPr>
       </w:pPr>
-      <w:r>
-        <w:rPr>
-          <w:rFonts w:ascii="Arial" w:hAnsi="Arial" w:cs="Arial"/>
-          <w:color w:val="202124"/>
-          <w:sz w:val="22"/>
-          <w:szCs w:val="22"/>
-        </w:rPr>
-        <w:t>Obs: Although they are developing language skills, they already have a good command of the language.</w:t>
+      <w:proofErr w:type="spellStart"/>
+      <w:r>
+        <w:rPr>
+          <w:rFonts w:ascii="Arial" w:hAnsi="Arial" w:cs="Arial"/>
+          <w:color w:val="202124"/>
+          <w:sz w:val="22"/>
+          <w:szCs w:val="22"/>
+        </w:rPr>
+        <w:t>Obs</w:t>
+      </w:r>
+      <w:proofErr w:type="spellEnd"/>
+      <w:r>
+        <w:rPr>
+          <w:rFonts w:ascii="Arial" w:hAnsi="Arial" w:cs="Arial"/>
+          <w:color w:val="202124"/>
+          <w:sz w:val="22"/>
+          <w:szCs w:val="22"/>
+        </w:rPr>
+        <w:t xml:space="preserve">: </w:t>
+      </w:r>
+      <w:proofErr w:type="spellStart"/>
+      <w:r>
+        <w:rPr>
+          <w:rFonts w:ascii="Arial" w:hAnsi="Arial" w:cs="Arial"/>
+          <w:color w:val="202124"/>
+          <w:sz w:val="22"/>
+          <w:szCs w:val="22"/>
+        </w:rPr>
+        <w:t>Although</w:t>
+      </w:r>
+      <w:proofErr w:type="spellEnd"/>
+      <w:r>
+        <w:rPr>
+          <w:rFonts w:ascii="Arial" w:hAnsi="Arial" w:cs="Arial"/>
+          <w:color w:val="202124"/>
+          <w:sz w:val="22"/>
+          <w:szCs w:val="22"/>
+        </w:rPr>
+        <w:t xml:space="preserve"> </w:t>
+      </w:r>
+      <w:proofErr w:type="spellStart"/>
+      <w:r>
+        <w:rPr>
+          <w:rFonts w:ascii="Arial" w:hAnsi="Arial" w:cs="Arial"/>
+          <w:color w:val="202124"/>
+          <w:sz w:val="22"/>
+          <w:szCs w:val="22"/>
+        </w:rPr>
+        <w:t>they</w:t>
+      </w:r>
+      <w:proofErr w:type="spellEnd"/>
+      <w:r>
+        <w:rPr>
+          <w:rFonts w:ascii="Arial" w:hAnsi="Arial" w:cs="Arial"/>
+          <w:color w:val="202124"/>
+          <w:sz w:val="22"/>
+          <w:szCs w:val="22"/>
+        </w:rPr>
+        <w:t xml:space="preserve"> are </w:t>
+      </w:r>
+      <w:proofErr w:type="spellStart"/>
+      <w:r>
+        <w:rPr>
+          <w:rFonts w:ascii="Arial" w:hAnsi="Arial" w:cs="Arial"/>
+          <w:color w:val="202124"/>
+          <w:sz w:val="22"/>
+          <w:szCs w:val="22"/>
+        </w:rPr>
+        <w:t>developing</w:t>
+      </w:r>
+      <w:proofErr w:type="spellEnd"/>
+      <w:r>
+        <w:rPr>
+          <w:rFonts w:ascii="Arial" w:hAnsi="Arial" w:cs="Arial"/>
+          <w:color w:val="202124"/>
+          <w:sz w:val="22"/>
+          <w:szCs w:val="22"/>
+        </w:rPr>
+        <w:t xml:space="preserve"> </w:t>
+      </w:r>
+      <w:proofErr w:type="spellStart"/>
+      <w:r>
+        <w:rPr>
+          <w:rFonts w:ascii="Arial" w:hAnsi="Arial" w:cs="Arial"/>
+          <w:color w:val="202124"/>
+          <w:sz w:val="22"/>
+          <w:szCs w:val="22"/>
+        </w:rPr>
+        <w:t>language</w:t>
+      </w:r>
+      <w:proofErr w:type="spellEnd"/>
+      <w:r>
+        <w:rPr>
+          <w:rFonts w:ascii="Arial" w:hAnsi="Arial" w:cs="Arial"/>
+          <w:color w:val="202124"/>
+          <w:sz w:val="22"/>
+          <w:szCs w:val="22"/>
+        </w:rPr>
+        <w:t xml:space="preserve"> skills, </w:t>
+      </w:r>
+      <w:proofErr w:type="spellStart"/>
+      <w:r>
+        <w:rPr>
+          <w:rFonts w:ascii="Arial" w:hAnsi="Arial" w:cs="Arial"/>
+          <w:color w:val="202124"/>
+          <w:sz w:val="22"/>
+          <w:szCs w:val="22"/>
+        </w:rPr>
+        <w:t>they</w:t>
+      </w:r>
+      <w:proofErr w:type="spellEnd"/>
+      <w:r>
+        <w:rPr>
+          <w:rFonts w:ascii="Arial" w:hAnsi="Arial" w:cs="Arial"/>
+          <w:color w:val="202124"/>
+          <w:sz w:val="22"/>
+          <w:szCs w:val="22"/>
+        </w:rPr>
+        <w:t xml:space="preserve"> </w:t>
+      </w:r>
+      <w:proofErr w:type="spellStart"/>
+      <w:r>
+        <w:rPr>
+          <w:rFonts w:ascii="Arial" w:hAnsi="Arial" w:cs="Arial"/>
+          <w:color w:val="202124"/>
+          <w:sz w:val="22"/>
+          <w:szCs w:val="22"/>
+        </w:rPr>
+        <w:t>already</w:t>
+      </w:r>
+      <w:proofErr w:type="spellEnd"/>
+      <w:r>
+        <w:rPr>
+          <w:rFonts w:ascii="Arial" w:hAnsi="Arial" w:cs="Arial"/>
+          <w:color w:val="202124"/>
+          <w:sz w:val="22"/>
+          <w:szCs w:val="22"/>
+        </w:rPr>
+        <w:t xml:space="preserve"> </w:t>
+      </w:r>
+      <w:proofErr w:type="spellStart"/>
+      <w:r>
+        <w:rPr>
+          <w:rFonts w:ascii="Arial" w:hAnsi="Arial" w:cs="Arial"/>
+          <w:color w:val="202124"/>
+          <w:sz w:val="22"/>
+          <w:szCs w:val="22"/>
+        </w:rPr>
+        <w:t>have</w:t>
+      </w:r>
+      <w:proofErr w:type="spellEnd"/>
+      <w:r>
+        <w:rPr>
+          <w:rFonts w:ascii="Arial" w:hAnsi="Arial" w:cs="Arial"/>
+          <w:color w:val="202124"/>
+          <w:sz w:val="22"/>
+          <w:szCs w:val="22"/>
+        </w:rPr>
+        <w:t xml:space="preserve"> a </w:t>
+      </w:r>
+      <w:proofErr w:type="spellStart"/>
+      <w:r>
+        <w:rPr>
+          <w:rFonts w:ascii="Arial" w:hAnsi="Arial" w:cs="Arial"/>
+          <w:color w:val="202124"/>
+          <w:sz w:val="22"/>
+          <w:szCs w:val="22"/>
+        </w:rPr>
+        <w:t>good</w:t>
+      </w:r>
+      <w:proofErr w:type="spellEnd"/>
+      <w:r>
+        <w:rPr>
+          <w:rFonts w:ascii="Arial" w:hAnsi="Arial" w:cs="Arial"/>
+          <w:color w:val="202124"/>
+          <w:sz w:val="22"/>
+          <w:szCs w:val="22"/>
+        </w:rPr>
+        <w:t xml:space="preserve"> </w:t>
+      </w:r>
+      <w:proofErr w:type="spellStart"/>
+      <w:r>
+        <w:rPr>
+          <w:rFonts w:ascii="Arial" w:hAnsi="Arial" w:cs="Arial"/>
+          <w:color w:val="202124"/>
+          <w:sz w:val="22"/>
+          <w:szCs w:val="22"/>
+        </w:rPr>
+        <w:t>command</w:t>
+      </w:r>
+      <w:proofErr w:type="spellEnd"/>
+      <w:r>
+        <w:rPr>
+          <w:rFonts w:ascii="Arial" w:hAnsi="Arial" w:cs="Arial"/>
+          <w:color w:val="202124"/>
+          <w:sz w:val="22"/>
+          <w:szCs w:val="22"/>
+        </w:rPr>
+        <w:t xml:space="preserve"> </w:t>
+      </w:r>
+      <w:proofErr w:type="spellStart"/>
+      <w:r>
+        <w:rPr>
+          <w:rFonts w:ascii="Arial" w:hAnsi="Arial" w:cs="Arial"/>
+          <w:color w:val="202124"/>
+          <w:sz w:val="22"/>
+          <w:szCs w:val="22"/>
+        </w:rPr>
+        <w:t>of</w:t>
+      </w:r>
+      <w:proofErr w:type="spellEnd"/>
+      <w:r>
+        <w:rPr>
+          <w:rFonts w:ascii="Arial" w:hAnsi="Arial" w:cs="Arial"/>
+          <w:color w:val="202124"/>
+          <w:sz w:val="22"/>
+          <w:szCs w:val="22"/>
+        </w:rPr>
+        <w:t xml:space="preserve"> </w:t>
+      </w:r>
+      <w:proofErr w:type="spellStart"/>
+      <w:r>
+        <w:rPr>
+          <w:rFonts w:ascii="Arial" w:hAnsi="Arial" w:cs="Arial"/>
+          <w:color w:val="202124"/>
+          <w:sz w:val="22"/>
+          <w:szCs w:val="22"/>
+        </w:rPr>
+        <w:t>the</w:t>
+      </w:r>
+      <w:proofErr w:type="spellEnd"/>
+      <w:r>
+        <w:rPr>
+          <w:rFonts w:ascii="Arial" w:hAnsi="Arial" w:cs="Arial"/>
+          <w:color w:val="202124"/>
+          <w:sz w:val="22"/>
+          <w:szCs w:val="22"/>
+        </w:rPr>
+        <w:t xml:space="preserve"> </w:t>
+      </w:r>
+      <w:proofErr w:type="spellStart"/>
+      <w:r>
+        <w:rPr>
+          <w:rFonts w:ascii="Arial" w:hAnsi="Arial" w:cs="Arial"/>
+          <w:color w:val="202124"/>
+          <w:sz w:val="22"/>
+          <w:szCs w:val="22"/>
+        </w:rPr>
+        <w:t>language</w:t>
+      </w:r>
+      <w:proofErr w:type="spellEnd"/>
+      <w:r>
+        <w:rPr>
+          <w:rFonts w:ascii="Arial" w:hAnsi="Arial" w:cs="Arial"/>
+          <w:color w:val="202124"/>
+          <w:sz w:val="22"/>
+          <w:szCs w:val="22"/>
+        </w:rPr>
+        <w:t>.</w:t>
       </w:r>
     </w:p>
     <w:p>
@@ -2657,8 +6200,20 @@
           <w:sz w:val="22"/>
           <w:szCs w:val="22"/>
         </w:rPr>
-        <w:t>No problem</w:t>
-      </w:r>
+        <w:t xml:space="preserve">No </w:t>
+      </w:r>
+      <w:proofErr w:type="spellStart"/>
+      <w:r>
+        <w:rPr>
+          <w:rStyle w:val="adtyne"/>
+          <w:rFonts w:ascii="Arial" w:hAnsi="Arial" w:cs="Arial"/>
+          <w:color w:val="202124"/>
+          <w:sz w:val="22"/>
+          <w:szCs w:val="22"/>
+        </w:rPr>
+        <w:t>problem</w:t>
+      </w:r>
+      <w:proofErr w:type="spellEnd"/>
     </w:p>
     <w:p>
       <w:pPr>
@@ -2683,8 +6238,42 @@
           <w:sz w:val="22"/>
           <w:szCs w:val="22"/>
         </w:rPr>
-        <w:t>I feel a bit uncomfortable</w:t>
-      </w:r>
+        <w:t xml:space="preserve">I </w:t>
+      </w:r>
+      <w:proofErr w:type="spellStart"/>
+      <w:r>
+        <w:rPr>
+          <w:rStyle w:val="adtyne"/>
+          <w:rFonts w:ascii="Arial" w:hAnsi="Arial" w:cs="Arial"/>
+          <w:color w:val="202124"/>
+          <w:sz w:val="22"/>
+          <w:szCs w:val="22"/>
+        </w:rPr>
+        <w:t>feel</w:t>
+      </w:r>
+      <w:proofErr w:type="spellEnd"/>
+      <w:r>
+        <w:rPr>
+          <w:rStyle w:val="adtyne"/>
+          <w:rFonts w:ascii="Arial" w:hAnsi="Arial" w:cs="Arial"/>
+          <w:color w:val="202124"/>
+          <w:sz w:val="22"/>
+          <w:szCs w:val="22"/>
+        </w:rPr>
+        <w:t xml:space="preserve"> a bit </w:t>
+      </w:r>
+      <w:proofErr w:type="spellStart"/>
+      <w:r>
+        <w:rPr>
+          <w:rStyle w:val="adtyne"/>
+          <w:rFonts w:ascii="Arial" w:hAnsi="Arial" w:cs="Arial"/>
+          <w:color w:val="202124"/>
+          <w:sz w:val="22"/>
+          <w:szCs w:val="22"/>
+        </w:rPr>
+        <w:t>uncomfortable</w:t>
+      </w:r>
+      <w:proofErr w:type="spellEnd"/>
     </w:p>
     <w:p>
       <w:pPr>
@@ -2708,8 +6297,152 @@
           <w:sz w:val="22"/>
           <w:szCs w:val="22"/>
         </w:rPr>
-        <w:t>I see problems with him not being fluent</w:t>
-      </w:r>
+        <w:t xml:space="preserve">I </w:t>
+      </w:r>
+      <w:proofErr w:type="spellStart"/>
+      <w:r>
+        <w:rPr>
+          <w:rStyle w:val="adtyne"/>
+          <w:rFonts w:ascii="Arial" w:hAnsi="Arial" w:cs="Arial"/>
+          <w:color w:val="202124"/>
+          <w:sz w:val="22"/>
+          <w:szCs w:val="22"/>
+        </w:rPr>
+        <w:t>see</w:t>
+      </w:r>
+      <w:proofErr w:type="spellEnd"/>
+      <w:r>
+        <w:rPr>
+          <w:rStyle w:val="adtyne"/>
+          <w:rFonts w:ascii="Arial" w:hAnsi="Arial" w:cs="Arial"/>
+          <w:color w:val="202124"/>
+          <w:sz w:val="22"/>
+          <w:szCs w:val="22"/>
+        </w:rPr>
+        <w:t xml:space="preserve"> </w:t>
+      </w:r>
+      <w:proofErr w:type="spellStart"/>
+      <w:r>
+        <w:rPr>
+          <w:rStyle w:val="adtyne"/>
+          <w:rFonts w:ascii="Arial" w:hAnsi="Arial" w:cs="Arial"/>
+          <w:color w:val="202124"/>
+          <w:sz w:val="22"/>
+          <w:szCs w:val="22"/>
+        </w:rPr>
+        <w:t>problems</w:t>
+      </w:r>
+      <w:proofErr w:type="spellEnd"/>
+      <w:r>
+        <w:rPr>
+          <w:rStyle w:val="adtyne"/>
+          <w:rFonts w:ascii="Arial" w:hAnsi="Arial" w:cs="Arial"/>
+          <w:color w:val="202124"/>
+          <w:sz w:val="22"/>
+          <w:szCs w:val="22"/>
+        </w:rPr>
+        <w:t xml:space="preserve"> </w:t>
+      </w:r>
+      <w:proofErr w:type="spellStart"/>
+      <w:r>
+        <w:rPr>
+          <w:rStyle w:val="adtyne"/>
+          <w:rFonts w:ascii="Arial" w:hAnsi="Arial" w:cs="Arial"/>
+          <w:color w:val="202124"/>
+          <w:sz w:val="22"/>
+          <w:szCs w:val="22"/>
+        </w:rPr>
+        <w:t>with</w:t>
+      </w:r>
+      <w:proofErr w:type="spellEnd"/>
+      <w:r>
+        <w:rPr>
+          <w:rStyle w:val="adtyne"/>
+          <w:rFonts w:ascii="Arial" w:hAnsi="Arial" w:cs="Arial"/>
+          <w:color w:val="202124"/>
+          <w:sz w:val="22"/>
+          <w:szCs w:val="22"/>
+        </w:rPr>
+        <w:t xml:space="preserve"> </w:t>
+      </w:r>
+      <w:proofErr w:type="spellStart"/>
+      <w:r>
+        <w:rPr>
+          <w:rStyle w:val="adtyne"/>
+          <w:rFonts w:ascii="Arial" w:hAnsi="Arial" w:cs="Arial"/>
+          <w:color w:val="202124"/>
+          <w:sz w:val="22"/>
+          <w:szCs w:val="22"/>
+        </w:rPr>
+        <w:t>him</w:t>
+      </w:r>
+      <w:proofErr w:type="spellEnd"/>
+      <w:r>
+        <w:rPr>
+          <w:rStyle w:val="adtyne"/>
+          <w:rFonts w:ascii="Arial" w:hAnsi="Arial" w:cs="Arial"/>
+          <w:color w:val="202124"/>
+          <w:sz w:val="22"/>
+          <w:szCs w:val="22"/>
+        </w:rPr>
+        <w:t xml:space="preserve"> </w:t>
+      </w:r>
+      <w:proofErr w:type="spellStart"/>
+      <w:r>
+        <w:rPr>
+          <w:rStyle w:val="adtyne"/>
+          <w:rFonts w:ascii="Arial" w:hAnsi="Arial" w:cs="Arial"/>
+          <w:color w:val="202124"/>
+          <w:sz w:val="22"/>
+          <w:szCs w:val="22"/>
+        </w:rPr>
+        <w:t>not</w:t>
+      </w:r>
+      <w:proofErr w:type="spellEnd"/>
+      <w:r>
+        <w:rPr>
+          <w:rStyle w:val="adtyne"/>
+          <w:rFonts w:ascii="Arial" w:hAnsi="Arial" w:cs="Arial"/>
+          <w:color w:val="202124"/>
+          <w:sz w:val="22"/>
+          <w:szCs w:val="22"/>
+        </w:rPr>
+        <w:t xml:space="preserve"> </w:t>
+      </w:r>
+      <w:proofErr w:type="spellStart"/>
+      <w:r>
+        <w:rPr>
+          <w:rStyle w:val="adtyne"/>
+          <w:rFonts w:ascii="Arial" w:hAnsi="Arial" w:cs="Arial"/>
+          <w:color w:val="202124"/>
+          <w:sz w:val="22"/>
+          <w:szCs w:val="22"/>
+        </w:rPr>
+        <w:t>being</w:t>
+      </w:r>
+      <w:proofErr w:type="spellEnd"/>
+      <w:r>
+        <w:rPr>
+          <w:rStyle w:val="adtyne"/>
+          <w:rFonts w:ascii="Arial" w:hAnsi="Arial" w:cs="Arial"/>
+          <w:color w:val="202124"/>
+          <w:sz w:val="22"/>
+          <w:szCs w:val="22"/>
+        </w:rPr>
+        <w:t xml:space="preserve"> </w:t>
+      </w:r>
+      <w:proofErr w:type="spellStart"/>
+      <w:r>
+        <w:rPr>
+          <w:rStyle w:val="adtyne"/>
+          <w:rFonts w:ascii="Arial" w:hAnsi="Arial" w:cs="Arial"/>
+          <w:color w:val="202124"/>
+          <w:sz w:val="22"/>
+          <w:szCs w:val="22"/>
+        </w:rPr>
+        <w:t>fluent</w:t>
+      </w:r>
+      <w:proofErr w:type="spellEnd"/>
     </w:p>
     <w:p>
       <w:pPr>
@@ -2735,6 +6468,7 @@
           <w:spacing w:val="3"/>
         </w:rPr>
       </w:pPr>
+      <w:proofErr w:type="spellStart"/>
       <w:r>
         <w:rPr>
           <w:rStyle w:val="m7eme"/>
@@ -2742,7 +6476,286 @@
           <w:color w:val="202124"/>
         </w:rPr>
         <w:lastRenderedPageBreak/>
-        <w:t>Would you feel comfortable choosing, arranging and detailing your travel needs to one of our collaborators?</w:t>
+        <w:t>Would</w:t>
+      </w:r>
+      <w:proofErr w:type="spellEnd"/>
+      <w:r>
+        <w:rPr>
+          <w:rStyle w:val="m7eme"/>
+          <w:rFonts w:ascii="Arial" w:hAnsi="Arial" w:cs="Arial"/>
+          <w:color w:val="202124"/>
+        </w:rPr>
+        <w:t xml:space="preserve"> </w:t>
+      </w:r>
+      <w:proofErr w:type="spellStart"/>
+      <w:r>
+        <w:rPr>
+          <w:rStyle w:val="m7eme"/>
+          <w:rFonts w:ascii="Arial" w:hAnsi="Arial" w:cs="Arial"/>
+          <w:color w:val="202124"/>
+        </w:rPr>
+        <w:t>you</w:t>
+      </w:r>
+      <w:proofErr w:type="spellEnd"/>
+      <w:r>
+        <w:rPr>
+          <w:rStyle w:val="m7eme"/>
+          <w:rFonts w:ascii="Arial" w:hAnsi="Arial" w:cs="Arial"/>
+          <w:color w:val="202124"/>
+        </w:rPr>
+        <w:t xml:space="preserve"> </w:t>
+      </w:r>
+      <w:proofErr w:type="spellStart"/>
+      <w:r>
+        <w:rPr>
+          <w:rStyle w:val="m7eme"/>
+          <w:rFonts w:ascii="Arial" w:hAnsi="Arial" w:cs="Arial"/>
+          <w:color w:val="202124"/>
+        </w:rPr>
+        <w:t>feel</w:t>
+      </w:r>
+      <w:proofErr w:type="spellEnd"/>
+      <w:r>
+        <w:rPr>
+          <w:rStyle w:val="m7eme"/>
+          <w:rFonts w:ascii="Arial" w:hAnsi="Arial" w:cs="Arial"/>
+          <w:color w:val="202124"/>
+        </w:rPr>
+        <w:t xml:space="preserve"> </w:t>
+      </w:r>
+      <w:proofErr w:type="spellStart"/>
+      <w:r>
+        <w:rPr>
+          <w:rStyle w:val="m7eme"/>
+          <w:rFonts w:ascii="Arial" w:hAnsi="Arial" w:cs="Arial"/>
+          <w:color w:val="202124"/>
+        </w:rPr>
+        <w:t>comfortable</w:t>
+      </w:r>
+      <w:proofErr w:type="spellEnd"/>
+      <w:r>
+        <w:rPr>
+          <w:rStyle w:val="m7eme"/>
+          <w:rFonts w:ascii="Arial" w:hAnsi="Arial" w:cs="Arial"/>
+          <w:color w:val="202124"/>
+        </w:rPr>
+        <w:t xml:space="preserve"> </w:t>
+      </w:r>
+      <w:proofErr w:type="spellStart"/>
+      <w:r>
+        <w:rPr>
+          <w:rStyle w:val="m7eme"/>
+          <w:rFonts w:ascii="Arial" w:hAnsi="Arial" w:cs="Arial"/>
+          <w:color w:val="202124"/>
+        </w:rPr>
+        <w:t>choosing</w:t>
+      </w:r>
+      <w:proofErr w:type="spellEnd"/>
+      <w:r>
+        <w:rPr>
+          <w:rStyle w:val="m7eme"/>
+          <w:rFonts w:ascii="Arial" w:hAnsi="Arial" w:cs="Arial"/>
+          <w:color w:val="202124"/>
+        </w:rPr>
+        <w:t xml:space="preserve">, </w:t>
+      </w:r>
+      <w:proofErr w:type="spellStart"/>
+      <w:r>
+        <w:rPr>
+          <w:rStyle w:val="m7eme"/>
+          <w:rFonts w:ascii="Arial" w:hAnsi="Arial" w:cs="Arial"/>
+          <w:color w:val="202124"/>
+        </w:rPr>
+        <w:t>arranging</w:t>
+      </w:r>
+      <w:proofErr w:type="spellEnd"/>
+      <w:r>
+        <w:rPr>
+          <w:rStyle w:val="m7eme"/>
+          <w:rFonts w:ascii="Arial" w:hAnsi="Arial" w:cs="Arial"/>
+          <w:color w:val="202124"/>
+        </w:rPr>
+        <w:t xml:space="preserve"> </w:t>
+      </w:r>
+      <w:proofErr w:type="spellStart"/>
+      <w:r>
+        <w:rPr>
+          <w:rStyle w:val="m7eme"/>
+          <w:rFonts w:ascii="Arial" w:hAnsi="Arial" w:cs="Arial"/>
+          <w:color w:val="202124"/>
+        </w:rPr>
+        <w:t>and</w:t>
+      </w:r>
+      <w:proofErr w:type="spellEnd"/>
+      <w:r>
+        <w:rPr>
+          <w:rStyle w:val="m7eme"/>
+          <w:rFonts w:ascii="Arial" w:hAnsi="Arial" w:cs="Arial"/>
+          <w:color w:val="202124"/>
+        </w:rPr>
+        <w:t xml:space="preserve"> </w:t>
+      </w:r>
+      <w:proofErr w:type="spellStart"/>
+      <w:r>
+        <w:rPr>
+          <w:rStyle w:val="m7eme"/>
+          <w:rFonts w:ascii="Arial" w:hAnsi="Arial" w:cs="Arial"/>
+          <w:color w:val="202124"/>
+        </w:rPr>
+        <w:t>detailing</w:t>
+      </w:r>
+      <w:proofErr w:type="spellEnd"/>
+      <w:r>
+        <w:rPr>
+          <w:rStyle w:val="m7eme"/>
+          <w:rFonts w:ascii="Arial" w:hAnsi="Arial" w:cs="Arial"/>
+          <w:color w:val="202124"/>
+        </w:rPr>
+        <w:t xml:space="preserve"> </w:t>
+      </w:r>
+      <w:proofErr w:type="spellStart"/>
+      <w:r>
+        <w:rPr>
+          <w:rStyle w:val="m7eme"/>
+          <w:rFonts w:ascii="Arial" w:hAnsi="Arial" w:cs="Arial"/>
+          <w:color w:val="202124"/>
+        </w:rPr>
+        <w:t>your</w:t>
+      </w:r>
+      <w:proofErr w:type="spellEnd"/>
+      <w:r>
+        <w:rPr>
+          <w:rStyle w:val="m7eme"/>
+          <w:rFonts w:ascii="Arial" w:hAnsi="Arial" w:cs="Arial"/>
+          <w:color w:val="202124"/>
+        </w:rPr>
+        <w:t xml:space="preserve"> </w:t>
+      </w:r>
+      <w:proofErr w:type="spellStart"/>
+      <w:r>
+        <w:rPr>
+          <w:rStyle w:val="m7eme"/>
+          <w:rFonts w:ascii="Arial" w:hAnsi="Arial" w:cs="Arial"/>
+          <w:color w:val="202124"/>
+        </w:rPr>
+        <w:t>travel</w:t>
+      </w:r>
+      <w:proofErr w:type="spellEnd"/>
+      <w:r>
+        <w:rPr>
+          <w:rStyle w:val="m7eme"/>
+          <w:rFonts w:ascii="Arial" w:hAnsi="Arial" w:cs="Arial"/>
+          <w:color w:val="202124"/>
+        </w:rPr>
+        <w:t xml:space="preserve"> </w:t>
+      </w:r>
+      <w:proofErr w:type="spellStart"/>
+      <w:r>
+        <w:rPr>
+          <w:rStyle w:val="m7eme"/>
+          <w:rFonts w:ascii="Arial" w:hAnsi="Arial" w:cs="Arial"/>
+          <w:color w:val="202124"/>
+        </w:rPr>
+        <w:t>needs</w:t>
+      </w:r>
+      <w:proofErr w:type="spellEnd"/>
+      <w:r>
+        <w:rPr>
+          <w:rStyle w:val="m7eme"/>
+          <w:rFonts w:ascii="Arial" w:hAnsi="Arial" w:cs="Arial"/>
+          <w:color w:val="202124"/>
+        </w:rPr>
+        <w:t xml:space="preserve"> </w:t>
+      </w:r>
+      <w:proofErr w:type="spellStart"/>
+      <w:r>
+        <w:rPr>
+          <w:rStyle w:val="m7eme"/>
+          <w:rFonts w:ascii="Arial" w:hAnsi="Arial" w:cs="Arial"/>
+          <w:color w:val="202124"/>
+        </w:rPr>
+        <w:t>to</w:t>
+      </w:r>
+      <w:proofErr w:type="spellEnd"/>
+      <w:r>
+        <w:rPr>
+          <w:rStyle w:val="m7eme"/>
+          <w:rFonts w:ascii="Arial" w:hAnsi="Arial" w:cs="Arial"/>
+          <w:color w:val="202124"/>
+        </w:rPr>
+        <w:t xml:space="preserve"> </w:t>
+      </w:r>
+      <w:proofErr w:type="spellStart"/>
+      <w:r>
+        <w:rPr>
+          <w:rStyle w:val="m7eme"/>
+          <w:rFonts w:ascii="Arial" w:hAnsi="Arial" w:cs="Arial"/>
+          <w:color w:val="202124"/>
+        </w:rPr>
+        <w:t>one</w:t>
+      </w:r>
+      <w:proofErr w:type="spellEnd"/>
+      <w:r>
+        <w:rPr>
+          <w:rStyle w:val="m7eme"/>
+          <w:rFonts w:ascii="Arial" w:hAnsi="Arial" w:cs="Arial"/>
+          <w:color w:val="202124"/>
+        </w:rPr>
+        <w:t xml:space="preserve"> </w:t>
+      </w:r>
+      <w:proofErr w:type="spellStart"/>
+      <w:r>
+        <w:rPr>
+          <w:rStyle w:val="m7eme"/>
+          <w:rFonts w:ascii="Arial" w:hAnsi="Arial" w:cs="Arial"/>
+          <w:color w:val="202124"/>
+        </w:rPr>
+        <w:t>of</w:t>
+      </w:r>
+      <w:proofErr w:type="spellEnd"/>
+      <w:r>
+        <w:rPr>
+          <w:rStyle w:val="m7eme"/>
+          <w:rFonts w:ascii="Arial" w:hAnsi="Arial" w:cs="Arial"/>
+          <w:color w:val="202124"/>
+        </w:rPr>
+        <w:t xml:space="preserve"> </w:t>
+      </w:r>
+      <w:proofErr w:type="spellStart"/>
+      <w:r>
+        <w:rPr>
+          <w:rStyle w:val="m7eme"/>
+          <w:rFonts w:ascii="Arial" w:hAnsi="Arial" w:cs="Arial"/>
+          <w:color w:val="202124"/>
+        </w:rPr>
+        <w:t>our</w:t>
+      </w:r>
+      <w:proofErr w:type="spellEnd"/>
+      <w:r>
+        <w:rPr>
+          <w:rStyle w:val="m7eme"/>
+          <w:rFonts w:ascii="Arial" w:hAnsi="Arial" w:cs="Arial"/>
+          <w:color w:val="202124"/>
+        </w:rPr>
+        <w:t xml:space="preserve"> </w:t>
+      </w:r>
+      <w:proofErr w:type="spellStart"/>
+      <w:r>
+        <w:rPr>
+          <w:rStyle w:val="m7eme"/>
+          <w:rFonts w:ascii="Arial" w:hAnsi="Arial" w:cs="Arial"/>
+          <w:color w:val="202124"/>
+        </w:rPr>
+        <w:t>collaborators</w:t>
+      </w:r>
+      <w:proofErr w:type="spellEnd"/>
+      <w:r>
+        <w:rPr>
+          <w:rStyle w:val="m7eme"/>
+          <w:rFonts w:ascii="Arial" w:hAnsi="Arial" w:cs="Arial"/>
+          <w:color w:val="202124"/>
+        </w:rPr>
+        <w:t>?</w:t>
       </w:r>
     </w:p>
     <w:p>
@@ -2811,6 +6824,7 @@
           <w:szCs w:val="27"/>
         </w:rPr>
       </w:pPr>
+      <w:proofErr w:type="spellStart"/>
       <w:r>
         <w:rPr>
           <w:rStyle w:val="adtyne"/>
@@ -2821,6 +6835,7 @@
         </w:rPr>
         <w:t>Maybe</w:t>
       </w:r>
+      <w:proofErr w:type="spellEnd"/>
     </w:p>
     <w:p>
       <w:pPr>
@@ -2852,7 +6867,115 @@
           <w:rFonts w:ascii="Arial" w:hAnsi="Arial" w:cs="Arial"/>
           <w:color w:val="202124"/>
         </w:rPr>
-        <w:t>Will this app make your travel/communication easier or more difficult?</w:t>
+        <w:t xml:space="preserve">Will </w:t>
+      </w:r>
+      <w:proofErr w:type="spellStart"/>
+      <w:r>
+        <w:rPr>
+          <w:rStyle w:val="m7eme"/>
+          <w:rFonts w:ascii="Arial" w:hAnsi="Arial" w:cs="Arial"/>
+          <w:color w:val="202124"/>
+        </w:rPr>
+        <w:t>this</w:t>
+      </w:r>
+      <w:proofErr w:type="spellEnd"/>
+      <w:r>
+        <w:rPr>
+          <w:rStyle w:val="m7eme"/>
+          <w:rFonts w:ascii="Arial" w:hAnsi="Arial" w:cs="Arial"/>
+          <w:color w:val="202124"/>
+        </w:rPr>
+        <w:t xml:space="preserve"> app make </w:t>
+      </w:r>
+      <w:proofErr w:type="spellStart"/>
+      <w:r>
+        <w:rPr>
+          <w:rStyle w:val="m7eme"/>
+          <w:rFonts w:ascii="Arial" w:hAnsi="Arial" w:cs="Arial"/>
+          <w:color w:val="202124"/>
+        </w:rPr>
+        <w:t>your</w:t>
+      </w:r>
+      <w:proofErr w:type="spellEnd"/>
+      <w:r>
+        <w:rPr>
+          <w:rStyle w:val="m7eme"/>
+          <w:rFonts w:ascii="Arial" w:hAnsi="Arial" w:cs="Arial"/>
+          <w:color w:val="202124"/>
+        </w:rPr>
+        <w:t xml:space="preserve"> </w:t>
+      </w:r>
+      <w:proofErr w:type="spellStart"/>
+      <w:r>
+        <w:rPr>
+          <w:rStyle w:val="m7eme"/>
+          <w:rFonts w:ascii="Arial" w:hAnsi="Arial" w:cs="Arial"/>
+          <w:color w:val="202124"/>
+        </w:rPr>
+        <w:t>travel</w:t>
+      </w:r>
+      <w:proofErr w:type="spellEnd"/>
+      <w:r>
+        <w:rPr>
+          <w:rStyle w:val="m7eme"/>
+          <w:rFonts w:ascii="Arial" w:hAnsi="Arial" w:cs="Arial"/>
+          <w:color w:val="202124"/>
+        </w:rPr>
+        <w:t xml:space="preserve">/communication </w:t>
+      </w:r>
+      <w:proofErr w:type="spellStart"/>
+      <w:r>
+        <w:rPr>
+          <w:rStyle w:val="m7eme"/>
+          <w:rFonts w:ascii="Arial" w:hAnsi="Arial" w:cs="Arial"/>
+          <w:color w:val="202124"/>
+        </w:rPr>
+        <w:t>easier</w:t>
+      </w:r>
+      <w:proofErr w:type="spellEnd"/>
+      <w:r>
+        <w:rPr>
+          <w:rStyle w:val="m7eme"/>
+          <w:rFonts w:ascii="Arial" w:hAnsi="Arial" w:cs="Arial"/>
+          <w:color w:val="202124"/>
+        </w:rPr>
+        <w:t xml:space="preserve"> </w:t>
+      </w:r>
+      <w:proofErr w:type="spellStart"/>
+      <w:r>
+        <w:rPr>
+          <w:rStyle w:val="m7eme"/>
+          <w:rFonts w:ascii="Arial" w:hAnsi="Arial" w:cs="Arial"/>
+          <w:color w:val="202124"/>
+        </w:rPr>
+        <w:t>or</w:t>
+      </w:r>
+      <w:proofErr w:type="spellEnd"/>
+      <w:r>
+        <w:rPr>
+          <w:rStyle w:val="m7eme"/>
+          <w:rFonts w:ascii="Arial" w:hAnsi="Arial" w:cs="Arial"/>
+          <w:color w:val="202124"/>
+        </w:rPr>
+        <w:t xml:space="preserve"> more </w:t>
+      </w:r>
+      <w:proofErr w:type="spellStart"/>
+      <w:r>
+        <w:rPr>
+          <w:rStyle w:val="m7eme"/>
+          <w:rFonts w:ascii="Arial" w:hAnsi="Arial" w:cs="Arial"/>
+          <w:color w:val="202124"/>
+        </w:rPr>
+        <w:t>difficult</w:t>
+      </w:r>
+      <w:proofErr w:type="spellEnd"/>
+      <w:r>
+        <w:rPr>
+          <w:rStyle w:val="m7eme"/>
+          <w:rFonts w:ascii="Arial" w:hAnsi="Arial" w:cs="Arial"/>
+          <w:color w:val="202124"/>
+        </w:rPr>
+        <w:t>?</w:t>
       </w:r>
     </w:p>
     <w:p>
@@ -2961,6 +7084,447 @@
           <w:szCs w:val="27"/>
         </w:rPr>
       </w:pPr>
+    </w:p>
+    <w:p>
+      <w:pPr>
+        <w:rPr>
+          <w:rStyle w:val="adtyne"/>
+          <w:rFonts w:ascii="Helvetica" w:hAnsi="Helvetica" w:cs="Helvetica"/>
+          <w:color w:val="202124"/>
+          <w:sz w:val="27"/>
+          <w:szCs w:val="27"/>
+        </w:rPr>
+      </w:pPr>
+    </w:p>
+    <w:p>
+      <w:pPr>
+        <w:rPr>
+          <w:rStyle w:val="adtyne"/>
+          <w:rFonts w:ascii="Helvetica" w:hAnsi="Helvetica" w:cs="Helvetica"/>
+          <w:color w:val="202124"/>
+          <w:sz w:val="27"/>
+          <w:szCs w:val="27"/>
+        </w:rPr>
+      </w:pPr>
+    </w:p>
+    <w:p>
+      <w:pPr>
+        <w:rPr>
+          <w:rStyle w:val="adtyne"/>
+          <w:rFonts w:ascii="Helvetica" w:hAnsi="Helvetica" w:cs="Helvetica"/>
+          <w:color w:val="202124"/>
+          <w:sz w:val="27"/>
+          <w:szCs w:val="27"/>
+        </w:rPr>
+      </w:pPr>
+    </w:p>
+    <w:p>
+      <w:pPr>
+        <w:rPr>
+          <w:rStyle w:val="adtyne"/>
+          <w:rFonts w:ascii="Helvetica" w:hAnsi="Helvetica" w:cs="Helvetica"/>
+          <w:color w:val="202124"/>
+          <w:sz w:val="27"/>
+          <w:szCs w:val="27"/>
+          <w:highlight w:val="yellow"/>
+        </w:rPr>
+      </w:pPr>
+      <w:r>
+        <w:rPr>
+          <w:rStyle w:val="adtyne"/>
+          <w:rFonts w:ascii="Helvetica" w:hAnsi="Helvetica" w:cs="Helvetica"/>
+          <w:color w:val="202124"/>
+          <w:sz w:val="27"/>
+          <w:szCs w:val="27"/>
+          <w:highlight w:val="yellow"/>
+        </w:rPr>
+        <w:t>ALTERAÇÕES PARA A PESQUISA ANFITRIÃO</w:t>
+      </w:r>
+    </w:p>
+    <w:p>
+      <w:pPr>
+        <w:rPr>
+          <w:rStyle w:val="adtyne"/>
+          <w:rFonts w:ascii="Helvetica" w:hAnsi="Helvetica" w:cs="Helvetica"/>
+          <w:color w:val="202124"/>
+          <w:sz w:val="27"/>
+          <w:szCs w:val="27"/>
+          <w:highlight w:val="yellow"/>
+        </w:rPr>
+      </w:pPr>
+    </w:p>
+    <w:p>
+      <w:pPr>
+        <w:rPr>
+          <w:rStyle w:val="adtyne"/>
+          <w:rFonts w:ascii="Helvetica" w:hAnsi="Helvetica" w:cs="Helvetica"/>
+          <w:color w:val="202124"/>
+          <w:sz w:val="27"/>
+          <w:szCs w:val="27"/>
+          <w:highlight w:val="yellow"/>
+        </w:rPr>
+      </w:pPr>
+      <w:r>
+        <w:rPr>
+          <w:rStyle w:val="adtyne"/>
+          <w:rFonts w:ascii="Helvetica" w:hAnsi="Helvetica" w:cs="Helvetica"/>
+          <w:color w:val="202124"/>
+          <w:sz w:val="27"/>
+          <w:szCs w:val="27"/>
+          <w:highlight w:val="yellow"/>
+        </w:rPr>
+        <w:t>MELHORAR A INTRODUÇÃO – FALAR DO APLICATIVO</w:t>
+      </w:r>
+    </w:p>
+    <w:p>
+      <w:pPr>
+        <w:rPr>
+          <w:rStyle w:val="adtyne"/>
+          <w:rFonts w:ascii="Helvetica" w:hAnsi="Helvetica" w:cs="Helvetica"/>
+          <w:color w:val="202124"/>
+          <w:sz w:val="27"/>
+          <w:szCs w:val="27"/>
+          <w:highlight w:val="yellow"/>
+        </w:rPr>
+      </w:pPr>
+    </w:p>
+    <w:p>
+      <w:pPr>
+        <w:rPr>
+          <w:rStyle w:val="adtyne"/>
+          <w:rFonts w:ascii="Helvetica" w:hAnsi="Helvetica" w:cs="Helvetica"/>
+          <w:color w:val="202124"/>
+          <w:sz w:val="27"/>
+          <w:szCs w:val="27"/>
+          <w:highlight w:val="yellow"/>
+        </w:rPr>
+      </w:pPr>
+    </w:p>
+    <w:p>
+      <w:pPr>
+        <w:rPr>
+          <w:rStyle w:val="adtyne"/>
+          <w:rFonts w:ascii="Helvetica" w:hAnsi="Helvetica" w:cs="Helvetica"/>
+          <w:color w:val="202124"/>
+          <w:sz w:val="27"/>
+          <w:szCs w:val="27"/>
+          <w:highlight w:val="yellow"/>
+        </w:rPr>
+      </w:pPr>
+      <w:r>
+        <w:rPr>
+          <w:rStyle w:val="adtyne"/>
+          <w:rFonts w:ascii="Helvetica" w:hAnsi="Helvetica" w:cs="Helvetica"/>
+          <w:color w:val="202124"/>
+          <w:sz w:val="27"/>
+          <w:szCs w:val="27"/>
+          <w:highlight w:val="yellow"/>
+        </w:rPr>
+        <w:t>2ª QUESTAO – COLOCAR NIVEL EXPERIENCIA COM INGLÊS</w:t>
+      </w:r>
+      <w:r>
+        <w:rPr>
+          <w:rStyle w:val="adtyne"/>
+          <w:rFonts w:ascii="Helvetica" w:hAnsi="Helvetica" w:cs="Helvetica"/>
+          <w:color w:val="202124"/>
+          <w:sz w:val="27"/>
+          <w:szCs w:val="27"/>
+          <w:highlight w:val="yellow"/>
+        </w:rPr>
+        <w:t xml:space="preserve"> (COLOCAR OPCOES)</w:t>
+      </w:r>
+    </w:p>
+    <w:p>
+      <w:pPr>
+        <w:rPr>
+          <w:rStyle w:val="adtyne"/>
+          <w:rFonts w:ascii="Helvetica" w:hAnsi="Helvetica" w:cs="Helvetica"/>
+          <w:color w:val="202124"/>
+          <w:sz w:val="27"/>
+          <w:szCs w:val="27"/>
+          <w:highlight w:val="yellow"/>
+        </w:rPr>
+      </w:pPr>
+    </w:p>
+    <w:p>
+      <w:pPr>
+        <w:rPr>
+          <w:rStyle w:val="adtyne"/>
+          <w:rFonts w:ascii="Helvetica" w:hAnsi="Helvetica" w:cs="Helvetica"/>
+          <w:color w:val="202124"/>
+          <w:sz w:val="27"/>
+          <w:szCs w:val="27"/>
+          <w:highlight w:val="yellow"/>
+        </w:rPr>
+      </w:pPr>
+      <w:r>
+        <w:rPr>
+          <w:rStyle w:val="adtyne"/>
+          <w:rFonts w:ascii="Helvetica" w:hAnsi="Helvetica" w:cs="Helvetica"/>
+          <w:color w:val="202124"/>
+          <w:sz w:val="27"/>
+          <w:szCs w:val="27"/>
+          <w:highlight w:val="yellow"/>
+        </w:rPr>
+        <w:t>CONTATO COM PESSOAS FORA DE PAISES DE LINGUA INGLESA</w:t>
+      </w:r>
+    </w:p>
+    <w:p>
+      <w:pPr>
+        <w:rPr>
+          <w:rStyle w:val="adtyne"/>
+          <w:rFonts w:ascii="Helvetica" w:hAnsi="Helvetica" w:cs="Helvetica"/>
+          <w:color w:val="202124"/>
+          <w:sz w:val="27"/>
+          <w:szCs w:val="27"/>
+          <w:highlight w:val="yellow"/>
+        </w:rPr>
+      </w:pPr>
+    </w:p>
+    <w:p>
+      <w:pPr>
+        <w:rPr>
+          <w:rStyle w:val="adtyne"/>
+          <w:rFonts w:ascii="Helvetica" w:hAnsi="Helvetica" w:cs="Helvetica"/>
+          <w:color w:val="202124"/>
+          <w:sz w:val="27"/>
+          <w:szCs w:val="27"/>
+          <w:highlight w:val="yellow"/>
+        </w:rPr>
+      </w:pPr>
+      <w:r>
+        <w:rPr>
+          <w:rStyle w:val="adtyne"/>
+          <w:rFonts w:ascii="Helvetica" w:hAnsi="Helvetica" w:cs="Helvetica"/>
+          <w:color w:val="202124"/>
+          <w:sz w:val="27"/>
+          <w:szCs w:val="27"/>
+          <w:highlight w:val="yellow"/>
+        </w:rPr>
+        <w:t>ESTUDOU OU ESTUDANDO INGLES</w:t>
+      </w:r>
+    </w:p>
+    <w:p>
+      <w:pPr>
+        <w:rPr>
+          <w:rStyle w:val="adtyne"/>
+          <w:rFonts w:ascii="Helvetica" w:hAnsi="Helvetica" w:cs="Helvetica"/>
+          <w:color w:val="202124"/>
+          <w:sz w:val="27"/>
+          <w:szCs w:val="27"/>
+          <w:highlight w:val="yellow"/>
+        </w:rPr>
+      </w:pPr>
+    </w:p>
+    <w:p>
+      <w:pPr>
+        <w:rPr>
+          <w:rStyle w:val="adtyne"/>
+          <w:rFonts w:ascii="Helvetica" w:hAnsi="Helvetica" w:cs="Helvetica"/>
+          <w:color w:val="202124"/>
+          <w:sz w:val="27"/>
+          <w:szCs w:val="27"/>
+          <w:highlight w:val="yellow"/>
+        </w:rPr>
+      </w:pPr>
+      <w:r>
+        <w:rPr>
+          <w:rStyle w:val="adtyne"/>
+          <w:rFonts w:ascii="Helvetica" w:hAnsi="Helvetica" w:cs="Helvetica"/>
+          <w:color w:val="202124"/>
+          <w:sz w:val="27"/>
+          <w:szCs w:val="27"/>
+          <w:highlight w:val="yellow"/>
+        </w:rPr>
+        <w:t xml:space="preserve">SE VOCE TIVESSE OPORTUNIDADE DE SER UM ANFITRIAO PARA PESSOAS QUE VISITAM </w:t>
+      </w:r>
+      <w:proofErr w:type="gramStart"/>
+      <w:r>
+        <w:rPr>
+          <w:rStyle w:val="adtyne"/>
+          <w:rFonts w:ascii="Helvetica" w:hAnsi="Helvetica" w:cs="Helvetica"/>
+          <w:color w:val="202124"/>
+          <w:sz w:val="27"/>
+          <w:szCs w:val="27"/>
+          <w:highlight w:val="yellow"/>
+        </w:rPr>
+        <w:t>O  BRAZIL</w:t>
+      </w:r>
+      <w:proofErr w:type="gramEnd"/>
+      <w:r>
+        <w:rPr>
+          <w:rStyle w:val="adtyne"/>
+          <w:rFonts w:ascii="Helvetica" w:hAnsi="Helvetica" w:cs="Helvetica"/>
+          <w:color w:val="202124"/>
+          <w:sz w:val="27"/>
+          <w:szCs w:val="27"/>
+          <w:highlight w:val="yellow"/>
+        </w:rPr>
+        <w:t>, UTILIZANDO A LINGUA INGLESA COMO COMUNICACAO, VOCE SE CANDITARIA?</w:t>
+      </w:r>
+    </w:p>
+    <w:p>
+      <w:pPr>
+        <w:rPr>
+          <w:rStyle w:val="adtyne"/>
+          <w:rFonts w:ascii="Helvetica" w:hAnsi="Helvetica" w:cs="Helvetica"/>
+          <w:color w:val="202124"/>
+          <w:sz w:val="27"/>
+          <w:szCs w:val="27"/>
+          <w:highlight w:val="yellow"/>
+        </w:rPr>
+      </w:pPr>
+    </w:p>
+    <w:p>
+      <w:pPr>
+        <w:rPr>
+          <w:rStyle w:val="adtyne"/>
+          <w:rFonts w:ascii="Helvetica" w:hAnsi="Helvetica" w:cs="Helvetica"/>
+          <w:color w:val="202124"/>
+          <w:sz w:val="27"/>
+          <w:szCs w:val="27"/>
+          <w:highlight w:val="yellow"/>
+        </w:rPr>
+      </w:pPr>
+      <w:r>
+        <w:rPr>
+          <w:rStyle w:val="adtyne"/>
+          <w:rFonts w:ascii="Helvetica" w:hAnsi="Helvetica" w:cs="Helvetica"/>
+          <w:color w:val="202124"/>
+          <w:sz w:val="27"/>
+          <w:szCs w:val="27"/>
+          <w:highlight w:val="yellow"/>
+        </w:rPr>
+        <w:t>VOCE SE CONSIDERA HABILITADO XXXX?</w:t>
+      </w:r>
+    </w:p>
+    <w:p>
+      <w:pPr>
+        <w:rPr>
+          <w:rStyle w:val="adtyne"/>
+          <w:rFonts w:ascii="Helvetica" w:hAnsi="Helvetica" w:cs="Helvetica"/>
+          <w:color w:val="202124"/>
+          <w:sz w:val="27"/>
+          <w:szCs w:val="27"/>
+          <w:highlight w:val="yellow"/>
+        </w:rPr>
+      </w:pPr>
+    </w:p>
+    <w:p>
+      <w:pPr>
+        <w:rPr>
+          <w:rStyle w:val="adtyne"/>
+          <w:rFonts w:ascii="Helvetica" w:hAnsi="Helvetica" w:cs="Helvetica"/>
+          <w:color w:val="202124"/>
+          <w:sz w:val="27"/>
+          <w:szCs w:val="27"/>
+          <w:highlight w:val="yellow"/>
+        </w:rPr>
+      </w:pPr>
+    </w:p>
+    <w:p>
+      <w:pPr>
+        <w:rPr>
+          <w:rStyle w:val="adtyne"/>
+          <w:rFonts w:ascii="Helvetica" w:hAnsi="Helvetica" w:cs="Helvetica"/>
+          <w:color w:val="202124"/>
+          <w:sz w:val="27"/>
+          <w:szCs w:val="27"/>
+          <w:highlight w:val="yellow"/>
+        </w:rPr>
+      </w:pPr>
+      <w:r>
+        <w:rPr>
+          <w:rStyle w:val="adtyne"/>
+          <w:rFonts w:ascii="Helvetica" w:hAnsi="Helvetica" w:cs="Helvetica"/>
+          <w:color w:val="202124"/>
+          <w:sz w:val="27"/>
+          <w:szCs w:val="27"/>
+          <w:highlight w:val="yellow"/>
+        </w:rPr>
+        <w:t>SE TIVESSE UM APLICATIVO PARA CONECTAR VOCE COM PESSOAS DE OUTROS PAISES QUE VIESSEM AO BRASIL XXX</w:t>
+      </w:r>
+    </w:p>
+    <w:p>
+      <w:pPr>
+        <w:rPr>
+          <w:rStyle w:val="adtyne"/>
+          <w:rFonts w:ascii="Helvetica" w:hAnsi="Helvetica" w:cs="Helvetica"/>
+          <w:color w:val="202124"/>
+          <w:sz w:val="27"/>
+          <w:szCs w:val="27"/>
+          <w:highlight w:val="yellow"/>
+        </w:rPr>
+      </w:pPr>
+    </w:p>
+    <w:p>
+      <w:pPr>
+        <w:rPr>
+          <w:rStyle w:val="adtyne"/>
+          <w:rFonts w:ascii="Helvetica" w:hAnsi="Helvetica" w:cs="Helvetica"/>
+          <w:color w:val="202124"/>
+          <w:sz w:val="27"/>
+          <w:szCs w:val="27"/>
+          <w:highlight w:val="yellow"/>
+        </w:rPr>
+      </w:pPr>
+      <w:r>
+        <w:rPr>
+          <w:rStyle w:val="adtyne"/>
+          <w:rFonts w:ascii="Helvetica" w:hAnsi="Helvetica" w:cs="Helvetica"/>
+          <w:color w:val="202124"/>
+          <w:sz w:val="27"/>
+          <w:szCs w:val="27"/>
+          <w:highlight w:val="yellow"/>
+        </w:rPr>
+        <w:t>NÃO PRECISA DO TEMPO QUE FALA INGLES – JÁ PERGUNTA O NIVEL</w:t>
+      </w:r>
+    </w:p>
+    <w:p>
+      <w:pPr>
+        <w:rPr>
+          <w:rStyle w:val="adtyne"/>
+          <w:rFonts w:ascii="Helvetica" w:hAnsi="Helvetica" w:cs="Helvetica"/>
+          <w:color w:val="202124"/>
+          <w:sz w:val="27"/>
+          <w:szCs w:val="27"/>
+          <w:highlight w:val="yellow"/>
+        </w:rPr>
+      </w:pPr>
+    </w:p>
+    <w:p>
+      <w:pPr>
+        <w:rPr>
+          <w:rStyle w:val="adtyne"/>
+          <w:rFonts w:ascii="Helvetica" w:hAnsi="Helvetica" w:cs="Helvetica"/>
+          <w:color w:val="202124"/>
+          <w:sz w:val="27"/>
+          <w:szCs w:val="27"/>
+          <w:highlight w:val="yellow"/>
+        </w:rPr>
+      </w:pPr>
+    </w:p>
+    <w:p>
+      <w:pPr>
+        <w:rPr>
+          <w:rStyle w:val="adtyne"/>
+          <w:rFonts w:ascii="Helvetica" w:hAnsi="Helvetica" w:cs="Helvetica"/>
+          <w:color w:val="202124"/>
+          <w:sz w:val="27"/>
+          <w:szCs w:val="27"/>
+        </w:rPr>
+      </w:pPr>
+      <w:r>
+        <w:rPr>
+          <w:rStyle w:val="adtyne"/>
+          <w:rFonts w:ascii="Helvetica" w:hAnsi="Helvetica" w:cs="Helvetica"/>
+          <w:color w:val="202124"/>
+          <w:sz w:val="27"/>
+          <w:szCs w:val="27"/>
+          <w:highlight w:val="yellow"/>
+        </w:rPr>
+        <w:t>DEIXE SUGESTOES PARA O APLICATIVO</w:t>
+      </w:r>
     </w:p>
     <w:p>
       <w:pPr>
@@ -3182,190 +7746,1078 @@
           <w:shd w:val="clear" w:color="auto" w:fill="FFFFFF"/>
         </w:rPr>
       </w:pPr>
-      <w:r>
-        <w:rPr>
-          <w:rFonts w:ascii="Arial" w:hAnsi="Arial" w:cs="Arial"/>
-          <w:color w:val="202124"/>
-          <w:sz w:val="22"/>
-          <w:szCs w:val="22"/>
-          <w:highlight w:val="yellow"/>
-          <w:shd w:val="clear" w:color="auto" w:fill="FFFFFF"/>
-        </w:rPr>
-        <w:t xml:space="preserve">This form was developed in order to validate the viability of the </w:t>
-      </w:r>
-      <w:r>
-        <w:rPr>
-          <w:rFonts w:ascii="Arial" w:hAnsi="Arial" w:cs="Arial"/>
-          <w:color w:val="202124"/>
-          <w:sz w:val="22"/>
-          <w:szCs w:val="22"/>
-          <w:highlight w:val="yellow"/>
-          <w:shd w:val="clear" w:color="auto" w:fill="FFFFFF"/>
-        </w:rPr>
-        <w:t>Project INFORMAR QUE E NA FACULDADE DE TECNOLOGIA DE SOROCABA – FATEC SOROCABA – SÁO PAULO - BRAZIL</w:t>
-      </w:r>
-      <w:r>
-        <w:rPr>
-          <w:rFonts w:ascii="Arial" w:hAnsi="Arial" w:cs="Arial"/>
-          <w:color w:val="202124"/>
-          <w:sz w:val="22"/>
-          <w:szCs w:val="22"/>
-          <w:highlight w:val="yellow"/>
-          <w:shd w:val="clear" w:color="auto" w:fill="FFFFFF"/>
-        </w:rPr>
-        <w:t>. It will have 12 questions and a space for suggestions or observations.</w:t>
-      </w:r>
-    </w:p>
-    <w:p>
-      <w:pPr>
-        <w:rPr>
-          <w:rFonts w:ascii="Arial" w:hAnsi="Arial" w:cs="Arial"/>
-          <w:color w:val="202124"/>
-          <w:sz w:val="22"/>
-          <w:szCs w:val="22"/>
-          <w:shd w:val="clear" w:color="auto" w:fill="FFFFFF"/>
-        </w:rPr>
-      </w:pPr>
-    </w:p>
-    <w:p>
-      <w:pPr>
-        <w:rPr>
-          <w:rFonts w:ascii="Helvetica" w:hAnsi="Helvetica" w:cs="Helvetica"/>
-          <w:color w:val="202124"/>
-          <w:sz w:val="27"/>
-          <w:szCs w:val="27"/>
-        </w:rPr>
-      </w:pPr>
-    </w:p>
-    <w:p>
-      <w:pPr>
-        <w:rPr>
-          <w:rFonts w:ascii="Helvetica" w:hAnsi="Helvetica" w:cs="Helvetica"/>
-          <w:color w:val="202124"/>
-          <w:sz w:val="27"/>
-          <w:szCs w:val="27"/>
-        </w:rPr>
-      </w:pPr>
-    </w:p>
-    <w:p>
-      <w:pPr>
-        <w:rPr>
-          <w:rFonts w:ascii="Arial" w:hAnsi="Arial" w:cs="Arial"/>
-          <w:color w:val="202124"/>
-          <w:shd w:val="clear" w:color="auto" w:fill="FFFFFF"/>
-        </w:rPr>
-      </w:pPr>
-      <w:r>
-        <w:rPr>
-          <w:rFonts w:ascii="Arial" w:hAnsi="Arial" w:cs="Arial"/>
-          <w:color w:val="202124"/>
-          <w:highlight w:val="yellow"/>
-          <w:shd w:val="clear" w:color="auto" w:fill="FFFFFF"/>
-        </w:rPr>
-        <w:t>Are you interested in getting to know Brazil?</w:t>
-      </w:r>
-      <w:r>
-        <w:rPr>
-          <w:rFonts w:ascii="Arial" w:hAnsi="Arial" w:cs="Arial"/>
-          <w:color w:val="202124"/>
-          <w:highlight w:val="yellow"/>
-          <w:shd w:val="clear" w:color="auto" w:fill="FFFFFF"/>
-        </w:rPr>
-        <w:t xml:space="preserve"> – SE FOR NÃO – ENTAO AGRADECE E ENCERRA</w:t>
-      </w:r>
-    </w:p>
-    <w:p>
-      <w:pPr>
-        <w:rPr>
-          <w:rFonts w:ascii="Helvetica" w:hAnsi="Helvetica" w:cs="Helvetica"/>
-          <w:color w:val="202124"/>
-          <w:sz w:val="27"/>
-          <w:szCs w:val="27"/>
-        </w:rPr>
-      </w:pPr>
-    </w:p>
-    <w:p>
-      <w:pPr>
-        <w:rPr>
-          <w:rFonts w:ascii="Helvetica" w:hAnsi="Helvetica" w:cs="Helvetica"/>
-          <w:color w:val="202124"/>
-          <w:sz w:val="27"/>
-          <w:szCs w:val="27"/>
-        </w:rPr>
-      </w:pPr>
-      <w:r>
-        <w:rPr>
-          <w:rFonts w:ascii="Arial" w:hAnsi="Arial" w:cs="Arial"/>
-          <w:color w:val="202124"/>
-          <w:highlight w:val="yellow"/>
-          <w:shd w:val="clear" w:color="auto" w:fill="FFFFFF"/>
-        </w:rPr>
-        <w:t>If you were to travel to Brazil, what would be your means of communication?</w:t>
-      </w:r>
-      <w:r>
-        <w:rPr>
-          <w:rFonts w:ascii="Arial" w:hAnsi="Arial" w:cs="Arial"/>
-          <w:color w:val="202124"/>
-          <w:highlight w:val="yellow"/>
-          <w:shd w:val="clear" w:color="auto" w:fill="FFFFFF"/>
-        </w:rPr>
-        <w:t xml:space="preserve"> Não esta muito claro</w:t>
-      </w:r>
-    </w:p>
-    <w:p>
-      <w:pPr>
-        <w:rPr>
-          <w:rFonts w:ascii="Helvetica" w:hAnsi="Helvetica" w:cs="Helvetica"/>
-          <w:color w:val="202124"/>
-          <w:sz w:val="27"/>
-          <w:szCs w:val="27"/>
-        </w:rPr>
-      </w:pPr>
-    </w:p>
-    <w:p>
-      <w:pPr>
-        <w:rPr>
-          <w:rFonts w:ascii="Arial" w:hAnsi="Arial" w:cs="Arial"/>
-          <w:color w:val="202124"/>
-          <w:highlight w:val="yellow"/>
-          <w:shd w:val="clear" w:color="auto" w:fill="FFFFFF"/>
-        </w:rPr>
-      </w:pPr>
-      <w:r>
-        <w:rPr>
-          <w:rFonts w:ascii="Arial" w:hAnsi="Arial" w:cs="Arial"/>
-          <w:color w:val="202124"/>
-          <w:highlight w:val="yellow"/>
-          <w:shd w:val="clear" w:color="auto" w:fill="FFFFFF"/>
-        </w:rPr>
-        <w:t>Do you use any kind of translator?</w:t>
-      </w:r>
-      <w:r>
-        <w:rPr>
-          <w:rFonts w:ascii="Arial" w:hAnsi="Arial" w:cs="Arial"/>
-          <w:color w:val="202124"/>
-          <w:highlight w:val="yellow"/>
-          <w:shd w:val="clear" w:color="auto" w:fill="FFFFFF"/>
-        </w:rPr>
-        <w:t xml:space="preserve"> SE SIM – INFORMAR QUAL TIPO POR EXEMPLO</w:t>
-      </w:r>
-    </w:p>
-    <w:p>
-      <w:pPr>
-        <w:rPr>
-          <w:rFonts w:ascii="Arial" w:hAnsi="Arial" w:cs="Arial"/>
-          <w:color w:val="202124"/>
-          <w:shd w:val="clear" w:color="auto" w:fill="FFFFFF"/>
-        </w:rPr>
-      </w:pPr>
-      <w:r>
-        <w:rPr>
-          <w:rFonts w:ascii="Arial" w:hAnsi="Arial" w:cs="Arial"/>
-          <w:color w:val="202124"/>
-          <w:highlight w:val="yellow"/>
-          <w:shd w:val="clear" w:color="auto" w:fill="FFFFFF"/>
-        </w:rPr>
-        <w:lastRenderedPageBreak/>
+      <w:proofErr w:type="spellStart"/>
+      <w:r>
+        <w:rPr>
+          <w:rFonts w:ascii="Arial" w:hAnsi="Arial" w:cs="Arial"/>
+          <w:color w:val="202124"/>
+          <w:sz w:val="22"/>
+          <w:szCs w:val="22"/>
+          <w:highlight w:val="yellow"/>
+          <w:shd w:val="clear" w:color="auto" w:fill="FFFFFF"/>
+        </w:rPr>
+        <w:t>This</w:t>
+      </w:r>
+      <w:proofErr w:type="spellEnd"/>
+      <w:r>
+        <w:rPr>
+          <w:rFonts w:ascii="Arial" w:hAnsi="Arial" w:cs="Arial"/>
+          <w:color w:val="202124"/>
+          <w:sz w:val="22"/>
+          <w:szCs w:val="22"/>
+          <w:highlight w:val="yellow"/>
+          <w:shd w:val="clear" w:color="auto" w:fill="FFFFFF"/>
+        </w:rPr>
+        <w:t xml:space="preserve"> </w:t>
+      </w:r>
+      <w:proofErr w:type="spellStart"/>
+      <w:r>
+        <w:rPr>
+          <w:rFonts w:ascii="Arial" w:hAnsi="Arial" w:cs="Arial"/>
+          <w:color w:val="202124"/>
+          <w:sz w:val="22"/>
+          <w:szCs w:val="22"/>
+          <w:highlight w:val="yellow"/>
+          <w:shd w:val="clear" w:color="auto" w:fill="FFFFFF"/>
+        </w:rPr>
+        <w:t>form</w:t>
+      </w:r>
+      <w:proofErr w:type="spellEnd"/>
+      <w:r>
+        <w:rPr>
+          <w:rFonts w:ascii="Arial" w:hAnsi="Arial" w:cs="Arial"/>
+          <w:color w:val="202124"/>
+          <w:sz w:val="22"/>
+          <w:szCs w:val="22"/>
+          <w:highlight w:val="yellow"/>
+          <w:shd w:val="clear" w:color="auto" w:fill="FFFFFF"/>
+        </w:rPr>
+        <w:t xml:space="preserve"> </w:t>
+      </w:r>
+      <w:proofErr w:type="spellStart"/>
+      <w:r>
+        <w:rPr>
+          <w:rFonts w:ascii="Arial" w:hAnsi="Arial" w:cs="Arial"/>
+          <w:color w:val="202124"/>
+          <w:sz w:val="22"/>
+          <w:szCs w:val="22"/>
+          <w:highlight w:val="yellow"/>
+          <w:shd w:val="clear" w:color="auto" w:fill="FFFFFF"/>
+        </w:rPr>
+        <w:t>was</w:t>
+      </w:r>
+      <w:proofErr w:type="spellEnd"/>
+      <w:r>
+        <w:rPr>
+          <w:rFonts w:ascii="Arial" w:hAnsi="Arial" w:cs="Arial"/>
+          <w:color w:val="202124"/>
+          <w:sz w:val="22"/>
+          <w:szCs w:val="22"/>
+          <w:highlight w:val="yellow"/>
+          <w:shd w:val="clear" w:color="auto" w:fill="FFFFFF"/>
+        </w:rPr>
+        <w:t xml:space="preserve"> </w:t>
+      </w:r>
+      <w:proofErr w:type="spellStart"/>
+      <w:r>
+        <w:rPr>
+          <w:rFonts w:ascii="Arial" w:hAnsi="Arial" w:cs="Arial"/>
+          <w:color w:val="202124"/>
+          <w:sz w:val="22"/>
+          <w:szCs w:val="22"/>
+          <w:highlight w:val="yellow"/>
+          <w:shd w:val="clear" w:color="auto" w:fill="FFFFFF"/>
+        </w:rPr>
+        <w:t>developed</w:t>
+      </w:r>
+      <w:proofErr w:type="spellEnd"/>
+      <w:r>
+        <w:rPr>
+          <w:rFonts w:ascii="Arial" w:hAnsi="Arial" w:cs="Arial"/>
+          <w:color w:val="202124"/>
+          <w:sz w:val="22"/>
+          <w:szCs w:val="22"/>
+          <w:highlight w:val="yellow"/>
+          <w:shd w:val="clear" w:color="auto" w:fill="FFFFFF"/>
+        </w:rPr>
+        <w:t xml:space="preserve"> in </w:t>
+      </w:r>
+      <w:proofErr w:type="spellStart"/>
+      <w:r>
+        <w:rPr>
+          <w:rFonts w:ascii="Arial" w:hAnsi="Arial" w:cs="Arial"/>
+          <w:color w:val="202124"/>
+          <w:sz w:val="22"/>
+          <w:szCs w:val="22"/>
+          <w:highlight w:val="yellow"/>
+          <w:shd w:val="clear" w:color="auto" w:fill="FFFFFF"/>
+        </w:rPr>
+        <w:t>order</w:t>
+      </w:r>
+      <w:proofErr w:type="spellEnd"/>
+      <w:r>
+        <w:rPr>
+          <w:rFonts w:ascii="Arial" w:hAnsi="Arial" w:cs="Arial"/>
+          <w:color w:val="202124"/>
+          <w:sz w:val="22"/>
+          <w:szCs w:val="22"/>
+          <w:highlight w:val="yellow"/>
+          <w:shd w:val="clear" w:color="auto" w:fill="FFFFFF"/>
+        </w:rPr>
+        <w:t xml:space="preserve"> </w:t>
+      </w:r>
+      <w:proofErr w:type="spellStart"/>
+      <w:r>
+        <w:rPr>
+          <w:rFonts w:ascii="Arial" w:hAnsi="Arial" w:cs="Arial"/>
+          <w:color w:val="202124"/>
+          <w:sz w:val="22"/>
+          <w:szCs w:val="22"/>
+          <w:highlight w:val="yellow"/>
+          <w:shd w:val="clear" w:color="auto" w:fill="FFFFFF"/>
+        </w:rPr>
+        <w:t>to</w:t>
+      </w:r>
+      <w:proofErr w:type="spellEnd"/>
+      <w:r>
+        <w:rPr>
+          <w:rFonts w:ascii="Arial" w:hAnsi="Arial" w:cs="Arial"/>
+          <w:color w:val="202124"/>
+          <w:sz w:val="22"/>
+          <w:szCs w:val="22"/>
+          <w:highlight w:val="yellow"/>
+          <w:shd w:val="clear" w:color="auto" w:fill="FFFFFF"/>
+        </w:rPr>
+        <w:t xml:space="preserve"> </w:t>
+      </w:r>
+      <w:proofErr w:type="spellStart"/>
+      <w:r>
+        <w:rPr>
+          <w:rFonts w:ascii="Arial" w:hAnsi="Arial" w:cs="Arial"/>
+          <w:color w:val="202124"/>
+          <w:sz w:val="22"/>
+          <w:szCs w:val="22"/>
+          <w:highlight w:val="yellow"/>
+          <w:shd w:val="clear" w:color="auto" w:fill="FFFFFF"/>
+        </w:rPr>
+        <w:t>validate</w:t>
+      </w:r>
+      <w:proofErr w:type="spellEnd"/>
+      <w:r>
+        <w:rPr>
+          <w:rFonts w:ascii="Arial" w:hAnsi="Arial" w:cs="Arial"/>
+          <w:color w:val="202124"/>
+          <w:sz w:val="22"/>
+          <w:szCs w:val="22"/>
+          <w:highlight w:val="yellow"/>
+          <w:shd w:val="clear" w:color="auto" w:fill="FFFFFF"/>
+        </w:rPr>
+        <w:t xml:space="preserve"> </w:t>
+      </w:r>
+      <w:proofErr w:type="spellStart"/>
+      <w:r>
+        <w:rPr>
+          <w:rFonts w:ascii="Arial" w:hAnsi="Arial" w:cs="Arial"/>
+          <w:color w:val="202124"/>
+          <w:sz w:val="22"/>
+          <w:szCs w:val="22"/>
+          <w:highlight w:val="yellow"/>
+          <w:shd w:val="clear" w:color="auto" w:fill="FFFFFF"/>
+        </w:rPr>
+        <w:t>the</w:t>
+      </w:r>
+      <w:proofErr w:type="spellEnd"/>
+      <w:r>
+        <w:rPr>
+          <w:rFonts w:ascii="Arial" w:hAnsi="Arial" w:cs="Arial"/>
+          <w:color w:val="202124"/>
+          <w:sz w:val="22"/>
+          <w:szCs w:val="22"/>
+          <w:highlight w:val="yellow"/>
+          <w:shd w:val="clear" w:color="auto" w:fill="FFFFFF"/>
+        </w:rPr>
+        <w:t xml:space="preserve"> </w:t>
+      </w:r>
+      <w:proofErr w:type="spellStart"/>
+      <w:r>
+        <w:rPr>
+          <w:rFonts w:ascii="Arial" w:hAnsi="Arial" w:cs="Arial"/>
+          <w:color w:val="202124"/>
+          <w:sz w:val="22"/>
+          <w:szCs w:val="22"/>
+          <w:highlight w:val="yellow"/>
+          <w:shd w:val="clear" w:color="auto" w:fill="FFFFFF"/>
+        </w:rPr>
+        <w:t>viability</w:t>
+      </w:r>
+      <w:proofErr w:type="spellEnd"/>
+      <w:r>
+        <w:rPr>
+          <w:rFonts w:ascii="Arial" w:hAnsi="Arial" w:cs="Arial"/>
+          <w:color w:val="202124"/>
+          <w:sz w:val="22"/>
+          <w:szCs w:val="22"/>
+          <w:highlight w:val="yellow"/>
+          <w:shd w:val="clear" w:color="auto" w:fill="FFFFFF"/>
+        </w:rPr>
+        <w:t xml:space="preserve"> </w:t>
+      </w:r>
+      <w:proofErr w:type="spellStart"/>
+      <w:r>
+        <w:rPr>
+          <w:rFonts w:ascii="Arial" w:hAnsi="Arial" w:cs="Arial"/>
+          <w:color w:val="202124"/>
+          <w:sz w:val="22"/>
+          <w:szCs w:val="22"/>
+          <w:highlight w:val="yellow"/>
+          <w:shd w:val="clear" w:color="auto" w:fill="FFFFFF"/>
+        </w:rPr>
+        <w:t>of</w:t>
+      </w:r>
+      <w:proofErr w:type="spellEnd"/>
+      <w:r>
+        <w:rPr>
+          <w:rFonts w:ascii="Arial" w:hAnsi="Arial" w:cs="Arial"/>
+          <w:color w:val="202124"/>
+          <w:sz w:val="22"/>
+          <w:szCs w:val="22"/>
+          <w:highlight w:val="yellow"/>
+          <w:shd w:val="clear" w:color="auto" w:fill="FFFFFF"/>
+        </w:rPr>
+        <w:t xml:space="preserve"> </w:t>
+      </w:r>
+      <w:proofErr w:type="spellStart"/>
+      <w:r>
+        <w:rPr>
+          <w:rFonts w:ascii="Arial" w:hAnsi="Arial" w:cs="Arial"/>
+          <w:color w:val="202124"/>
+          <w:sz w:val="22"/>
+          <w:szCs w:val="22"/>
+          <w:highlight w:val="yellow"/>
+          <w:shd w:val="clear" w:color="auto" w:fill="FFFFFF"/>
+        </w:rPr>
+        <w:t>the</w:t>
+      </w:r>
+      <w:proofErr w:type="spellEnd"/>
+      <w:r>
+        <w:rPr>
+          <w:rFonts w:ascii="Arial" w:hAnsi="Arial" w:cs="Arial"/>
+          <w:color w:val="202124"/>
+          <w:sz w:val="22"/>
+          <w:szCs w:val="22"/>
+          <w:highlight w:val="yellow"/>
+          <w:shd w:val="clear" w:color="auto" w:fill="FFFFFF"/>
+        </w:rPr>
+        <w:t xml:space="preserve"> Project INFORMAR QUE E NA FACULDADE DE TECNOLOGIA DE SOROCABA – FATEC SOROCABA – SÁO PAULO - BRAZIL. It </w:t>
+      </w:r>
+      <w:proofErr w:type="spellStart"/>
+      <w:r>
+        <w:rPr>
+          <w:rFonts w:ascii="Arial" w:hAnsi="Arial" w:cs="Arial"/>
+          <w:color w:val="202124"/>
+          <w:sz w:val="22"/>
+          <w:szCs w:val="22"/>
+          <w:highlight w:val="yellow"/>
+          <w:shd w:val="clear" w:color="auto" w:fill="FFFFFF"/>
+        </w:rPr>
+        <w:t>will</w:t>
+      </w:r>
+      <w:proofErr w:type="spellEnd"/>
+      <w:r>
+        <w:rPr>
+          <w:rFonts w:ascii="Arial" w:hAnsi="Arial" w:cs="Arial"/>
+          <w:color w:val="202124"/>
+          <w:sz w:val="22"/>
+          <w:szCs w:val="22"/>
+          <w:highlight w:val="yellow"/>
+          <w:shd w:val="clear" w:color="auto" w:fill="FFFFFF"/>
+        </w:rPr>
+        <w:t xml:space="preserve"> </w:t>
+      </w:r>
+      <w:proofErr w:type="spellStart"/>
+      <w:r>
+        <w:rPr>
+          <w:rFonts w:ascii="Arial" w:hAnsi="Arial" w:cs="Arial"/>
+          <w:color w:val="202124"/>
+          <w:sz w:val="22"/>
+          <w:szCs w:val="22"/>
+          <w:highlight w:val="yellow"/>
+          <w:shd w:val="clear" w:color="auto" w:fill="FFFFFF"/>
+        </w:rPr>
+        <w:t>have</w:t>
+      </w:r>
+      <w:proofErr w:type="spellEnd"/>
+      <w:r>
+        <w:rPr>
+          <w:rFonts w:ascii="Arial" w:hAnsi="Arial" w:cs="Arial"/>
+          <w:color w:val="202124"/>
+          <w:sz w:val="22"/>
+          <w:szCs w:val="22"/>
+          <w:highlight w:val="yellow"/>
+          <w:shd w:val="clear" w:color="auto" w:fill="FFFFFF"/>
+        </w:rPr>
+        <w:t xml:space="preserve"> 12 </w:t>
+      </w:r>
+      <w:proofErr w:type="spellStart"/>
+      <w:r>
+        <w:rPr>
+          <w:rFonts w:ascii="Arial" w:hAnsi="Arial" w:cs="Arial"/>
+          <w:color w:val="202124"/>
+          <w:sz w:val="22"/>
+          <w:szCs w:val="22"/>
+          <w:highlight w:val="yellow"/>
+          <w:shd w:val="clear" w:color="auto" w:fill="FFFFFF"/>
+        </w:rPr>
+        <w:t>questions</w:t>
+      </w:r>
+      <w:proofErr w:type="spellEnd"/>
+      <w:r>
+        <w:rPr>
+          <w:rFonts w:ascii="Arial" w:hAnsi="Arial" w:cs="Arial"/>
+          <w:color w:val="202124"/>
+          <w:sz w:val="22"/>
+          <w:szCs w:val="22"/>
+          <w:highlight w:val="yellow"/>
+          <w:shd w:val="clear" w:color="auto" w:fill="FFFFFF"/>
+        </w:rPr>
+        <w:t xml:space="preserve"> </w:t>
+      </w:r>
+      <w:proofErr w:type="spellStart"/>
+      <w:r>
+        <w:rPr>
+          <w:rFonts w:ascii="Arial" w:hAnsi="Arial" w:cs="Arial"/>
+          <w:color w:val="202124"/>
+          <w:sz w:val="22"/>
+          <w:szCs w:val="22"/>
+          <w:highlight w:val="yellow"/>
+          <w:shd w:val="clear" w:color="auto" w:fill="FFFFFF"/>
+        </w:rPr>
+        <w:t>and</w:t>
+      </w:r>
+      <w:proofErr w:type="spellEnd"/>
+      <w:r>
+        <w:rPr>
+          <w:rFonts w:ascii="Arial" w:hAnsi="Arial" w:cs="Arial"/>
+          <w:color w:val="202124"/>
+          <w:sz w:val="22"/>
+          <w:szCs w:val="22"/>
+          <w:highlight w:val="yellow"/>
+          <w:shd w:val="clear" w:color="auto" w:fill="FFFFFF"/>
+        </w:rPr>
+        <w:t xml:space="preserve"> a </w:t>
+      </w:r>
+      <w:proofErr w:type="spellStart"/>
+      <w:r>
+        <w:rPr>
+          <w:rFonts w:ascii="Arial" w:hAnsi="Arial" w:cs="Arial"/>
+          <w:color w:val="202124"/>
+          <w:sz w:val="22"/>
+          <w:szCs w:val="22"/>
+          <w:highlight w:val="yellow"/>
+          <w:shd w:val="clear" w:color="auto" w:fill="FFFFFF"/>
+        </w:rPr>
+        <w:t>space</w:t>
+      </w:r>
+      <w:proofErr w:type="spellEnd"/>
+      <w:r>
+        <w:rPr>
+          <w:rFonts w:ascii="Arial" w:hAnsi="Arial" w:cs="Arial"/>
+          <w:color w:val="202124"/>
+          <w:sz w:val="22"/>
+          <w:szCs w:val="22"/>
+          <w:highlight w:val="yellow"/>
+          <w:shd w:val="clear" w:color="auto" w:fill="FFFFFF"/>
+        </w:rPr>
+        <w:t xml:space="preserve"> for </w:t>
+      </w:r>
+      <w:proofErr w:type="spellStart"/>
+      <w:r>
+        <w:rPr>
+          <w:rFonts w:ascii="Arial" w:hAnsi="Arial" w:cs="Arial"/>
+          <w:color w:val="202124"/>
+          <w:sz w:val="22"/>
+          <w:szCs w:val="22"/>
+          <w:highlight w:val="yellow"/>
+          <w:shd w:val="clear" w:color="auto" w:fill="FFFFFF"/>
+        </w:rPr>
+        <w:t>suggestions</w:t>
+      </w:r>
+      <w:proofErr w:type="spellEnd"/>
+      <w:r>
+        <w:rPr>
+          <w:rFonts w:ascii="Arial" w:hAnsi="Arial" w:cs="Arial"/>
+          <w:color w:val="202124"/>
+          <w:sz w:val="22"/>
+          <w:szCs w:val="22"/>
+          <w:highlight w:val="yellow"/>
+          <w:shd w:val="clear" w:color="auto" w:fill="FFFFFF"/>
+        </w:rPr>
+        <w:t xml:space="preserve"> </w:t>
+      </w:r>
+      <w:proofErr w:type="spellStart"/>
+      <w:r>
+        <w:rPr>
+          <w:rFonts w:ascii="Arial" w:hAnsi="Arial" w:cs="Arial"/>
+          <w:color w:val="202124"/>
+          <w:sz w:val="22"/>
+          <w:szCs w:val="22"/>
+          <w:highlight w:val="yellow"/>
+          <w:shd w:val="clear" w:color="auto" w:fill="FFFFFF"/>
+        </w:rPr>
+        <w:t>or</w:t>
+      </w:r>
+      <w:proofErr w:type="spellEnd"/>
+      <w:r>
+        <w:rPr>
+          <w:rFonts w:ascii="Arial" w:hAnsi="Arial" w:cs="Arial"/>
+          <w:color w:val="202124"/>
+          <w:sz w:val="22"/>
+          <w:szCs w:val="22"/>
+          <w:highlight w:val="yellow"/>
+          <w:shd w:val="clear" w:color="auto" w:fill="FFFFFF"/>
+        </w:rPr>
+        <w:t xml:space="preserve"> </w:t>
+      </w:r>
+      <w:proofErr w:type="spellStart"/>
+      <w:r>
+        <w:rPr>
+          <w:rFonts w:ascii="Arial" w:hAnsi="Arial" w:cs="Arial"/>
+          <w:color w:val="202124"/>
+          <w:sz w:val="22"/>
+          <w:szCs w:val="22"/>
+          <w:highlight w:val="yellow"/>
+          <w:shd w:val="clear" w:color="auto" w:fill="FFFFFF"/>
+        </w:rPr>
+        <w:t>observations</w:t>
+      </w:r>
+      <w:proofErr w:type="spellEnd"/>
+      <w:r>
+        <w:rPr>
+          <w:rFonts w:ascii="Arial" w:hAnsi="Arial" w:cs="Arial"/>
+          <w:color w:val="202124"/>
+          <w:sz w:val="22"/>
+          <w:szCs w:val="22"/>
+          <w:highlight w:val="yellow"/>
+          <w:shd w:val="clear" w:color="auto" w:fill="FFFFFF"/>
+        </w:rPr>
+        <w:t>.</w:t>
+      </w:r>
+    </w:p>
+    <w:p>
+      <w:pPr>
+        <w:rPr>
+          <w:rFonts w:ascii="Arial" w:hAnsi="Arial" w:cs="Arial"/>
+          <w:color w:val="202124"/>
+          <w:sz w:val="22"/>
+          <w:szCs w:val="22"/>
+          <w:shd w:val="clear" w:color="auto" w:fill="FFFFFF"/>
+        </w:rPr>
+      </w:pPr>
+    </w:p>
+    <w:p>
+      <w:pPr>
+        <w:rPr>
+          <w:rFonts w:ascii="Helvetica" w:hAnsi="Helvetica" w:cs="Helvetica"/>
+          <w:color w:val="202124"/>
+          <w:sz w:val="27"/>
+          <w:szCs w:val="27"/>
+        </w:rPr>
+      </w:pPr>
+    </w:p>
+    <w:p>
+      <w:pPr>
+        <w:rPr>
+          <w:rFonts w:ascii="Helvetica" w:hAnsi="Helvetica" w:cs="Helvetica"/>
+          <w:color w:val="202124"/>
+          <w:sz w:val="27"/>
+          <w:szCs w:val="27"/>
+        </w:rPr>
+      </w:pPr>
+    </w:p>
+    <w:p>
+      <w:pPr>
+        <w:rPr>
+          <w:rFonts w:ascii="Arial" w:hAnsi="Arial" w:cs="Arial"/>
+          <w:color w:val="202124"/>
+          <w:shd w:val="clear" w:color="auto" w:fill="FFFFFF"/>
+        </w:rPr>
+      </w:pPr>
+      <w:r>
+        <w:rPr>
+          <w:rFonts w:ascii="Arial" w:hAnsi="Arial" w:cs="Arial"/>
+          <w:color w:val="202124"/>
+          <w:highlight w:val="yellow"/>
+          <w:shd w:val="clear" w:color="auto" w:fill="FFFFFF"/>
+        </w:rPr>
+        <w:t xml:space="preserve">Are </w:t>
+      </w:r>
+      <w:proofErr w:type="spellStart"/>
+      <w:r>
+        <w:rPr>
+          <w:rFonts w:ascii="Arial" w:hAnsi="Arial" w:cs="Arial"/>
+          <w:color w:val="202124"/>
+          <w:highlight w:val="yellow"/>
+          <w:shd w:val="clear" w:color="auto" w:fill="FFFFFF"/>
+        </w:rPr>
+        <w:t>you</w:t>
+      </w:r>
+      <w:proofErr w:type="spellEnd"/>
+      <w:r>
+        <w:rPr>
+          <w:rFonts w:ascii="Arial" w:hAnsi="Arial" w:cs="Arial"/>
+          <w:color w:val="202124"/>
+          <w:highlight w:val="yellow"/>
+          <w:shd w:val="clear" w:color="auto" w:fill="FFFFFF"/>
+        </w:rPr>
+        <w:t xml:space="preserve"> </w:t>
+      </w:r>
+      <w:proofErr w:type="spellStart"/>
+      <w:r>
+        <w:rPr>
+          <w:rFonts w:ascii="Arial" w:hAnsi="Arial" w:cs="Arial"/>
+          <w:color w:val="202124"/>
+          <w:highlight w:val="yellow"/>
+          <w:shd w:val="clear" w:color="auto" w:fill="FFFFFF"/>
+        </w:rPr>
+        <w:t>interested</w:t>
+      </w:r>
+      <w:proofErr w:type="spellEnd"/>
+      <w:r>
+        <w:rPr>
+          <w:rFonts w:ascii="Arial" w:hAnsi="Arial" w:cs="Arial"/>
+          <w:color w:val="202124"/>
+          <w:highlight w:val="yellow"/>
+          <w:shd w:val="clear" w:color="auto" w:fill="FFFFFF"/>
+        </w:rPr>
+        <w:t xml:space="preserve"> in </w:t>
+      </w:r>
+      <w:proofErr w:type="spellStart"/>
+      <w:r>
+        <w:rPr>
+          <w:rFonts w:ascii="Arial" w:hAnsi="Arial" w:cs="Arial"/>
+          <w:color w:val="202124"/>
+          <w:highlight w:val="yellow"/>
+          <w:shd w:val="clear" w:color="auto" w:fill="FFFFFF"/>
+        </w:rPr>
+        <w:t>getting</w:t>
+      </w:r>
+      <w:proofErr w:type="spellEnd"/>
+      <w:r>
+        <w:rPr>
+          <w:rFonts w:ascii="Arial" w:hAnsi="Arial" w:cs="Arial"/>
+          <w:color w:val="202124"/>
+          <w:highlight w:val="yellow"/>
+          <w:shd w:val="clear" w:color="auto" w:fill="FFFFFF"/>
+        </w:rPr>
+        <w:t xml:space="preserve"> </w:t>
+      </w:r>
+      <w:proofErr w:type="spellStart"/>
+      <w:r>
+        <w:rPr>
+          <w:rFonts w:ascii="Arial" w:hAnsi="Arial" w:cs="Arial"/>
+          <w:color w:val="202124"/>
+          <w:highlight w:val="yellow"/>
+          <w:shd w:val="clear" w:color="auto" w:fill="FFFFFF"/>
+        </w:rPr>
+        <w:t>to</w:t>
+      </w:r>
+      <w:proofErr w:type="spellEnd"/>
+      <w:r>
+        <w:rPr>
+          <w:rFonts w:ascii="Arial" w:hAnsi="Arial" w:cs="Arial"/>
+          <w:color w:val="202124"/>
+          <w:highlight w:val="yellow"/>
+          <w:shd w:val="clear" w:color="auto" w:fill="FFFFFF"/>
+        </w:rPr>
+        <w:t xml:space="preserve"> </w:t>
+      </w:r>
+      <w:proofErr w:type="spellStart"/>
+      <w:r>
+        <w:rPr>
+          <w:rFonts w:ascii="Arial" w:hAnsi="Arial" w:cs="Arial"/>
+          <w:color w:val="202124"/>
+          <w:highlight w:val="yellow"/>
+          <w:shd w:val="clear" w:color="auto" w:fill="FFFFFF"/>
+        </w:rPr>
+        <w:t>know</w:t>
+      </w:r>
+      <w:proofErr w:type="spellEnd"/>
+      <w:r>
+        <w:rPr>
+          <w:rFonts w:ascii="Arial" w:hAnsi="Arial" w:cs="Arial"/>
+          <w:color w:val="202124"/>
+          <w:highlight w:val="yellow"/>
+          <w:shd w:val="clear" w:color="auto" w:fill="FFFFFF"/>
+        </w:rPr>
+        <w:t xml:space="preserve"> </w:t>
+      </w:r>
+      <w:proofErr w:type="spellStart"/>
+      <w:r>
+        <w:rPr>
+          <w:rFonts w:ascii="Arial" w:hAnsi="Arial" w:cs="Arial"/>
+          <w:color w:val="202124"/>
+          <w:highlight w:val="yellow"/>
+          <w:shd w:val="clear" w:color="auto" w:fill="FFFFFF"/>
+        </w:rPr>
+        <w:t>Brazil</w:t>
+      </w:r>
+      <w:proofErr w:type="spellEnd"/>
+      <w:r>
+        <w:rPr>
+          <w:rFonts w:ascii="Arial" w:hAnsi="Arial" w:cs="Arial"/>
+          <w:color w:val="202124"/>
+          <w:highlight w:val="yellow"/>
+          <w:shd w:val="clear" w:color="auto" w:fill="FFFFFF"/>
+        </w:rPr>
+        <w:t>? – SE FOR NÃO – ENTAO AGRADECE E ENCERRA</w:t>
+      </w:r>
+    </w:p>
+    <w:p>
+      <w:pPr>
+        <w:rPr>
+          <w:rFonts w:ascii="Helvetica" w:hAnsi="Helvetica" w:cs="Helvetica"/>
+          <w:color w:val="202124"/>
+          <w:sz w:val="27"/>
+          <w:szCs w:val="27"/>
+        </w:rPr>
+      </w:pPr>
+    </w:p>
+    <w:p>
+      <w:pPr>
+        <w:rPr>
+          <w:rFonts w:ascii="Helvetica" w:hAnsi="Helvetica" w:cs="Helvetica"/>
+          <w:color w:val="202124"/>
+          <w:sz w:val="27"/>
+          <w:szCs w:val="27"/>
+        </w:rPr>
+      </w:pPr>
+      <w:proofErr w:type="spellStart"/>
+      <w:r>
+        <w:rPr>
+          <w:rFonts w:ascii="Arial" w:hAnsi="Arial" w:cs="Arial"/>
+          <w:color w:val="202124"/>
+          <w:highlight w:val="yellow"/>
+          <w:shd w:val="clear" w:color="auto" w:fill="FFFFFF"/>
+        </w:rPr>
+        <w:t>If</w:t>
+      </w:r>
+      <w:proofErr w:type="spellEnd"/>
+      <w:r>
+        <w:rPr>
+          <w:rFonts w:ascii="Arial" w:hAnsi="Arial" w:cs="Arial"/>
+          <w:color w:val="202124"/>
+          <w:highlight w:val="yellow"/>
+          <w:shd w:val="clear" w:color="auto" w:fill="FFFFFF"/>
+        </w:rPr>
+        <w:t xml:space="preserve"> </w:t>
+      </w:r>
+      <w:proofErr w:type="spellStart"/>
+      <w:r>
+        <w:rPr>
+          <w:rFonts w:ascii="Arial" w:hAnsi="Arial" w:cs="Arial"/>
+          <w:color w:val="202124"/>
+          <w:highlight w:val="yellow"/>
+          <w:shd w:val="clear" w:color="auto" w:fill="FFFFFF"/>
+        </w:rPr>
+        <w:t>you</w:t>
+      </w:r>
+      <w:proofErr w:type="spellEnd"/>
+      <w:r>
+        <w:rPr>
+          <w:rFonts w:ascii="Arial" w:hAnsi="Arial" w:cs="Arial"/>
+          <w:color w:val="202124"/>
+          <w:highlight w:val="yellow"/>
+          <w:shd w:val="clear" w:color="auto" w:fill="FFFFFF"/>
+        </w:rPr>
+        <w:t xml:space="preserve"> </w:t>
+      </w:r>
+      <w:proofErr w:type="spellStart"/>
+      <w:r>
+        <w:rPr>
+          <w:rFonts w:ascii="Arial" w:hAnsi="Arial" w:cs="Arial"/>
+          <w:color w:val="202124"/>
+          <w:highlight w:val="yellow"/>
+          <w:shd w:val="clear" w:color="auto" w:fill="FFFFFF"/>
+        </w:rPr>
+        <w:t>were</w:t>
+      </w:r>
+      <w:proofErr w:type="spellEnd"/>
+      <w:r>
+        <w:rPr>
+          <w:rFonts w:ascii="Arial" w:hAnsi="Arial" w:cs="Arial"/>
+          <w:color w:val="202124"/>
+          <w:highlight w:val="yellow"/>
+          <w:shd w:val="clear" w:color="auto" w:fill="FFFFFF"/>
+        </w:rPr>
+        <w:t xml:space="preserve"> </w:t>
+      </w:r>
+      <w:proofErr w:type="spellStart"/>
+      <w:r>
+        <w:rPr>
+          <w:rFonts w:ascii="Arial" w:hAnsi="Arial" w:cs="Arial"/>
+          <w:color w:val="202124"/>
+          <w:highlight w:val="yellow"/>
+          <w:shd w:val="clear" w:color="auto" w:fill="FFFFFF"/>
+        </w:rPr>
+        <w:t>to</w:t>
+      </w:r>
+      <w:proofErr w:type="spellEnd"/>
+      <w:r>
+        <w:rPr>
+          <w:rFonts w:ascii="Arial" w:hAnsi="Arial" w:cs="Arial"/>
+          <w:color w:val="202124"/>
+          <w:highlight w:val="yellow"/>
+          <w:shd w:val="clear" w:color="auto" w:fill="FFFFFF"/>
+        </w:rPr>
+        <w:t xml:space="preserve"> </w:t>
+      </w:r>
+      <w:proofErr w:type="spellStart"/>
+      <w:r>
+        <w:rPr>
+          <w:rFonts w:ascii="Arial" w:hAnsi="Arial" w:cs="Arial"/>
+          <w:color w:val="202124"/>
+          <w:highlight w:val="yellow"/>
+          <w:shd w:val="clear" w:color="auto" w:fill="FFFFFF"/>
+        </w:rPr>
+        <w:t>travel</w:t>
+      </w:r>
+      <w:proofErr w:type="spellEnd"/>
+      <w:r>
+        <w:rPr>
+          <w:rFonts w:ascii="Arial" w:hAnsi="Arial" w:cs="Arial"/>
+          <w:color w:val="202124"/>
+          <w:highlight w:val="yellow"/>
+          <w:shd w:val="clear" w:color="auto" w:fill="FFFFFF"/>
+        </w:rPr>
+        <w:t xml:space="preserve"> </w:t>
+      </w:r>
+      <w:proofErr w:type="spellStart"/>
+      <w:r>
+        <w:rPr>
+          <w:rFonts w:ascii="Arial" w:hAnsi="Arial" w:cs="Arial"/>
+          <w:color w:val="202124"/>
+          <w:highlight w:val="yellow"/>
+          <w:shd w:val="clear" w:color="auto" w:fill="FFFFFF"/>
+        </w:rPr>
+        <w:t>to</w:t>
+      </w:r>
+      <w:proofErr w:type="spellEnd"/>
+      <w:r>
+        <w:rPr>
+          <w:rFonts w:ascii="Arial" w:hAnsi="Arial" w:cs="Arial"/>
+          <w:color w:val="202124"/>
+          <w:highlight w:val="yellow"/>
+          <w:shd w:val="clear" w:color="auto" w:fill="FFFFFF"/>
+        </w:rPr>
+        <w:t xml:space="preserve"> </w:t>
+      </w:r>
+      <w:proofErr w:type="spellStart"/>
+      <w:r>
+        <w:rPr>
+          <w:rFonts w:ascii="Arial" w:hAnsi="Arial" w:cs="Arial"/>
+          <w:color w:val="202124"/>
+          <w:highlight w:val="yellow"/>
+          <w:shd w:val="clear" w:color="auto" w:fill="FFFFFF"/>
+        </w:rPr>
+        <w:t>Brazil</w:t>
+      </w:r>
+      <w:proofErr w:type="spellEnd"/>
+      <w:r>
+        <w:rPr>
+          <w:rFonts w:ascii="Arial" w:hAnsi="Arial" w:cs="Arial"/>
+          <w:color w:val="202124"/>
+          <w:highlight w:val="yellow"/>
+          <w:shd w:val="clear" w:color="auto" w:fill="FFFFFF"/>
+        </w:rPr>
+        <w:t xml:space="preserve">, </w:t>
+      </w:r>
+      <w:proofErr w:type="spellStart"/>
+      <w:r>
+        <w:rPr>
+          <w:rFonts w:ascii="Arial" w:hAnsi="Arial" w:cs="Arial"/>
+          <w:color w:val="202124"/>
+          <w:highlight w:val="yellow"/>
+          <w:shd w:val="clear" w:color="auto" w:fill="FFFFFF"/>
+        </w:rPr>
+        <w:t>what</w:t>
+      </w:r>
+      <w:proofErr w:type="spellEnd"/>
+      <w:r>
+        <w:rPr>
+          <w:rFonts w:ascii="Arial" w:hAnsi="Arial" w:cs="Arial"/>
+          <w:color w:val="202124"/>
+          <w:highlight w:val="yellow"/>
+          <w:shd w:val="clear" w:color="auto" w:fill="FFFFFF"/>
+        </w:rPr>
+        <w:t xml:space="preserve"> </w:t>
+      </w:r>
+      <w:proofErr w:type="spellStart"/>
+      <w:r>
+        <w:rPr>
+          <w:rFonts w:ascii="Arial" w:hAnsi="Arial" w:cs="Arial"/>
+          <w:color w:val="202124"/>
+          <w:highlight w:val="yellow"/>
+          <w:shd w:val="clear" w:color="auto" w:fill="FFFFFF"/>
+        </w:rPr>
+        <w:t>would</w:t>
+      </w:r>
+      <w:proofErr w:type="spellEnd"/>
+      <w:r>
+        <w:rPr>
+          <w:rFonts w:ascii="Arial" w:hAnsi="Arial" w:cs="Arial"/>
+          <w:color w:val="202124"/>
+          <w:highlight w:val="yellow"/>
+          <w:shd w:val="clear" w:color="auto" w:fill="FFFFFF"/>
+        </w:rPr>
+        <w:t xml:space="preserve"> </w:t>
+      </w:r>
+      <w:proofErr w:type="spellStart"/>
+      <w:r>
+        <w:rPr>
+          <w:rFonts w:ascii="Arial" w:hAnsi="Arial" w:cs="Arial"/>
+          <w:color w:val="202124"/>
+          <w:highlight w:val="yellow"/>
+          <w:shd w:val="clear" w:color="auto" w:fill="FFFFFF"/>
+        </w:rPr>
+        <w:t>be</w:t>
+      </w:r>
+      <w:proofErr w:type="spellEnd"/>
+      <w:r>
+        <w:rPr>
+          <w:rFonts w:ascii="Arial" w:hAnsi="Arial" w:cs="Arial"/>
+          <w:color w:val="202124"/>
+          <w:highlight w:val="yellow"/>
+          <w:shd w:val="clear" w:color="auto" w:fill="FFFFFF"/>
+        </w:rPr>
+        <w:t xml:space="preserve"> </w:t>
+      </w:r>
+      <w:proofErr w:type="spellStart"/>
+      <w:r>
+        <w:rPr>
+          <w:rFonts w:ascii="Arial" w:hAnsi="Arial" w:cs="Arial"/>
+          <w:color w:val="202124"/>
+          <w:highlight w:val="yellow"/>
+          <w:shd w:val="clear" w:color="auto" w:fill="FFFFFF"/>
+        </w:rPr>
+        <w:t>your</w:t>
+      </w:r>
+      <w:proofErr w:type="spellEnd"/>
+      <w:r>
+        <w:rPr>
+          <w:rFonts w:ascii="Arial" w:hAnsi="Arial" w:cs="Arial"/>
+          <w:color w:val="202124"/>
+          <w:highlight w:val="yellow"/>
+          <w:shd w:val="clear" w:color="auto" w:fill="FFFFFF"/>
+        </w:rPr>
+        <w:t xml:space="preserve"> </w:t>
+      </w:r>
+      <w:proofErr w:type="spellStart"/>
+      <w:r>
+        <w:rPr>
+          <w:rFonts w:ascii="Arial" w:hAnsi="Arial" w:cs="Arial"/>
+          <w:color w:val="202124"/>
+          <w:highlight w:val="yellow"/>
+          <w:shd w:val="clear" w:color="auto" w:fill="FFFFFF"/>
+        </w:rPr>
+        <w:t>means</w:t>
+      </w:r>
+      <w:proofErr w:type="spellEnd"/>
+      <w:r>
+        <w:rPr>
+          <w:rFonts w:ascii="Arial" w:hAnsi="Arial" w:cs="Arial"/>
+          <w:color w:val="202124"/>
+          <w:highlight w:val="yellow"/>
+          <w:shd w:val="clear" w:color="auto" w:fill="FFFFFF"/>
+        </w:rPr>
+        <w:t xml:space="preserve"> </w:t>
+      </w:r>
+      <w:proofErr w:type="spellStart"/>
+      <w:r>
+        <w:rPr>
+          <w:rFonts w:ascii="Arial" w:hAnsi="Arial" w:cs="Arial"/>
+          <w:color w:val="202124"/>
+          <w:highlight w:val="yellow"/>
+          <w:shd w:val="clear" w:color="auto" w:fill="FFFFFF"/>
+        </w:rPr>
+        <w:t>of</w:t>
+      </w:r>
+      <w:proofErr w:type="spellEnd"/>
+      <w:r>
+        <w:rPr>
+          <w:rFonts w:ascii="Arial" w:hAnsi="Arial" w:cs="Arial"/>
+          <w:color w:val="202124"/>
+          <w:highlight w:val="yellow"/>
+          <w:shd w:val="clear" w:color="auto" w:fill="FFFFFF"/>
+        </w:rPr>
+        <w:t xml:space="preserve"> communication? Não </w:t>
+      </w:r>
+      <w:proofErr w:type="spellStart"/>
+      <w:proofErr w:type="gramStart"/>
+      <w:r>
+        <w:rPr>
+          <w:rFonts w:ascii="Arial" w:hAnsi="Arial" w:cs="Arial"/>
+          <w:color w:val="202124"/>
+          <w:highlight w:val="yellow"/>
+          <w:shd w:val="clear" w:color="auto" w:fill="FFFFFF"/>
+        </w:rPr>
+        <w:t>esta</w:t>
+      </w:r>
+      <w:proofErr w:type="spellEnd"/>
+      <w:proofErr w:type="gramEnd"/>
+      <w:r>
+        <w:rPr>
+          <w:rFonts w:ascii="Arial" w:hAnsi="Arial" w:cs="Arial"/>
+          <w:color w:val="202124"/>
+          <w:highlight w:val="yellow"/>
+          <w:shd w:val="clear" w:color="auto" w:fill="FFFFFF"/>
+        </w:rPr>
+        <w:t xml:space="preserve"> muito claro</w:t>
+      </w:r>
+    </w:p>
+    <w:p>
+      <w:pPr>
+        <w:rPr>
+          <w:rFonts w:ascii="Helvetica" w:hAnsi="Helvetica" w:cs="Helvetica"/>
+          <w:color w:val="202124"/>
+          <w:sz w:val="27"/>
+          <w:szCs w:val="27"/>
+        </w:rPr>
+      </w:pPr>
+    </w:p>
+    <w:p>
+      <w:pPr>
+        <w:rPr>
+          <w:rFonts w:ascii="Arial" w:hAnsi="Arial" w:cs="Arial"/>
+          <w:color w:val="202124"/>
+          <w:highlight w:val="yellow"/>
+          <w:shd w:val="clear" w:color="auto" w:fill="FFFFFF"/>
+        </w:rPr>
+      </w:pPr>
+      <w:r>
+        <w:rPr>
+          <w:rFonts w:ascii="Arial" w:hAnsi="Arial" w:cs="Arial"/>
+          <w:color w:val="202124"/>
+          <w:highlight w:val="yellow"/>
+          <w:shd w:val="clear" w:color="auto" w:fill="FFFFFF"/>
+        </w:rPr>
+        <w:t xml:space="preserve">Do </w:t>
+      </w:r>
+      <w:proofErr w:type="spellStart"/>
+      <w:r>
+        <w:rPr>
+          <w:rFonts w:ascii="Arial" w:hAnsi="Arial" w:cs="Arial"/>
+          <w:color w:val="202124"/>
+          <w:highlight w:val="yellow"/>
+          <w:shd w:val="clear" w:color="auto" w:fill="FFFFFF"/>
+        </w:rPr>
+        <w:t>you</w:t>
+      </w:r>
+      <w:proofErr w:type="spellEnd"/>
+      <w:r>
+        <w:rPr>
+          <w:rFonts w:ascii="Arial" w:hAnsi="Arial" w:cs="Arial"/>
+          <w:color w:val="202124"/>
+          <w:highlight w:val="yellow"/>
+          <w:shd w:val="clear" w:color="auto" w:fill="FFFFFF"/>
+        </w:rPr>
+        <w:t xml:space="preserve"> use </w:t>
+      </w:r>
+      <w:proofErr w:type="spellStart"/>
+      <w:r>
+        <w:rPr>
+          <w:rFonts w:ascii="Arial" w:hAnsi="Arial" w:cs="Arial"/>
+          <w:color w:val="202124"/>
+          <w:highlight w:val="yellow"/>
+          <w:shd w:val="clear" w:color="auto" w:fill="FFFFFF"/>
+        </w:rPr>
+        <w:t>any</w:t>
+      </w:r>
+      <w:proofErr w:type="spellEnd"/>
+      <w:r>
+        <w:rPr>
+          <w:rFonts w:ascii="Arial" w:hAnsi="Arial" w:cs="Arial"/>
+          <w:color w:val="202124"/>
+          <w:highlight w:val="yellow"/>
+          <w:shd w:val="clear" w:color="auto" w:fill="FFFFFF"/>
+        </w:rPr>
+        <w:t xml:space="preserve"> </w:t>
+      </w:r>
+      <w:proofErr w:type="spellStart"/>
+      <w:r>
+        <w:rPr>
+          <w:rFonts w:ascii="Arial" w:hAnsi="Arial" w:cs="Arial"/>
+          <w:color w:val="202124"/>
+          <w:highlight w:val="yellow"/>
+          <w:shd w:val="clear" w:color="auto" w:fill="FFFFFF"/>
+        </w:rPr>
+        <w:t>kind</w:t>
+      </w:r>
+      <w:proofErr w:type="spellEnd"/>
+      <w:r>
+        <w:rPr>
+          <w:rFonts w:ascii="Arial" w:hAnsi="Arial" w:cs="Arial"/>
+          <w:color w:val="202124"/>
+          <w:highlight w:val="yellow"/>
+          <w:shd w:val="clear" w:color="auto" w:fill="FFFFFF"/>
+        </w:rPr>
+        <w:t xml:space="preserve"> </w:t>
+      </w:r>
+      <w:proofErr w:type="spellStart"/>
+      <w:r>
+        <w:rPr>
+          <w:rFonts w:ascii="Arial" w:hAnsi="Arial" w:cs="Arial"/>
+          <w:color w:val="202124"/>
+          <w:highlight w:val="yellow"/>
+          <w:shd w:val="clear" w:color="auto" w:fill="FFFFFF"/>
+        </w:rPr>
+        <w:t>of</w:t>
+      </w:r>
+      <w:proofErr w:type="spellEnd"/>
+      <w:r>
+        <w:rPr>
+          <w:rFonts w:ascii="Arial" w:hAnsi="Arial" w:cs="Arial"/>
+          <w:color w:val="202124"/>
+          <w:highlight w:val="yellow"/>
+          <w:shd w:val="clear" w:color="auto" w:fill="FFFFFF"/>
+        </w:rPr>
+        <w:t xml:space="preserve"> </w:t>
+      </w:r>
+      <w:proofErr w:type="spellStart"/>
+      <w:r>
+        <w:rPr>
+          <w:rFonts w:ascii="Arial" w:hAnsi="Arial" w:cs="Arial"/>
+          <w:color w:val="202124"/>
+          <w:highlight w:val="yellow"/>
+          <w:shd w:val="clear" w:color="auto" w:fill="FFFFFF"/>
+        </w:rPr>
+        <w:t>translator</w:t>
+      </w:r>
+      <w:proofErr w:type="spellEnd"/>
+      <w:r>
+        <w:rPr>
+          <w:rFonts w:ascii="Arial" w:hAnsi="Arial" w:cs="Arial"/>
+          <w:color w:val="202124"/>
+          <w:highlight w:val="yellow"/>
+          <w:shd w:val="clear" w:color="auto" w:fill="FFFFFF"/>
+        </w:rPr>
+        <w:t>? SE SIM – INFORMAR QUAL TIPO POR EXEMPLO</w:t>
+      </w:r>
+    </w:p>
+    <w:p>
+      <w:pPr>
+        <w:rPr>
+          <w:rFonts w:ascii="Arial" w:hAnsi="Arial" w:cs="Arial"/>
+          <w:color w:val="202124"/>
+          <w:shd w:val="clear" w:color="auto" w:fill="FFFFFF"/>
+        </w:rPr>
+      </w:pPr>
+      <w:r>
+        <w:rPr>
+          <w:rFonts w:ascii="Arial" w:hAnsi="Arial" w:cs="Arial"/>
+          <w:color w:val="202124"/>
+          <w:highlight w:val="yellow"/>
+          <w:shd w:val="clear" w:color="auto" w:fill="FFFFFF"/>
+        </w:rPr>
         <w:t>APLICATIVOS (ONLINE/OFFLINE), DICIONÁRIOS, ASSISTENTES VIRTUAIS, OUTROS (ESPECIFICAR)</w:t>
       </w:r>
     </w:p>
@@ -3397,15 +8849,577 @@
           <w:shd w:val="clear" w:color="auto" w:fill="FFFFFF"/>
         </w:rPr>
       </w:pPr>
-      <w:r>
-        <w:rPr>
-          <w:rFonts w:ascii="Arial" w:hAnsi="Arial" w:cs="Arial"/>
-          <w:color w:val="202124"/>
-          <w:highlight w:val="yellow"/>
-          <w:shd w:val="clear" w:color="auto" w:fill="FFFFFF"/>
-        </w:rPr>
-        <w:t>If you had the option of having a local guide, in a safe way, who would help you throughout the trip in your native language and could be fully agreed before the trip, would you use them</w:t>
-      </w:r>
+      <w:proofErr w:type="spellStart"/>
+      <w:r>
+        <w:rPr>
+          <w:rFonts w:ascii="Arial" w:hAnsi="Arial" w:cs="Arial"/>
+          <w:color w:val="202124"/>
+          <w:highlight w:val="yellow"/>
+          <w:shd w:val="clear" w:color="auto" w:fill="FFFFFF"/>
+        </w:rPr>
+        <w:t>If</w:t>
+      </w:r>
+      <w:proofErr w:type="spellEnd"/>
+      <w:r>
+        <w:rPr>
+          <w:rFonts w:ascii="Arial" w:hAnsi="Arial" w:cs="Arial"/>
+          <w:color w:val="202124"/>
+          <w:highlight w:val="yellow"/>
+          <w:shd w:val="clear" w:color="auto" w:fill="FFFFFF"/>
+        </w:rPr>
+        <w:t xml:space="preserve"> </w:t>
+      </w:r>
+      <w:proofErr w:type="spellStart"/>
+      <w:r>
+        <w:rPr>
+          <w:rFonts w:ascii="Arial" w:hAnsi="Arial" w:cs="Arial"/>
+          <w:color w:val="202124"/>
+          <w:highlight w:val="yellow"/>
+          <w:shd w:val="clear" w:color="auto" w:fill="FFFFFF"/>
+        </w:rPr>
+        <w:t>you</w:t>
+      </w:r>
+      <w:proofErr w:type="spellEnd"/>
+      <w:r>
+        <w:rPr>
+          <w:rFonts w:ascii="Arial" w:hAnsi="Arial" w:cs="Arial"/>
+          <w:color w:val="202124"/>
+          <w:highlight w:val="yellow"/>
+          <w:shd w:val="clear" w:color="auto" w:fill="FFFFFF"/>
+        </w:rPr>
+        <w:t xml:space="preserve"> </w:t>
+      </w:r>
+      <w:proofErr w:type="spellStart"/>
+      <w:r>
+        <w:rPr>
+          <w:rFonts w:ascii="Arial" w:hAnsi="Arial" w:cs="Arial"/>
+          <w:color w:val="202124"/>
+          <w:highlight w:val="yellow"/>
+          <w:shd w:val="clear" w:color="auto" w:fill="FFFFFF"/>
+        </w:rPr>
+        <w:t>had</w:t>
+      </w:r>
+      <w:proofErr w:type="spellEnd"/>
+      <w:r>
+        <w:rPr>
+          <w:rFonts w:ascii="Arial" w:hAnsi="Arial" w:cs="Arial"/>
+          <w:color w:val="202124"/>
+          <w:highlight w:val="yellow"/>
+          <w:shd w:val="clear" w:color="auto" w:fill="FFFFFF"/>
+        </w:rPr>
+        <w:t xml:space="preserve"> </w:t>
+      </w:r>
+      <w:proofErr w:type="spellStart"/>
+      <w:r>
+        <w:rPr>
+          <w:rFonts w:ascii="Arial" w:hAnsi="Arial" w:cs="Arial"/>
+          <w:color w:val="202124"/>
+          <w:highlight w:val="yellow"/>
+          <w:shd w:val="clear" w:color="auto" w:fill="FFFFFF"/>
+        </w:rPr>
+        <w:t>the</w:t>
+      </w:r>
+      <w:proofErr w:type="spellEnd"/>
+      <w:r>
+        <w:rPr>
+          <w:rFonts w:ascii="Arial" w:hAnsi="Arial" w:cs="Arial"/>
+          <w:color w:val="202124"/>
+          <w:highlight w:val="yellow"/>
+          <w:shd w:val="clear" w:color="auto" w:fill="FFFFFF"/>
+        </w:rPr>
+        <w:t xml:space="preserve"> </w:t>
+      </w:r>
+      <w:proofErr w:type="spellStart"/>
+      <w:r>
+        <w:rPr>
+          <w:rFonts w:ascii="Arial" w:hAnsi="Arial" w:cs="Arial"/>
+          <w:color w:val="202124"/>
+          <w:highlight w:val="yellow"/>
+          <w:shd w:val="clear" w:color="auto" w:fill="FFFFFF"/>
+        </w:rPr>
+        <w:t>option</w:t>
+      </w:r>
+      <w:proofErr w:type="spellEnd"/>
+      <w:r>
+        <w:rPr>
+          <w:rFonts w:ascii="Arial" w:hAnsi="Arial" w:cs="Arial"/>
+          <w:color w:val="202124"/>
+          <w:highlight w:val="yellow"/>
+          <w:shd w:val="clear" w:color="auto" w:fill="FFFFFF"/>
+        </w:rPr>
+        <w:t xml:space="preserve"> </w:t>
+      </w:r>
+      <w:proofErr w:type="spellStart"/>
+      <w:r>
+        <w:rPr>
+          <w:rFonts w:ascii="Arial" w:hAnsi="Arial" w:cs="Arial"/>
+          <w:color w:val="202124"/>
+          <w:highlight w:val="yellow"/>
+          <w:shd w:val="clear" w:color="auto" w:fill="FFFFFF"/>
+        </w:rPr>
+        <w:t>of</w:t>
+      </w:r>
+      <w:proofErr w:type="spellEnd"/>
+      <w:r>
+        <w:rPr>
+          <w:rFonts w:ascii="Arial" w:hAnsi="Arial" w:cs="Arial"/>
+          <w:color w:val="202124"/>
+          <w:highlight w:val="yellow"/>
+          <w:shd w:val="clear" w:color="auto" w:fill="FFFFFF"/>
+        </w:rPr>
+        <w:t xml:space="preserve"> </w:t>
+      </w:r>
+      <w:proofErr w:type="spellStart"/>
+      <w:r>
+        <w:rPr>
+          <w:rFonts w:ascii="Arial" w:hAnsi="Arial" w:cs="Arial"/>
+          <w:color w:val="202124"/>
+          <w:highlight w:val="yellow"/>
+          <w:shd w:val="clear" w:color="auto" w:fill="FFFFFF"/>
+        </w:rPr>
+        <w:t>having</w:t>
+      </w:r>
+      <w:proofErr w:type="spellEnd"/>
+      <w:r>
+        <w:rPr>
+          <w:rFonts w:ascii="Arial" w:hAnsi="Arial" w:cs="Arial"/>
+          <w:color w:val="202124"/>
+          <w:highlight w:val="yellow"/>
+          <w:shd w:val="clear" w:color="auto" w:fill="FFFFFF"/>
+        </w:rPr>
+        <w:t xml:space="preserve"> a local </w:t>
+      </w:r>
+      <w:proofErr w:type="spellStart"/>
+      <w:r>
+        <w:rPr>
+          <w:rFonts w:ascii="Arial" w:hAnsi="Arial" w:cs="Arial"/>
+          <w:color w:val="202124"/>
+          <w:highlight w:val="yellow"/>
+          <w:shd w:val="clear" w:color="auto" w:fill="FFFFFF"/>
+        </w:rPr>
+        <w:t>guide</w:t>
+      </w:r>
+      <w:proofErr w:type="spellEnd"/>
+      <w:r>
+        <w:rPr>
+          <w:rFonts w:ascii="Arial" w:hAnsi="Arial" w:cs="Arial"/>
+          <w:color w:val="202124"/>
+          <w:highlight w:val="yellow"/>
+          <w:shd w:val="clear" w:color="auto" w:fill="FFFFFF"/>
+        </w:rPr>
+        <w:t xml:space="preserve">, in a safe </w:t>
+      </w:r>
+      <w:proofErr w:type="spellStart"/>
+      <w:r>
+        <w:rPr>
+          <w:rFonts w:ascii="Arial" w:hAnsi="Arial" w:cs="Arial"/>
+          <w:color w:val="202124"/>
+          <w:highlight w:val="yellow"/>
+          <w:shd w:val="clear" w:color="auto" w:fill="FFFFFF"/>
+        </w:rPr>
+        <w:t>way</w:t>
+      </w:r>
+      <w:proofErr w:type="spellEnd"/>
+      <w:r>
+        <w:rPr>
+          <w:rFonts w:ascii="Arial" w:hAnsi="Arial" w:cs="Arial"/>
+          <w:color w:val="202124"/>
+          <w:highlight w:val="yellow"/>
+          <w:shd w:val="clear" w:color="auto" w:fill="FFFFFF"/>
+        </w:rPr>
+        <w:t xml:space="preserve">, </w:t>
+      </w:r>
+      <w:proofErr w:type="spellStart"/>
+      <w:r>
+        <w:rPr>
+          <w:rFonts w:ascii="Arial" w:hAnsi="Arial" w:cs="Arial"/>
+          <w:color w:val="202124"/>
+          <w:highlight w:val="yellow"/>
+          <w:shd w:val="clear" w:color="auto" w:fill="FFFFFF"/>
+        </w:rPr>
+        <w:t>who</w:t>
+      </w:r>
+      <w:proofErr w:type="spellEnd"/>
+      <w:r>
+        <w:rPr>
+          <w:rFonts w:ascii="Arial" w:hAnsi="Arial" w:cs="Arial"/>
+          <w:color w:val="202124"/>
+          <w:highlight w:val="yellow"/>
+          <w:shd w:val="clear" w:color="auto" w:fill="FFFFFF"/>
+        </w:rPr>
+        <w:t xml:space="preserve"> </w:t>
+      </w:r>
+      <w:proofErr w:type="spellStart"/>
+      <w:r>
+        <w:rPr>
+          <w:rFonts w:ascii="Arial" w:hAnsi="Arial" w:cs="Arial"/>
+          <w:color w:val="202124"/>
+          <w:highlight w:val="yellow"/>
+          <w:shd w:val="clear" w:color="auto" w:fill="FFFFFF"/>
+        </w:rPr>
+        <w:t>would</w:t>
+      </w:r>
+      <w:proofErr w:type="spellEnd"/>
+      <w:r>
+        <w:rPr>
+          <w:rFonts w:ascii="Arial" w:hAnsi="Arial" w:cs="Arial"/>
+          <w:color w:val="202124"/>
+          <w:highlight w:val="yellow"/>
+          <w:shd w:val="clear" w:color="auto" w:fill="FFFFFF"/>
+        </w:rPr>
+        <w:t xml:space="preserve"> help </w:t>
+      </w:r>
+      <w:proofErr w:type="spellStart"/>
+      <w:r>
+        <w:rPr>
+          <w:rFonts w:ascii="Arial" w:hAnsi="Arial" w:cs="Arial"/>
+          <w:color w:val="202124"/>
+          <w:highlight w:val="yellow"/>
+          <w:shd w:val="clear" w:color="auto" w:fill="FFFFFF"/>
+        </w:rPr>
+        <w:t>you</w:t>
+      </w:r>
+      <w:proofErr w:type="spellEnd"/>
+      <w:r>
+        <w:rPr>
+          <w:rFonts w:ascii="Arial" w:hAnsi="Arial" w:cs="Arial"/>
+          <w:color w:val="202124"/>
+          <w:highlight w:val="yellow"/>
+          <w:shd w:val="clear" w:color="auto" w:fill="FFFFFF"/>
+        </w:rPr>
+        <w:t xml:space="preserve"> </w:t>
+      </w:r>
+      <w:proofErr w:type="spellStart"/>
+      <w:r>
+        <w:rPr>
+          <w:rFonts w:ascii="Arial" w:hAnsi="Arial" w:cs="Arial"/>
+          <w:color w:val="202124"/>
+          <w:highlight w:val="yellow"/>
+          <w:shd w:val="clear" w:color="auto" w:fill="FFFFFF"/>
+        </w:rPr>
+        <w:t>throughout</w:t>
+      </w:r>
+      <w:proofErr w:type="spellEnd"/>
+      <w:r>
+        <w:rPr>
+          <w:rFonts w:ascii="Arial" w:hAnsi="Arial" w:cs="Arial"/>
+          <w:color w:val="202124"/>
+          <w:highlight w:val="yellow"/>
+          <w:shd w:val="clear" w:color="auto" w:fill="FFFFFF"/>
+        </w:rPr>
+        <w:t xml:space="preserve"> </w:t>
+      </w:r>
+      <w:proofErr w:type="spellStart"/>
+      <w:r>
+        <w:rPr>
+          <w:rFonts w:ascii="Arial" w:hAnsi="Arial" w:cs="Arial"/>
+          <w:color w:val="202124"/>
+          <w:highlight w:val="yellow"/>
+          <w:shd w:val="clear" w:color="auto" w:fill="FFFFFF"/>
+        </w:rPr>
+        <w:t>the</w:t>
+      </w:r>
+      <w:proofErr w:type="spellEnd"/>
+      <w:r>
+        <w:rPr>
+          <w:rFonts w:ascii="Arial" w:hAnsi="Arial" w:cs="Arial"/>
+          <w:color w:val="202124"/>
+          <w:highlight w:val="yellow"/>
+          <w:shd w:val="clear" w:color="auto" w:fill="FFFFFF"/>
+        </w:rPr>
+        <w:t xml:space="preserve"> </w:t>
+      </w:r>
+      <w:proofErr w:type="spellStart"/>
+      <w:r>
+        <w:rPr>
+          <w:rFonts w:ascii="Arial" w:hAnsi="Arial" w:cs="Arial"/>
+          <w:color w:val="202124"/>
+          <w:highlight w:val="yellow"/>
+          <w:shd w:val="clear" w:color="auto" w:fill="FFFFFF"/>
+        </w:rPr>
+        <w:t>trip</w:t>
+      </w:r>
+      <w:proofErr w:type="spellEnd"/>
+      <w:r>
+        <w:rPr>
+          <w:rFonts w:ascii="Arial" w:hAnsi="Arial" w:cs="Arial"/>
+          <w:color w:val="202124"/>
+          <w:highlight w:val="yellow"/>
+          <w:shd w:val="clear" w:color="auto" w:fill="FFFFFF"/>
+        </w:rPr>
+        <w:t xml:space="preserve"> in </w:t>
+      </w:r>
+      <w:proofErr w:type="spellStart"/>
+      <w:r>
+        <w:rPr>
+          <w:rFonts w:ascii="Arial" w:hAnsi="Arial" w:cs="Arial"/>
+          <w:color w:val="202124"/>
+          <w:highlight w:val="yellow"/>
+          <w:shd w:val="clear" w:color="auto" w:fill="FFFFFF"/>
+        </w:rPr>
+        <w:t>your</w:t>
+      </w:r>
+      <w:proofErr w:type="spellEnd"/>
+      <w:r>
+        <w:rPr>
+          <w:rFonts w:ascii="Arial" w:hAnsi="Arial" w:cs="Arial"/>
+          <w:color w:val="202124"/>
+          <w:highlight w:val="yellow"/>
+          <w:shd w:val="clear" w:color="auto" w:fill="FFFFFF"/>
+        </w:rPr>
+        <w:t xml:space="preserve"> </w:t>
+      </w:r>
+      <w:proofErr w:type="spellStart"/>
+      <w:r>
+        <w:rPr>
+          <w:rFonts w:ascii="Arial" w:hAnsi="Arial" w:cs="Arial"/>
+          <w:color w:val="202124"/>
+          <w:highlight w:val="yellow"/>
+          <w:shd w:val="clear" w:color="auto" w:fill="FFFFFF"/>
+        </w:rPr>
+        <w:t>native</w:t>
+      </w:r>
+      <w:proofErr w:type="spellEnd"/>
+      <w:r>
+        <w:rPr>
+          <w:rFonts w:ascii="Arial" w:hAnsi="Arial" w:cs="Arial"/>
+          <w:color w:val="202124"/>
+          <w:highlight w:val="yellow"/>
+          <w:shd w:val="clear" w:color="auto" w:fill="FFFFFF"/>
+        </w:rPr>
+        <w:t xml:space="preserve"> </w:t>
+      </w:r>
+      <w:proofErr w:type="spellStart"/>
+      <w:r>
+        <w:rPr>
+          <w:rFonts w:ascii="Arial" w:hAnsi="Arial" w:cs="Arial"/>
+          <w:color w:val="202124"/>
+          <w:highlight w:val="yellow"/>
+          <w:shd w:val="clear" w:color="auto" w:fill="FFFFFF"/>
+        </w:rPr>
+        <w:t>language</w:t>
+      </w:r>
+      <w:proofErr w:type="spellEnd"/>
+      <w:r>
+        <w:rPr>
+          <w:rFonts w:ascii="Arial" w:hAnsi="Arial" w:cs="Arial"/>
+          <w:color w:val="202124"/>
+          <w:highlight w:val="yellow"/>
+          <w:shd w:val="clear" w:color="auto" w:fill="FFFFFF"/>
+        </w:rPr>
+        <w:t xml:space="preserve"> </w:t>
+      </w:r>
+      <w:proofErr w:type="spellStart"/>
+      <w:r>
+        <w:rPr>
+          <w:rFonts w:ascii="Arial" w:hAnsi="Arial" w:cs="Arial"/>
+          <w:color w:val="202124"/>
+          <w:highlight w:val="yellow"/>
+          <w:shd w:val="clear" w:color="auto" w:fill="FFFFFF"/>
+        </w:rPr>
+        <w:t>and</w:t>
+      </w:r>
+      <w:proofErr w:type="spellEnd"/>
+      <w:r>
+        <w:rPr>
+          <w:rFonts w:ascii="Arial" w:hAnsi="Arial" w:cs="Arial"/>
+          <w:color w:val="202124"/>
+          <w:highlight w:val="yellow"/>
+          <w:shd w:val="clear" w:color="auto" w:fill="FFFFFF"/>
+        </w:rPr>
+        <w:t xml:space="preserve"> </w:t>
+      </w:r>
+      <w:proofErr w:type="spellStart"/>
+      <w:r>
+        <w:rPr>
+          <w:rFonts w:ascii="Arial" w:hAnsi="Arial" w:cs="Arial"/>
+          <w:color w:val="202124"/>
+          <w:highlight w:val="yellow"/>
+          <w:shd w:val="clear" w:color="auto" w:fill="FFFFFF"/>
+        </w:rPr>
+        <w:t>could</w:t>
+      </w:r>
+      <w:proofErr w:type="spellEnd"/>
+      <w:r>
+        <w:rPr>
+          <w:rFonts w:ascii="Arial" w:hAnsi="Arial" w:cs="Arial"/>
+          <w:color w:val="202124"/>
+          <w:highlight w:val="yellow"/>
+          <w:shd w:val="clear" w:color="auto" w:fill="FFFFFF"/>
+        </w:rPr>
+        <w:t xml:space="preserve"> </w:t>
+      </w:r>
+      <w:proofErr w:type="spellStart"/>
+      <w:r>
+        <w:rPr>
+          <w:rFonts w:ascii="Arial" w:hAnsi="Arial" w:cs="Arial"/>
+          <w:color w:val="202124"/>
+          <w:highlight w:val="yellow"/>
+          <w:shd w:val="clear" w:color="auto" w:fill="FFFFFF"/>
+        </w:rPr>
+        <w:t>be</w:t>
+      </w:r>
+      <w:proofErr w:type="spellEnd"/>
+      <w:r>
+        <w:rPr>
+          <w:rFonts w:ascii="Arial" w:hAnsi="Arial" w:cs="Arial"/>
+          <w:color w:val="202124"/>
+          <w:highlight w:val="yellow"/>
+          <w:shd w:val="clear" w:color="auto" w:fill="FFFFFF"/>
+        </w:rPr>
+        <w:t xml:space="preserve"> </w:t>
+      </w:r>
+      <w:proofErr w:type="spellStart"/>
+      <w:r>
+        <w:rPr>
+          <w:rFonts w:ascii="Arial" w:hAnsi="Arial" w:cs="Arial"/>
+          <w:color w:val="202124"/>
+          <w:highlight w:val="yellow"/>
+          <w:shd w:val="clear" w:color="auto" w:fill="FFFFFF"/>
+        </w:rPr>
+        <w:t>fully</w:t>
+      </w:r>
+      <w:proofErr w:type="spellEnd"/>
+      <w:r>
+        <w:rPr>
+          <w:rFonts w:ascii="Arial" w:hAnsi="Arial" w:cs="Arial"/>
+          <w:color w:val="202124"/>
+          <w:highlight w:val="yellow"/>
+          <w:shd w:val="clear" w:color="auto" w:fill="FFFFFF"/>
+        </w:rPr>
+        <w:t xml:space="preserve"> </w:t>
+      </w:r>
+      <w:proofErr w:type="spellStart"/>
+      <w:r>
+        <w:rPr>
+          <w:rFonts w:ascii="Arial" w:hAnsi="Arial" w:cs="Arial"/>
+          <w:color w:val="202124"/>
+          <w:highlight w:val="yellow"/>
+          <w:shd w:val="clear" w:color="auto" w:fill="FFFFFF"/>
+        </w:rPr>
+        <w:t>agreed</w:t>
+      </w:r>
+      <w:proofErr w:type="spellEnd"/>
+      <w:r>
+        <w:rPr>
+          <w:rFonts w:ascii="Arial" w:hAnsi="Arial" w:cs="Arial"/>
+          <w:color w:val="202124"/>
+          <w:highlight w:val="yellow"/>
+          <w:shd w:val="clear" w:color="auto" w:fill="FFFFFF"/>
+        </w:rPr>
+        <w:t xml:space="preserve"> </w:t>
+      </w:r>
+      <w:proofErr w:type="spellStart"/>
+      <w:r>
+        <w:rPr>
+          <w:rFonts w:ascii="Arial" w:hAnsi="Arial" w:cs="Arial"/>
+          <w:color w:val="202124"/>
+          <w:highlight w:val="yellow"/>
+          <w:shd w:val="clear" w:color="auto" w:fill="FFFFFF"/>
+        </w:rPr>
+        <w:t>before</w:t>
+      </w:r>
+      <w:proofErr w:type="spellEnd"/>
+      <w:r>
+        <w:rPr>
+          <w:rFonts w:ascii="Arial" w:hAnsi="Arial" w:cs="Arial"/>
+          <w:color w:val="202124"/>
+          <w:highlight w:val="yellow"/>
+          <w:shd w:val="clear" w:color="auto" w:fill="FFFFFF"/>
+        </w:rPr>
+        <w:t xml:space="preserve"> </w:t>
+      </w:r>
+      <w:proofErr w:type="spellStart"/>
+      <w:r>
+        <w:rPr>
+          <w:rFonts w:ascii="Arial" w:hAnsi="Arial" w:cs="Arial"/>
+          <w:color w:val="202124"/>
+          <w:highlight w:val="yellow"/>
+          <w:shd w:val="clear" w:color="auto" w:fill="FFFFFF"/>
+        </w:rPr>
+        <w:t>the</w:t>
+      </w:r>
+      <w:proofErr w:type="spellEnd"/>
+      <w:r>
+        <w:rPr>
+          <w:rFonts w:ascii="Arial" w:hAnsi="Arial" w:cs="Arial"/>
+          <w:color w:val="202124"/>
+          <w:highlight w:val="yellow"/>
+          <w:shd w:val="clear" w:color="auto" w:fill="FFFFFF"/>
+        </w:rPr>
+        <w:t xml:space="preserve"> </w:t>
+      </w:r>
+      <w:proofErr w:type="spellStart"/>
+      <w:r>
+        <w:rPr>
+          <w:rFonts w:ascii="Arial" w:hAnsi="Arial" w:cs="Arial"/>
+          <w:color w:val="202124"/>
+          <w:highlight w:val="yellow"/>
+          <w:shd w:val="clear" w:color="auto" w:fill="FFFFFF"/>
+        </w:rPr>
+        <w:t>trip</w:t>
+      </w:r>
+      <w:proofErr w:type="spellEnd"/>
+      <w:r>
+        <w:rPr>
+          <w:rFonts w:ascii="Arial" w:hAnsi="Arial" w:cs="Arial"/>
+          <w:color w:val="202124"/>
+          <w:highlight w:val="yellow"/>
+          <w:shd w:val="clear" w:color="auto" w:fill="FFFFFF"/>
+        </w:rPr>
+        <w:t xml:space="preserve">, </w:t>
+      </w:r>
+      <w:proofErr w:type="spellStart"/>
+      <w:r>
+        <w:rPr>
+          <w:rFonts w:ascii="Arial" w:hAnsi="Arial" w:cs="Arial"/>
+          <w:color w:val="202124"/>
+          <w:highlight w:val="yellow"/>
+          <w:shd w:val="clear" w:color="auto" w:fill="FFFFFF"/>
+        </w:rPr>
+        <w:t>would</w:t>
+      </w:r>
+      <w:proofErr w:type="spellEnd"/>
+      <w:r>
+        <w:rPr>
+          <w:rFonts w:ascii="Arial" w:hAnsi="Arial" w:cs="Arial"/>
+          <w:color w:val="202124"/>
+          <w:highlight w:val="yellow"/>
+          <w:shd w:val="clear" w:color="auto" w:fill="FFFFFF"/>
+        </w:rPr>
+        <w:t xml:space="preserve"> </w:t>
+      </w:r>
+      <w:proofErr w:type="spellStart"/>
+      <w:r>
+        <w:rPr>
+          <w:rFonts w:ascii="Arial" w:hAnsi="Arial" w:cs="Arial"/>
+          <w:color w:val="202124"/>
+          <w:highlight w:val="yellow"/>
+          <w:shd w:val="clear" w:color="auto" w:fill="FFFFFF"/>
+        </w:rPr>
+        <w:t>you</w:t>
+      </w:r>
+      <w:proofErr w:type="spellEnd"/>
+      <w:r>
+        <w:rPr>
+          <w:rFonts w:ascii="Arial" w:hAnsi="Arial" w:cs="Arial"/>
+          <w:color w:val="202124"/>
+          <w:highlight w:val="yellow"/>
+          <w:shd w:val="clear" w:color="auto" w:fill="FFFFFF"/>
+        </w:rPr>
+        <w:t xml:space="preserve"> use </w:t>
+      </w:r>
+      <w:proofErr w:type="spellStart"/>
+      <w:r>
+        <w:rPr>
+          <w:rFonts w:ascii="Arial" w:hAnsi="Arial" w:cs="Arial"/>
+          <w:color w:val="202124"/>
+          <w:highlight w:val="yellow"/>
+          <w:shd w:val="clear" w:color="auto" w:fill="FFFFFF"/>
+        </w:rPr>
+        <w:t>them</w:t>
+      </w:r>
+      <w:proofErr w:type="spellEnd"/>
       <w:r>
         <w:rPr>
           <w:rFonts w:ascii="Arial" w:hAnsi="Arial" w:cs="Arial"/>
@@ -3421,142 +9435,319 @@
           <w:highlight w:val="yellow"/>
           <w:shd w:val="clear" w:color="auto" w:fill="FFFFFF"/>
         </w:rPr>
-        <w:t>Poderia explicar melhor que se tivesse um aplicativo onde pudesse encontrar pessoas xxxxxxx</w:t>
-      </w:r>
-    </w:p>
-    <w:p>
-      <w:pPr>
-        <w:rPr>
-          <w:rFonts w:ascii="Arial" w:hAnsi="Arial" w:cs="Arial"/>
-          <w:color w:val="202124"/>
-          <w:shd w:val="clear" w:color="auto" w:fill="FFFFFF"/>
-        </w:rPr>
-      </w:pPr>
-    </w:p>
-    <w:p>
-      <w:pPr>
-        <w:rPr>
-          <w:rFonts w:ascii="Arial" w:hAnsi="Arial" w:cs="Arial"/>
-          <w:color w:val="202124"/>
-          <w:highlight w:val="yellow"/>
-          <w:shd w:val="clear" w:color="auto" w:fill="FFFFFF"/>
-        </w:rPr>
-      </w:pPr>
-      <w:r>
-        <w:rPr>
-          <w:rFonts w:ascii="Arial" w:hAnsi="Arial" w:cs="Arial"/>
-          <w:color w:val="202124"/>
-          <w:highlight w:val="yellow"/>
-          <w:shd w:val="clear" w:color="auto" w:fill="FFFFFF"/>
-        </w:rPr>
-        <w:t>Will this app make your travel/communication easier or more difficult?</w:t>
-      </w:r>
-    </w:p>
-    <w:p>
-      <w:pPr>
-        <w:rPr>
-          <w:rFonts w:ascii="Arial" w:hAnsi="Arial" w:cs="Arial"/>
-          <w:color w:val="202124"/>
-          <w:highlight w:val="yellow"/>
-          <w:shd w:val="clear" w:color="auto" w:fill="FFFFFF"/>
-        </w:rPr>
-      </w:pPr>
-    </w:p>
-    <w:p>
-      <w:pPr>
-        <w:rPr>
-          <w:rFonts w:ascii="Arial" w:hAnsi="Arial" w:cs="Arial"/>
-          <w:color w:val="202124"/>
-          <w:shd w:val="clear" w:color="auto" w:fill="FFFFFF"/>
-        </w:rPr>
-      </w:pPr>
-      <w:r>
-        <w:rPr>
-          <w:rFonts w:ascii="Arial" w:hAnsi="Arial" w:cs="Arial"/>
-          <w:color w:val="202124"/>
-          <w:highlight w:val="yellow"/>
-          <w:shd w:val="clear" w:color="auto" w:fill="FFFFFF"/>
-        </w:rPr>
-        <w:t>Aqui colocar opções  fácil, muito fácil, difícil, muito difícil, tanto faz</w:t>
-      </w:r>
-      <w:r>
-        <w:rPr>
-          <w:rFonts w:ascii="Arial" w:hAnsi="Arial" w:cs="Arial"/>
-          <w:color w:val="202124"/>
-          <w:shd w:val="clear" w:color="auto" w:fill="FFFFFF"/>
-        </w:rPr>
-        <w:t xml:space="preserve"> </w:t>
-      </w:r>
-    </w:p>
-    <w:p>
-      <w:pPr>
-        <w:rPr>
-          <w:rFonts w:ascii="Helvetica" w:hAnsi="Helvetica" w:cs="Helvetica"/>
-          <w:color w:val="202124"/>
-          <w:sz w:val="27"/>
-          <w:szCs w:val="27"/>
-        </w:rPr>
-      </w:pPr>
-    </w:p>
-    <w:p>
-      <w:pPr>
-        <w:rPr>
-          <w:rFonts w:ascii="Helvetica" w:hAnsi="Helvetica" w:cs="Helvetica"/>
-          <w:color w:val="202124"/>
-          <w:sz w:val="27"/>
-          <w:szCs w:val="27"/>
-          <w:highlight w:val="yellow"/>
-        </w:rPr>
-      </w:pPr>
-      <w:r>
-        <w:rPr>
-          <w:rFonts w:ascii="Helvetica" w:hAnsi="Helvetica" w:cs="Helvetica"/>
-          <w:color w:val="202124"/>
-          <w:sz w:val="27"/>
-          <w:szCs w:val="27"/>
-          <w:highlight w:val="yellow"/>
-        </w:rPr>
-        <w:t>Na ultima especificar melhor, inserir aqui suas sugestões para a o aplicativo</w:t>
-      </w:r>
-    </w:p>
-    <w:p>
-      <w:pPr>
-        <w:rPr>
-          <w:rFonts w:ascii="Helvetica" w:hAnsi="Helvetica" w:cs="Helvetica"/>
-          <w:color w:val="202124"/>
-          <w:sz w:val="27"/>
-          <w:szCs w:val="27"/>
-        </w:rPr>
-      </w:pPr>
-      <w:r>
-        <w:rPr>
-          <w:rFonts w:ascii="Helvetica" w:hAnsi="Helvetica" w:cs="Helvetica"/>
-          <w:color w:val="202124"/>
-          <w:sz w:val="27"/>
-          <w:szCs w:val="27"/>
-          <w:highlight w:val="yellow"/>
-        </w:rPr>
-        <w:t xml:space="preserve">Quando terminar, informar  </w:t>
-      </w:r>
-      <w:r>
-        <w:rPr>
-          <w:rFonts w:ascii="Helvetica" w:hAnsi="Helvetica" w:cs="Helvetica"/>
-          <w:color w:val="202124"/>
-          <w:sz w:val="27"/>
-          <w:szCs w:val="27"/>
-          <w:highlight w:val="yellow"/>
-        </w:rPr>
-        <w:t>Os dados coletados por meio deste instrumento de pesquisa são anônimos, sigilosos e protegidos contra a utilização por pessoas não autorizadas.</w:t>
-      </w:r>
-      <w:r>
-        <w:rPr>
-          <w:rFonts w:ascii="Helvetica" w:hAnsi="Helvetica" w:cs="Helvetica"/>
-          <w:color w:val="202124"/>
-          <w:sz w:val="27"/>
-          <w:szCs w:val="27"/>
-          <w:highlight w:val="yellow"/>
-        </w:rPr>
-        <w:t xml:space="preserve"> E agradecer</w:t>
+        <w:t xml:space="preserve">Poderia explicar melhor que se tivesse um aplicativo onde pudesse encontrar pessoas </w:t>
+      </w:r>
+      <w:proofErr w:type="spellStart"/>
+      <w:r>
+        <w:rPr>
+          <w:rFonts w:ascii="Arial" w:hAnsi="Arial" w:cs="Arial"/>
+          <w:color w:val="202124"/>
+          <w:highlight w:val="yellow"/>
+          <w:shd w:val="clear" w:color="auto" w:fill="FFFFFF"/>
+        </w:rPr>
+        <w:t>xxxxxxx</w:t>
+      </w:r>
+      <w:proofErr w:type="spellEnd"/>
+    </w:p>
+    <w:p>
+      <w:pPr>
+        <w:rPr>
+          <w:rFonts w:ascii="Arial" w:hAnsi="Arial" w:cs="Arial"/>
+          <w:color w:val="202124"/>
+          <w:shd w:val="clear" w:color="auto" w:fill="FFFFFF"/>
+        </w:rPr>
+      </w:pPr>
+    </w:p>
+    <w:p>
+      <w:pPr>
+        <w:rPr>
+          <w:rFonts w:ascii="Arial" w:hAnsi="Arial" w:cs="Arial"/>
+          <w:color w:val="202124"/>
+          <w:highlight w:val="yellow"/>
+          <w:shd w:val="clear" w:color="auto" w:fill="FFFFFF"/>
+        </w:rPr>
+      </w:pPr>
+      <w:r>
+        <w:rPr>
+          <w:rFonts w:ascii="Arial" w:hAnsi="Arial" w:cs="Arial"/>
+          <w:color w:val="202124"/>
+          <w:highlight w:val="yellow"/>
+          <w:shd w:val="clear" w:color="auto" w:fill="FFFFFF"/>
+        </w:rPr>
+        <w:t xml:space="preserve">Will </w:t>
+      </w:r>
+      <w:proofErr w:type="spellStart"/>
+      <w:r>
+        <w:rPr>
+          <w:rFonts w:ascii="Arial" w:hAnsi="Arial" w:cs="Arial"/>
+          <w:color w:val="202124"/>
+          <w:highlight w:val="yellow"/>
+          <w:shd w:val="clear" w:color="auto" w:fill="FFFFFF"/>
+        </w:rPr>
+        <w:t>this</w:t>
+      </w:r>
+      <w:proofErr w:type="spellEnd"/>
+      <w:r>
+        <w:rPr>
+          <w:rFonts w:ascii="Arial" w:hAnsi="Arial" w:cs="Arial"/>
+          <w:color w:val="202124"/>
+          <w:highlight w:val="yellow"/>
+          <w:shd w:val="clear" w:color="auto" w:fill="FFFFFF"/>
+        </w:rPr>
+        <w:t xml:space="preserve"> app make </w:t>
+      </w:r>
+      <w:proofErr w:type="spellStart"/>
+      <w:r>
+        <w:rPr>
+          <w:rFonts w:ascii="Arial" w:hAnsi="Arial" w:cs="Arial"/>
+          <w:color w:val="202124"/>
+          <w:highlight w:val="yellow"/>
+          <w:shd w:val="clear" w:color="auto" w:fill="FFFFFF"/>
+        </w:rPr>
+        <w:t>your</w:t>
+      </w:r>
+      <w:proofErr w:type="spellEnd"/>
+      <w:r>
+        <w:rPr>
+          <w:rFonts w:ascii="Arial" w:hAnsi="Arial" w:cs="Arial"/>
+          <w:color w:val="202124"/>
+          <w:highlight w:val="yellow"/>
+          <w:shd w:val="clear" w:color="auto" w:fill="FFFFFF"/>
+        </w:rPr>
+        <w:t xml:space="preserve"> </w:t>
+      </w:r>
+      <w:proofErr w:type="spellStart"/>
+      <w:r>
+        <w:rPr>
+          <w:rFonts w:ascii="Arial" w:hAnsi="Arial" w:cs="Arial"/>
+          <w:color w:val="202124"/>
+          <w:highlight w:val="yellow"/>
+          <w:shd w:val="clear" w:color="auto" w:fill="FFFFFF"/>
+        </w:rPr>
+        <w:t>travel</w:t>
+      </w:r>
+      <w:proofErr w:type="spellEnd"/>
+      <w:r>
+        <w:rPr>
+          <w:rFonts w:ascii="Arial" w:hAnsi="Arial" w:cs="Arial"/>
+          <w:color w:val="202124"/>
+          <w:highlight w:val="yellow"/>
+          <w:shd w:val="clear" w:color="auto" w:fill="FFFFFF"/>
+        </w:rPr>
+        <w:t xml:space="preserve">/communication </w:t>
+      </w:r>
+      <w:proofErr w:type="spellStart"/>
+      <w:r>
+        <w:rPr>
+          <w:rFonts w:ascii="Arial" w:hAnsi="Arial" w:cs="Arial"/>
+          <w:color w:val="202124"/>
+          <w:highlight w:val="yellow"/>
+          <w:shd w:val="clear" w:color="auto" w:fill="FFFFFF"/>
+        </w:rPr>
+        <w:t>easier</w:t>
+      </w:r>
+      <w:proofErr w:type="spellEnd"/>
+      <w:r>
+        <w:rPr>
+          <w:rFonts w:ascii="Arial" w:hAnsi="Arial" w:cs="Arial"/>
+          <w:color w:val="202124"/>
+          <w:highlight w:val="yellow"/>
+          <w:shd w:val="clear" w:color="auto" w:fill="FFFFFF"/>
+        </w:rPr>
+        <w:t xml:space="preserve"> </w:t>
+      </w:r>
+      <w:proofErr w:type="spellStart"/>
+      <w:r>
+        <w:rPr>
+          <w:rFonts w:ascii="Arial" w:hAnsi="Arial" w:cs="Arial"/>
+          <w:color w:val="202124"/>
+          <w:highlight w:val="yellow"/>
+          <w:shd w:val="clear" w:color="auto" w:fill="FFFFFF"/>
+        </w:rPr>
+        <w:t>or</w:t>
+      </w:r>
+      <w:proofErr w:type="spellEnd"/>
+      <w:r>
+        <w:rPr>
+          <w:rFonts w:ascii="Arial" w:hAnsi="Arial" w:cs="Arial"/>
+          <w:color w:val="202124"/>
+          <w:highlight w:val="yellow"/>
+          <w:shd w:val="clear" w:color="auto" w:fill="FFFFFF"/>
+        </w:rPr>
+        <w:t xml:space="preserve"> more </w:t>
+      </w:r>
+      <w:proofErr w:type="spellStart"/>
+      <w:r>
+        <w:rPr>
+          <w:rFonts w:ascii="Arial" w:hAnsi="Arial" w:cs="Arial"/>
+          <w:color w:val="202124"/>
+          <w:highlight w:val="yellow"/>
+          <w:shd w:val="clear" w:color="auto" w:fill="FFFFFF"/>
+        </w:rPr>
+        <w:t>difficult</w:t>
+      </w:r>
+      <w:proofErr w:type="spellEnd"/>
+      <w:r>
+        <w:rPr>
+          <w:rFonts w:ascii="Arial" w:hAnsi="Arial" w:cs="Arial"/>
+          <w:color w:val="202124"/>
+          <w:highlight w:val="yellow"/>
+          <w:shd w:val="clear" w:color="auto" w:fill="FFFFFF"/>
+        </w:rPr>
+        <w:t>?</w:t>
+      </w:r>
+    </w:p>
+    <w:p>
+      <w:pPr>
+        <w:rPr>
+          <w:rFonts w:ascii="Arial" w:hAnsi="Arial" w:cs="Arial"/>
+          <w:color w:val="202124"/>
+          <w:highlight w:val="yellow"/>
+          <w:shd w:val="clear" w:color="auto" w:fill="FFFFFF"/>
+        </w:rPr>
+      </w:pPr>
+    </w:p>
+    <w:p>
+      <w:pPr>
+        <w:rPr>
+          <w:rFonts w:ascii="Arial" w:hAnsi="Arial" w:cs="Arial"/>
+          <w:color w:val="202124"/>
+          <w:shd w:val="clear" w:color="auto" w:fill="FFFFFF"/>
+        </w:rPr>
+      </w:pPr>
+      <w:r>
+        <w:rPr>
+          <w:rFonts w:ascii="Arial" w:hAnsi="Arial" w:cs="Arial"/>
+          <w:color w:val="202124"/>
+          <w:highlight w:val="yellow"/>
+          <w:shd w:val="clear" w:color="auto" w:fill="FFFFFF"/>
+        </w:rPr>
+        <w:t xml:space="preserve">Aqui colocar </w:t>
+      </w:r>
+      <w:proofErr w:type="gramStart"/>
+      <w:r>
+        <w:rPr>
+          <w:rFonts w:ascii="Arial" w:hAnsi="Arial" w:cs="Arial"/>
+          <w:color w:val="202124"/>
+          <w:highlight w:val="yellow"/>
+          <w:shd w:val="clear" w:color="auto" w:fill="FFFFFF"/>
+        </w:rPr>
+        <w:t>opções  fácil</w:t>
+      </w:r>
+      <w:proofErr w:type="gramEnd"/>
+      <w:r>
+        <w:rPr>
+          <w:rFonts w:ascii="Arial" w:hAnsi="Arial" w:cs="Arial"/>
+          <w:color w:val="202124"/>
+          <w:highlight w:val="yellow"/>
+          <w:shd w:val="clear" w:color="auto" w:fill="FFFFFF"/>
+        </w:rPr>
+        <w:t>, muito fácil, difícil, muito difícil, tanto faz</w:t>
+      </w:r>
+      <w:r>
+        <w:rPr>
+          <w:rFonts w:ascii="Arial" w:hAnsi="Arial" w:cs="Arial"/>
+          <w:color w:val="202124"/>
+          <w:shd w:val="clear" w:color="auto" w:fill="FFFFFF"/>
+        </w:rPr>
+        <w:t xml:space="preserve"> </w:t>
+      </w:r>
+    </w:p>
+    <w:p>
+      <w:pPr>
+        <w:rPr>
+          <w:rFonts w:ascii="Helvetica" w:hAnsi="Helvetica" w:cs="Helvetica"/>
+          <w:color w:val="202124"/>
+          <w:sz w:val="27"/>
+          <w:szCs w:val="27"/>
+        </w:rPr>
+      </w:pPr>
+    </w:p>
+    <w:p>
+      <w:pPr>
+        <w:rPr>
+          <w:rFonts w:ascii="Helvetica" w:hAnsi="Helvetica" w:cs="Helvetica"/>
+          <w:color w:val="202124"/>
+          <w:sz w:val="27"/>
+          <w:szCs w:val="27"/>
+          <w:highlight w:val="yellow"/>
+        </w:rPr>
+      </w:pPr>
+      <w:r>
+        <w:rPr>
+          <w:rFonts w:ascii="Helvetica" w:hAnsi="Helvetica" w:cs="Helvetica"/>
+          <w:color w:val="202124"/>
+          <w:sz w:val="27"/>
+          <w:szCs w:val="27"/>
+          <w:highlight w:val="yellow"/>
+        </w:rPr>
+        <w:t xml:space="preserve">Na </w:t>
+      </w:r>
+      <w:proofErr w:type="spellStart"/>
+      <w:proofErr w:type="gramStart"/>
+      <w:r>
+        <w:rPr>
+          <w:rFonts w:ascii="Helvetica" w:hAnsi="Helvetica" w:cs="Helvetica"/>
+          <w:color w:val="202124"/>
+          <w:sz w:val="27"/>
+          <w:szCs w:val="27"/>
+          <w:highlight w:val="yellow"/>
+        </w:rPr>
+        <w:t>ultima</w:t>
+      </w:r>
+      <w:proofErr w:type="spellEnd"/>
+      <w:proofErr w:type="gramEnd"/>
+      <w:r>
+        <w:rPr>
+          <w:rFonts w:ascii="Helvetica" w:hAnsi="Helvetica" w:cs="Helvetica"/>
+          <w:color w:val="202124"/>
+          <w:sz w:val="27"/>
+          <w:szCs w:val="27"/>
+          <w:highlight w:val="yellow"/>
+        </w:rPr>
+        <w:t xml:space="preserve"> especificar melhor, inserir aqui suas sugestões para a o aplicativo</w:t>
+      </w:r>
+    </w:p>
+    <w:p>
+      <w:pPr>
+        <w:rPr>
+          <w:rFonts w:ascii="Helvetica" w:hAnsi="Helvetica" w:cs="Helvetica"/>
+          <w:color w:val="202124"/>
+          <w:sz w:val="27"/>
+          <w:szCs w:val="27"/>
+        </w:rPr>
+      </w:pPr>
+      <w:r>
+        <w:rPr>
+          <w:rFonts w:ascii="Helvetica" w:hAnsi="Helvetica" w:cs="Helvetica"/>
+          <w:color w:val="202124"/>
+          <w:sz w:val="27"/>
+          <w:szCs w:val="27"/>
+          <w:highlight w:val="yellow"/>
+        </w:rPr>
+        <w:t xml:space="preserve">Quando terminar, </w:t>
+      </w:r>
+      <w:proofErr w:type="gramStart"/>
+      <w:r>
+        <w:rPr>
+          <w:rFonts w:ascii="Helvetica" w:hAnsi="Helvetica" w:cs="Helvetica"/>
+          <w:color w:val="202124"/>
+          <w:sz w:val="27"/>
+          <w:szCs w:val="27"/>
+          <w:highlight w:val="yellow"/>
+        </w:rPr>
+        <w:t>informar  Os</w:t>
+      </w:r>
+      <w:proofErr w:type="gramEnd"/>
+      <w:r>
+        <w:rPr>
+          <w:rFonts w:ascii="Helvetica" w:hAnsi="Helvetica" w:cs="Helvetica"/>
+          <w:color w:val="202124"/>
+          <w:sz w:val="27"/>
+          <w:szCs w:val="27"/>
+          <w:highlight w:val="yellow"/>
+        </w:rPr>
+        <w:t xml:space="preserve"> dados coletados por meio deste instrumento de pesquisa são anônimos, sigilosos e protegidos contra a utilização por pessoas não autorizadas. E agradecer</w:t>
       </w:r>
     </w:p>
     <w:p>
@@ -7247,6 +13438,7 @@
   <w:style w:type="character" w:default="1" w:styleId="Fontepargpadro">
     <w:name w:val="Default Paragraph Font"/>
     <w:uiPriority w:val="1"/>
+    <w:semiHidden/>
     <w:unhideWhenUsed/>
   </w:style>
   <w:style w:type="table" w:default="1" w:styleId="Tabelanormal">
@@ -7793,6 +13985,14 @@
 </file>
 
 <file path=customXml/item1.xml><?xml version="1.0" encoding="utf-8"?>
+<p:properties xmlns:p="http://schemas.microsoft.com/office/2006/metadata/properties" xmlns:xsi="http://www.w3.org/2001/XMLSchema-instance" xmlns:pc="http://schemas.microsoft.com/office/infopath/2007/PartnerControls">
+  <documentManagement>
+    <ReferenceId xmlns="df1349a9-aed4-4973-a430-e4b0e41daa4d" xsi:nil="true"/>
+  </documentManagement>
+</p:properties>
+</file>
+
+<file path=customXml/item2.xml><?xml version="1.0" encoding="utf-8"?>
 <?mso-contentType ?>
 <FormTemplates xmlns="http://schemas.microsoft.com/sharepoint/v3/contenttype/forms">
   <Display>DocumentLibraryForm</Display>
@@ -7801,19 +14001,7 @@
 </FormTemplates>
 </file>
 
-<file path=customXml/item2.xml><?xml version="1.0" encoding="utf-8"?>
-<p:properties xmlns:p="http://schemas.microsoft.com/office/2006/metadata/properties" xmlns:xsi="http://www.w3.org/2001/XMLSchema-instance" xmlns:pc="http://schemas.microsoft.com/office/infopath/2007/PartnerControls">
-  <documentManagement>
-    <ReferenceId xmlns="df1349a9-aed4-4973-a430-e4b0e41daa4d" xsi:nil="true"/>
-  </documentManagement>
-</p:properties>
-</file>
-
 <file path=customXml/item3.xml><?xml version="1.0" encoding="utf-8"?>
-<b:Sources xmlns:b="http://schemas.openxmlformats.org/officeDocument/2006/bibliography" xmlns="http://schemas.openxmlformats.org/officeDocument/2006/bibliography" SelectedStyle="\APASixthEditionOfficeOnline.xsl" StyleName="APA" Version="6"/>
-</file>
-
-<file path=customXml/item4.xml><?xml version="1.0" encoding="utf-8"?>
 <ct:contentTypeSchema xmlns:ct="http://schemas.microsoft.com/office/2006/metadata/contentType" xmlns:ma="http://schemas.microsoft.com/office/2006/metadata/properties/metaAttributes" ct:_="" ma:_="" ma:contentTypeName="Document" ma:contentTypeID="0x010100F3C0D0D1C4787E479D0DDC6513A84973" ma:contentTypeVersion="1" ma:contentTypeDescription="Create a new document." ma:contentTypeScope="" ma:versionID="e3c7e613389c39fb4b3d3ec26f9ace31">
   <xsd:schema xmlns:xsd="http://www.w3.org/2001/XMLSchema" xmlns:xs="http://www.w3.org/2001/XMLSchema" xmlns:p="http://schemas.microsoft.com/office/2006/metadata/properties" xmlns:ns2="df1349a9-aed4-4973-a430-e4b0e41daa4d" targetNamespace="http://schemas.microsoft.com/office/2006/metadata/properties" ma:root="true" ma:fieldsID="142717b9568b13b060b9f9f6deb04530" ns2:_="">
     <xsd:import namespace="df1349a9-aed4-4973-a430-e4b0e41daa4d"/>
@@ -7939,15 +14127,11 @@
 </ct:contentTypeSchema>
 </file>
 
-<file path=customXml/itemProps1.xml><?xml version="1.0" encoding="utf-8"?>
-<ds:datastoreItem xmlns:ds="http://schemas.openxmlformats.org/officeDocument/2006/customXml" ds:itemID="{A9380074-ACB1-4768-8160-E2C55A14786E}">
-  <ds:schemaRefs>
-    <ds:schemaRef ds:uri="http://schemas.microsoft.com/sharepoint/v3/contenttype/forms"/>
-  </ds:schemaRefs>
-</ds:datastoreItem>
+<file path=customXml/item4.xml><?xml version="1.0" encoding="utf-8"?>
+<b:Sources xmlns:b="http://schemas.openxmlformats.org/officeDocument/2006/bibliography" xmlns="http://schemas.openxmlformats.org/officeDocument/2006/bibliography" SelectedStyle="\APASixthEditionOfficeOnline.xsl" StyleName="APA" Version="6"/>
 </file>
 
-<file path=customXml/itemProps2.xml><?xml version="1.0" encoding="utf-8"?>
+<file path=customXml/itemProps1.xml><?xml version="1.0" encoding="utf-8"?>
 <ds:datastoreItem xmlns:ds="http://schemas.openxmlformats.org/officeDocument/2006/customXml" ds:itemID="{3CBC499B-FC48-4681-8842-659D2F71791D}">
   <ds:schemaRefs>
     <ds:schemaRef ds:uri="http://schemas.microsoft.com/office/2006/metadata/properties"/>
@@ -7957,15 +14141,15 @@
 </ds:datastoreItem>
 </file>
 
-<file path=customXml/itemProps3.xml><?xml version="1.0" encoding="utf-8"?>
-<ds:datastoreItem xmlns:ds="http://schemas.openxmlformats.org/officeDocument/2006/customXml" ds:itemID="{FED4360A-D542-44A8-A2BE-0FD343F76CD9}">
+<file path=customXml/itemProps2.xml><?xml version="1.0" encoding="utf-8"?>
+<ds:datastoreItem xmlns:ds="http://schemas.openxmlformats.org/officeDocument/2006/customXml" ds:itemID="{A9380074-ACB1-4768-8160-E2C55A14786E}">
   <ds:schemaRefs>
-    <ds:schemaRef ds:uri="http://schemas.openxmlformats.org/officeDocument/2006/bibliography"/>
+    <ds:schemaRef ds:uri="http://schemas.microsoft.com/sharepoint/v3/contenttype/forms"/>
   </ds:schemaRefs>
 </ds:datastoreItem>
 </file>
 
-<file path=customXml/itemProps4.xml><?xml version="1.0" encoding="utf-8"?>
+<file path=customXml/itemProps3.xml><?xml version="1.0" encoding="utf-8"?>
 <ds:datastoreItem xmlns:ds="http://schemas.openxmlformats.org/officeDocument/2006/customXml" ds:itemID="{FEF4E7A1-9A02-47AA-8BD8-C1B33BF8997F}">
   <ds:schemaRefs>
     <ds:schemaRef ds:uri="http://schemas.microsoft.com/office/2006/metadata/contentType"/>
@@ -7981,4 +14165,12 @@
     <ds:schemaRef ds:uri="http://schemas.microsoft.com/internal/obd"/>
   </ds:schemaRefs>
 </ds:datastoreItem>
+</file>
+
+<file path=customXml/itemProps4.xml><?xml version="1.0" encoding="utf-8"?>
+<ds:datastoreItem xmlns:ds="http://schemas.openxmlformats.org/officeDocument/2006/customXml" ds:itemID="{FED4360A-D542-44A8-A2BE-0FD343F76CD9}">
+  <ds:schemaRefs>
+    <ds:schemaRef ds:uri="http://schemas.openxmlformats.org/officeDocument/2006/bibliography"/>
+  </ds:schemaRefs>
+</ds:datastoreItem>
 </file>